--- a/React-2.docx
+++ b/React-2.docx
@@ -343,7 +343,7 @@
           <w:lang w:val="en-US"/>
         </w:rPr>
       </w:pPr>
-      <w:hyperlink r:id="rId5" w:history="1">
+      <w:hyperlink r:id="rId6" w:history="1">
         <w:r>
           <w:rPr>
             <w:rStyle w:val="Hyperlink"/>
@@ -436,8 +436,2087 @@
           <w:lang w:val="en-US"/>
         </w:rPr>
       </w:pPr>
+      <w:r>
+        <w:rPr>
+          <w:lang w:val="en-US"/>
+        </w:rPr>
+        <w:lastRenderedPageBreak/>
+        <w:t>A good rule of thumb as to when to use the key attribute you saw in the previous video, is this: Anytime you use the map() function inside of render, or you have a list of the same jsx elements one after another, they need a key attribute</w:t>
+      </w:r>
+    </w:p>
+    <w:p>
+      <w:pPr>
+        <w:rPr>
+          <w:lang w:val="en-US"/>
+        </w:rPr>
+      </w:pPr>
+      <w:r>
+        <w:rPr>
+          <w:lang w:val="en-US"/>
+        </w:rPr>
+        <w:t xml:space="preserve">useState and useEffect hooks has to be used only in custom hooks or at </w:t>
+      </w:r>
+      <w:r>
+        <w:rPr>
+          <w:lang w:val="en-US"/>
+        </w:rPr>
+        <w:t>root</w:t>
+      </w:r>
+      <w:r>
+        <w:rPr>
+          <w:lang w:val="en-US"/>
+        </w:rPr>
+        <w:t xml:space="preserve"> of the function.</w:t>
+      </w:r>
+    </w:p>
+    <w:p>
+      <w:pPr>
+        <w:rPr>
+          <w:lang w:val="en-US"/>
+        </w:rPr>
+      </w:pPr>
+      <w:r>
+        <w:rPr>
+          <w:lang w:val="en-US"/>
+        </w:rPr>
+        <w:t>useEffect is to manage side effects.</w:t>
+      </w:r>
+    </w:p>
+    <w:p>
+      <w:pPr>
+        <w:rPr>
+          <w:lang w:val="en-US"/>
+        </w:rPr>
+      </w:pPr>
+      <w:r>
+        <w:rPr>
+          <w:lang w:val="en-US"/>
+        </w:rPr>
+        <w:t>The function inside the useEffect runs after every render cycle.</w:t>
+      </w:r>
+    </w:p>
+    <w:p>
+      <w:pPr>
+        <w:rPr>
+          <w:lang w:val="en-US"/>
+        </w:rPr>
+      </w:pPr>
+      <w:r>
+        <w:rPr>
+          <w:lang w:val="en-US"/>
+        </w:rPr>
+        <w:t>useCallback(function, [dependency]) caches the function thus prevents re</w:t>
+      </w:r>
+      <w:r>
+        <w:rPr>
+          <w:lang w:val="en-US"/>
+        </w:rPr>
+        <w:t>-</w:t>
+      </w:r>
+      <w:r>
+        <w:rPr>
+          <w:lang w:val="en-US"/>
+        </w:rPr>
+        <w:t>rendering.</w:t>
+      </w:r>
+    </w:p>
+    <w:p>
+      <w:pPr>
+        <w:rPr>
+          <w:lang w:val="en-US"/>
+        </w:rPr>
+      </w:pPr>
+      <w:r>
+        <w:rPr>
+          <w:lang w:val="en-US"/>
+        </w:rPr>
+        <w:t>useRef used to create a reference to a DOM element.</w:t>
+      </w:r>
+    </w:p>
+    <w:p>
+      <w:pPr>
+        <w:rPr>
+          <w:lang w:val="en-US"/>
+        </w:rPr>
+      </w:pPr>
+      <w:r>
+        <w:rPr>
+          <w:lang w:val="en-US"/>
+        </w:rPr>
+        <w:t>Using useReducer, whenever the state changes, component will rerender.</w:t>
+      </w:r>
+    </w:p>
+    <w:p>
+      <w:pPr>
+        <w:rPr>
+          <w:lang w:val="en-US"/>
+        </w:rPr>
+      </w:pPr>
+      <w:r>
+        <w:rPr>
+          <w:lang w:val="en-US"/>
+        </w:rPr>
+        <w:t>useMemo calls the function only when the dependencies change.</w:t>
+      </w:r>
+    </w:p>
+    <w:p>
+      <w:pPr>
+        <w:rPr>
+          <w:lang w:val="en-US"/>
+        </w:rPr>
+      </w:pPr>
+      <w:r>
+        <w:rPr>
+          <w:lang w:val="en-US"/>
+        </w:rPr>
+        <w:t>Through custom hooks, we can share the logic to components, no</w:t>
+      </w:r>
+      <w:r>
+        <w:rPr>
+          <w:lang w:val="en-US"/>
+        </w:rPr>
+        <w:t>t</w:t>
+      </w:r>
+      <w:r>
+        <w:rPr>
+          <w:lang w:val="en-US"/>
+        </w:rPr>
+        <w:t xml:space="preserve"> the data. Each component will have an independent implementation of the hook.</w:t>
+      </w:r>
+    </w:p>
+    <w:p>
+      <w:pPr>
+        <w:rPr>
+          <w:lang w:val="en-US"/>
+        </w:rPr>
+      </w:pPr>
+      <w:r>
+        <w:rPr>
+          <w:lang w:val="en-US"/>
+        </w:rPr>
+        <w:t>When we import class Component in a class, we get the life-cycle methods.</w:t>
+      </w:r>
+    </w:p>
+    <w:p>
+      <w:pPr>
+        <w:rPr>
+          <w:lang w:val="en-US"/>
+        </w:rPr>
+      </w:pPr>
+      <w:r>
+        <w:rPr>
+          <w:lang w:val="en-US"/>
+        </w:rPr>
+        <w:t xml:space="preserve">Both the class/function components has to be written in Capital </w:t>
+      </w:r>
+      <w:r>
+        <w:rPr>
+          <w:lang w:val="en-US"/>
+        </w:rPr>
+        <w:t>case</w:t>
+      </w:r>
+    </w:p>
+    <w:p>
+      <w:pPr>
+        <w:rPr>
+          <w:lang w:val="en-US"/>
+        </w:rPr>
+      </w:pPr>
+      <w:r>
+        <w:rPr>
+          <w:lang w:val="en-US"/>
+        </w:rPr>
+        <w:t>One of the properties of the object ‘props’ are the children.</w:t>
+      </w:r>
+    </w:p>
+    <w:p>
+      <w:pPr>
+        <w:rPr>
+          <w:lang w:val="en-US"/>
+        </w:rPr>
+      </w:pPr>
+      <w:r>
+        <w:rPr>
+          <w:lang w:val="en-US"/>
+        </w:rPr>
+        <w:t>Learn grid and flex in css</w:t>
+      </w:r>
+      <w:r>
+        <w:rPr>
+          <w:lang w:val="en-US"/>
+        </w:rPr>
+        <w:t xml:space="preserve"> (card list is grid and card is flex?)</w:t>
+      </w:r>
+      <w:r>
+        <w:rPr>
+          <w:lang w:val="en-US"/>
+        </w:rPr>
+        <w:t xml:space="preserve"> transition-&gt;/transform-&gt;translate</w:t>
+      </w:r>
+    </w:p>
+    <w:p>
+      <w:pPr>
+        <w:rPr>
+          <w:lang w:val="en-US"/>
+        </w:rPr>
+      </w:pPr>
+      <w:r>
+        <w:rPr>
+          <w:lang w:val="en-US"/>
+        </w:rPr>
+        <w:t>Child components receive state as ‘props’.</w:t>
+      </w:r>
+    </w:p>
+    <w:p>
+      <w:pPr>
+        <w:rPr>
+          <w:lang w:val="en-US"/>
+        </w:rPr>
+      </w:pPr>
+      <w:r>
+        <w:rPr>
+          <w:lang w:val="en-US"/>
+        </w:rPr>
+        <w:t>Input element has a ‘search’ type.</w:t>
+      </w:r>
+    </w:p>
+    <w:p>
+      <w:pPr>
+        <w:rPr>
+          <w:lang w:val="en-US"/>
+        </w:rPr>
+      </w:pPr>
+      <w:r>
+        <w:rPr>
+          <w:lang w:val="en-US"/>
+        </w:rPr>
+        <w:t>Synthentic event is even on the browser</w:t>
+      </w:r>
+    </w:p>
+    <w:p>
+      <w:pPr>
+        <w:rPr>
+          <w:lang w:val="en-US"/>
+        </w:rPr>
+      </w:pPr>
+      <w:r>
+        <w:rPr>
+          <w:lang w:val="en-US"/>
+        </w:rPr>
+        <w:t>setState is an asynchronous function in JS</w:t>
+      </w:r>
+      <w:r>
+        <w:rPr>
+          <w:lang w:val="en-US"/>
+        </w:rPr>
+        <w:t>. So, if want to do something after the setState, run it in the 2</w:t>
+      </w:r>
+      <w:r>
+        <w:rPr>
+          <w:vertAlign w:val="superscript"/>
+          <w:lang w:val="en-US"/>
+        </w:rPr>
+        <w:t>nd</w:t>
+      </w:r>
+      <w:r>
+        <w:rPr>
+          <w:lang w:val="en-US"/>
+        </w:rPr>
+        <w:t xml:space="preserve"> argument of the setState function.</w:t>
+      </w:r>
+    </w:p>
+    <w:p>
+      <w:pPr>
+        <w:rPr>
+          <w:lang w:val="en-US"/>
+        </w:rPr>
+      </w:pPr>
+      <w:r>
+        <w:rPr>
+          <w:lang w:val="en-US"/>
+        </w:rPr>
+        <w:t>Functional components takes some props and returns some html</w:t>
+      </w:r>
+    </w:p>
+    <w:p>
+      <w:pPr>
+        <w:rPr>
+          <w:lang w:val="en-US"/>
+        </w:rPr>
+      </w:pPr>
+      <w:r>
+        <w:rPr>
+          <w:lang w:val="en-US"/>
+        </w:rPr>
+        <w:t>If not using state, life-cycle methods, then use functional components instead of class components.</w:t>
+      </w:r>
+    </w:p>
+    <w:p>
+      <w:pPr>
+        <w:rPr>
+          <w:lang w:val="en-US"/>
+        </w:rPr>
+      </w:pPr>
+      <w:r>
+        <w:rPr>
+          <w:lang w:val="en-US"/>
+        </w:rPr>
+        <w:t xml:space="preserve">When defining </w:t>
+      </w:r>
+      <w:r>
+        <w:rPr>
+          <w:lang w:val="en-US"/>
+        </w:rPr>
+        <w:t>method on a class, bind them inside the class constructor as – this.handleChange = this.handleChange.bind(this)</w:t>
+      </w:r>
+    </w:p>
+    <w:p>
+      <w:pPr>
+        <w:rPr>
+          <w:lang w:val="en-US"/>
+        </w:rPr>
+      </w:pPr>
+      <w:r>
+        <w:rPr>
+          <w:lang w:val="en-US"/>
+        </w:rPr>
+        <w:t>If we set an arrow function e6, js automatically binds that method to the class, so no need to bind.</w:t>
+      </w:r>
+    </w:p>
+    <w:p>
+      <w:pPr>
+        <w:rPr>
+          <w:lang w:val="en-US"/>
+        </w:rPr>
+      </w:pPr>
+      <w:r>
+        <w:rPr>
+          <w:lang w:val="en-US"/>
+        </w:rPr>
+        <w:t xml:space="preserve">‘this’ refers to context. </w:t>
+      </w:r>
+      <w:r>
+        <w:rPr>
+          <w:lang w:val="en-US"/>
+        </w:rPr>
+        <w:t>Context is important.</w:t>
+      </w:r>
+    </w:p>
+    <w:p>
+      <w:pPr>
+        <w:rPr>
+          <w:lang w:val="en-US"/>
+        </w:rPr>
+      </w:pPr>
+      <w:r>
+        <w:rPr>
+          <w:lang w:val="en-US"/>
+        </w:rPr>
+        <w:t>The life-cycle methods in React is provided by the ‘Component’ class.</w:t>
+      </w:r>
+    </w:p>
+    <w:p>
+      <w:pPr>
+        <w:rPr>
+          <w:lang w:val="en-US"/>
+        </w:rPr>
+      </w:pPr>
+      <w:r>
+        <w:rPr>
+          <w:lang w:val="en-US"/>
+        </w:rPr>
+        <w:t>Video 47 for deploying project to github.</w:t>
+      </w:r>
+    </w:p>
+    <w:p>
+      <w:pPr>
+        <w:rPr>
+          <w:lang w:val="en-US"/>
+        </w:rPr>
+      </w:pPr>
+      <w:r>
+        <w:rPr>
+          <w:lang w:val="en-US"/>
+        </w:rPr>
+        <w:t>Yarn upgrade, npm update</w:t>
+      </w:r>
+    </w:p>
+    <w:p>
+      <w:pPr>
+        <w:rPr>
+          <w:lang w:val="en-US"/>
+        </w:rPr>
+      </w:pPr>
+      <w:r>
+        <w:rPr>
+          <w:lang w:val="en-US"/>
+        </w:rPr>
+        <w:t>setState is an asynchronous function.</w:t>
+      </w:r>
+    </w:p>
+    <w:p>
+      <w:pPr>
+        <w:pBdr>
+          <w:bottom w:val="single" w:sz="6" w:space="1" w:color="auto"/>
+        </w:pBdr>
+        <w:rPr>
+          <w:lang w:val="en-US"/>
+        </w:rPr>
+      </w:pPr>
+      <w:r>
+        <w:rPr>
+          <w:lang w:val="en-US"/>
+        </w:rPr>
+        <w:t>In update phase, newporps, setState, forceUpdate before shouldComponentUpdate</w:t>
+      </w:r>
+    </w:p>
+    <w:p>
+      <w:pPr>
+        <w:rPr>
+          <w:lang w:val="en-US"/>
+        </w:rPr>
+      </w:pPr>
+      <w:hyperlink r:id="rId7" w:history="1">
+        <w:r>
+          <w:rPr>
+            <w:rStyle w:val="Hyperlink"/>
+            <w:lang w:val="en-US"/>
+          </w:rPr>
+          <w:t>https://github.com/zhangmyihua</w:t>
+        </w:r>
+      </w:hyperlink>
+      <w:r>
+        <w:rPr>
+          <w:lang w:val="en-US"/>
+        </w:rPr>
+        <w:t xml:space="preserve">    -- for code reference</w:t>
+      </w:r>
+    </w:p>
+    <w:p>
+      <w:pPr>
+        <w:rPr>
+          <w:lang w:val="en-US"/>
+        </w:rPr>
+      </w:pPr>
+      <w:r>
+        <w:rPr>
+          <w:lang w:val="en-US"/>
+        </w:rPr>
+        <w:lastRenderedPageBreak/>
+        <w:t>npx create-react-app crwn-clothing --template cra-template-pwa</w:t>
+      </w:r>
+    </w:p>
+    <w:p>
+      <w:pPr>
+        <w:rPr>
+          <w:lang w:val="en-US"/>
+        </w:rPr>
+      </w:pPr>
+      <w:r>
+        <w:rPr>
+          <w:lang w:val="en-US"/>
+        </w:rPr>
+        <w:t xml:space="preserve">rmdir &lt;folder&gt; /s /q </w:t>
+      </w:r>
+      <w:r>
+        <w:rPr>
+          <w:lang w:val="en-US"/>
+        </w:rPr>
+        <w:tab/>
+      </w:r>
+      <w:r>
+        <w:rPr>
+          <w:lang w:val="en-US"/>
+        </w:rPr>
+        <w:tab/>
+        <w:t>------ to remove the folder along with its contents</w:t>
+      </w:r>
+    </w:p>
+    <w:p>
+      <w:pPr>
+        <w:rPr>
+          <w:lang w:val="en-US"/>
+        </w:rPr>
+      </w:pPr>
+      <w:r>
+        <w:rPr>
+          <w:lang w:val="en-US"/>
+        </w:rPr>
+        <w:t>sass – is an upgraded version of css. Saas-lang.com</w:t>
+      </w:r>
+    </w:p>
+    <w:p>
+      <w:pPr>
+        <w:rPr>
+          <w:lang w:val="en-US"/>
+        </w:rPr>
+      </w:pPr>
+      <w:r>
+        <w:rPr>
+          <w:lang w:val="en-US"/>
+        </w:rPr>
+        <w:t>yarn add node-sass  (npm install // yarn add)</w:t>
+      </w:r>
+    </w:p>
+    <w:p>
+      <w:pPr>
+        <w:rPr>
+          <w:lang w:val="en-US"/>
+        </w:rPr>
+      </w:pPr>
+      <w:r>
+        <w:rPr>
+          <w:lang w:val="en-US"/>
+        </w:rPr>
+        <w:t>SASS (Syntactically Awesome Style Sheets) is a pre-processor scripting language that will be compiled or interpreted into CSS. SassScript is itself a scripting language whereas SCSS is the main syntax for the SASS which builds on top of the existing CSS syntax. It makes use of semicolons and brackets like CSS (Cascaded Style Sheets).</w:t>
+      </w:r>
+    </w:p>
+    <w:p>
+      <w:pPr>
+        <w:rPr>
+          <w:lang w:val="en-US"/>
+        </w:rPr>
+      </w:pPr>
+      <w:r>
+        <w:rPr>
+          <w:lang w:val="en-US"/>
+        </w:rPr>
+        <w:t xml:space="preserve">SASS and SCSS can import each other. Sass actually makes CSS more powerful with math and variable support. </w:t>
+      </w:r>
+    </w:p>
+    <w:p>
+      <w:pPr>
+        <w:rPr>
+          <w:lang w:val="en-US"/>
+        </w:rPr>
+      </w:pPr>
+      <w:r>
+        <w:rPr>
+          <w:lang w:val="en-US"/>
+        </w:rPr>
+        <w:t xml:space="preserve">Let’s list down the main difference between SAAS and SCSS. </w:t>
+      </w:r>
+    </w:p>
+    <w:p>
+      <w:pPr>
+        <w:rPr>
+          <w:lang w:val="en-US"/>
+        </w:rPr>
+      </w:pPr>
+      <w:r>
+        <w:rPr>
+          <w:lang w:val="en-US"/>
+        </w:rPr>
+        <w:t>SASS is used when we need a original syntax, code syntax is not required for SCSS.</w:t>
+      </w:r>
+    </w:p>
+    <w:p>
+      <w:pPr>
+        <w:rPr>
+          <w:lang w:val="en-US"/>
+        </w:rPr>
+      </w:pPr>
+      <w:r>
+        <w:rPr>
+          <w:lang w:val="en-US"/>
+        </w:rPr>
+        <w:t>SASS follows strict indentation, SCSS has no strict indentation.</w:t>
+      </w:r>
+    </w:p>
+    <w:p>
+      <w:pPr>
+        <w:rPr>
+          <w:lang w:val="en-US"/>
+        </w:rPr>
+      </w:pPr>
+      <w:r>
+        <w:rPr>
+          <w:lang w:val="en-US"/>
+        </w:rPr>
+        <w:t>SASS has a loose syntax with white space and no semicolons, the SCSS resembles more to CSS style and use of semicolons and braces are mandatory.</w:t>
+      </w:r>
+    </w:p>
+    <w:p>
+      <w:pPr>
+        <w:rPr>
+          <w:lang w:val="en-US"/>
+        </w:rPr>
+      </w:pPr>
+      <w:r>
+        <w:rPr>
+          <w:lang w:val="en-US"/>
+        </w:rPr>
+        <w:t>SAAS file extension is .sass and SCSS file extension is .scss.</w:t>
+      </w:r>
+    </w:p>
+    <w:p>
+      <w:pPr>
+        <w:rPr>
+          <w:lang w:val="en-US"/>
+        </w:rPr>
+      </w:pPr>
+      <w:r>
+        <w:rPr>
+          <w:lang w:val="en-US"/>
+        </w:rPr>
+        <w:t>SASS has more developer community and support than SCSS.</w:t>
+      </w:r>
+    </w:p>
+    <w:p>
+      <w:pPr>
+        <w:rPr>
+          <w:lang w:val="en-US"/>
+        </w:rPr>
+      </w:pPr>
+      <w:r>
+        <w:rPr>
+          <w:lang w:val="en-US"/>
+        </w:rPr>
+        <w:t>backgroundImage</w:t>
+      </w:r>
+      <w:r>
+        <w:rPr>
+          <w:lang w:val="en-US"/>
+        </w:rPr>
+        <w:t xml:space="preserve"> requires ‘url’ as property.</w:t>
+      </w:r>
+    </w:p>
+    <w:p>
+      <w:pPr>
+        <w:rPr>
+          <w:lang w:val="en-US"/>
+        </w:rPr>
+      </w:pPr>
+      <w:r>
+        <w:rPr>
+          <w:lang w:val="en-US"/>
+        </w:rPr>
+        <w:t>Npm update –D to update all package dependencies.</w:t>
+      </w:r>
+    </w:p>
+    <w:p>
+      <w:pPr>
+        <w:rPr>
+          <w:lang w:val="en-US"/>
+        </w:rPr>
+      </w:pPr>
+      <w:r>
+        <w:rPr>
+          <w:lang w:val="en-US"/>
+        </w:rPr>
+        <w:t>Because of the history api, now spa’s can move back and forth in the browser.</w:t>
+      </w:r>
+    </w:p>
+    <w:p>
+      <w:pPr>
+        <w:rPr>
+          <w:lang w:val="en-US"/>
+        </w:rPr>
+      </w:pPr>
+      <w:r>
+        <w:rPr>
+          <w:lang w:val="en-US"/>
+        </w:rPr>
+        <w:t>If there is a conflict of version while installing apps, in package.json, enter as ‘resolutions’ { package: version}</w:t>
+      </w:r>
+    </w:p>
+    <w:p>
+      <w:pPr>
+        <w:rPr>
+          <w:lang w:val="en-US"/>
+        </w:rPr>
+      </w:pPr>
+      <w:r>
+        <w:rPr>
+          <w:lang w:val="en-US"/>
+        </w:rPr>
+        <w:t>When router components are wrapped inside ‘switch’ when react finds the routed component, it loads and stops there.</w:t>
+      </w:r>
+    </w:p>
+    <w:p>
+      <w:pPr>
+        <w:rPr>
+          <w:lang w:val="en-US"/>
+        </w:rPr>
+      </w:pPr>
+      <w:r>
+        <w:rPr>
+          <w:lang w:val="en-US"/>
+        </w:rPr>
+        <w:t>In 2 ways we can navigate in a page, using Link and history.push()</w:t>
+      </w:r>
+    </w:p>
+    <w:p>
+      <w:pPr>
+        <w:rPr>
+          <w:lang w:val="en-US"/>
+        </w:rPr>
+      </w:pPr>
+      <w:r>
+        <w:rPr>
+          <w:lang w:val="en-US"/>
+        </w:rPr>
+        <w:t>Location pathname tell us where we are currently.</w:t>
+      </w:r>
+    </w:p>
+    <w:p>
+      <w:pPr>
+        <w:rPr>
+          <w:lang w:val="en-US"/>
+        </w:rPr>
+      </w:pPr>
+      <w:r>
+        <w:rPr>
+          <w:lang w:val="en-US"/>
+        </w:rPr>
+        <w:t>withRouter is a HOC</w:t>
+      </w:r>
+      <w:r>
+        <w:rPr>
+          <w:lang w:val="en-US"/>
+        </w:rPr>
+        <w:t>(function)</w:t>
+      </w:r>
+      <w:r>
+        <w:rPr>
+          <w:lang w:val="en-US"/>
+        </w:rPr>
+        <w:t xml:space="preserve"> an hoc takes another component as argument and returns a modified component.</w:t>
+      </w:r>
+      <w:r>
+        <w:rPr>
+          <w:lang w:val="en-US"/>
+        </w:rPr>
+        <w:t xml:space="preserve"> withRouter(component)</w:t>
+      </w:r>
+    </w:p>
+    <w:p>
+      <w:pPr>
+        <w:rPr>
+          <w:lang w:val="en-US"/>
+        </w:rPr>
+      </w:pPr>
+      <w:r>
+        <w:rPr>
+          <w:lang w:val="en-US"/>
+        </w:rPr>
+        <w:t>SVG stands for Scalable Vector Graphics.</w:t>
+      </w:r>
+    </w:p>
+    <w:p>
+      <w:pPr>
+        <w:rPr>
+          <w:lang w:val="en-US"/>
+        </w:rPr>
+      </w:pPr>
+      <w:r>
+        <w:rPr>
+          <w:lang w:val="en-US"/>
+        </w:rPr>
+        <w:t>SVG defines vector-based graphics in XML format.</w:t>
+      </w:r>
+    </w:p>
+    <w:p>
+      <w:pPr>
+        <w:rPr>
+          <w:lang w:val="en-US"/>
+        </w:rPr>
+      </w:pPr>
+      <w:r>
+        <w:rPr>
+          <w:lang w:val="en-US"/>
+        </w:rPr>
+        <w:t>In order to use Firebase in our project, yarn add firebase</w:t>
+      </w:r>
+    </w:p>
+    <w:p>
+      <w:pPr>
+        <w:rPr>
+          <w:lang w:val="en-US"/>
+        </w:rPr>
+      </w:pPr>
+      <w:r>
+        <w:rPr>
+          <w:lang w:val="en-US"/>
+        </w:rPr>
+        <w:t xml:space="preserve">Import firbase from ‘firebase/app’ </w:t>
+      </w:r>
+    </w:p>
+    <w:p>
+      <w:pPr>
+        <w:rPr>
+          <w:lang w:val="en-US"/>
+        </w:rPr>
+      </w:pPr>
+      <w:r>
+        <w:rPr>
+          <w:lang w:val="en-US"/>
+        </w:rPr>
+        <w:t>Import firebase/firestore</w:t>
+      </w:r>
+    </w:p>
+    <w:p>
+      <w:pPr>
+        <w:rPr>
+          <w:lang w:val="en-US"/>
+        </w:rPr>
+      </w:pPr>
+      <w:r>
+        <w:rPr>
+          <w:lang w:val="en-US"/>
+        </w:rPr>
+        <w:t>Import firebase/auth</w:t>
+      </w:r>
+    </w:p>
+    <w:p>
+      <w:pPr>
+        <w:rPr>
+          <w:lang w:val="en-US"/>
+        </w:rPr>
+      </w:pPr>
+      <w:r>
+        <w:rPr>
+          <w:lang w:val="en-US"/>
+        </w:rPr>
+        <w:lastRenderedPageBreak/>
+        <w:t>Const config = {}</w:t>
+      </w:r>
+    </w:p>
+    <w:p>
+      <w:pPr>
+        <w:rPr>
+          <w:lang w:val="en-US"/>
+        </w:rPr>
+      </w:pPr>
+      <w:r>
+        <w:rPr>
+          <w:lang w:val="en-US"/>
+        </w:rPr>
+        <w:t>Firebase.initializeApp(config)</w:t>
+      </w:r>
+    </w:p>
+    <w:p>
+      <w:pPr>
+        <w:rPr>
+          <w:lang w:val="en-US"/>
+        </w:rPr>
+      </w:pPr>
+      <w:r>
+        <w:rPr>
+          <w:lang w:val="en-US"/>
+        </w:rPr>
+        <w:t>In firebase, a collection will have documents and documents will have their own collection and documents</w:t>
+      </w:r>
+    </w:p>
+    <w:p>
+      <w:pPr>
+        <w:rPr>
+          <w:lang w:val="en-US"/>
+        </w:rPr>
+      </w:pPr>
+      <w:r>
+        <w:rPr>
+          <w:lang w:val="en-US"/>
+        </w:rPr>
+        <w:t>Firestore returns 2 types of objects: reference and snapshots. Of these collection and document.</w:t>
+      </w:r>
+    </w:p>
+    <w:p>
+      <w:pPr>
+        <w:rPr>
+          <w:lang w:val="en-US"/>
+        </w:rPr>
+      </w:pPr>
+      <w:r>
+        <w:rPr>
+          <w:lang w:val="en-US"/>
+        </w:rPr>
+        <w:t>documentRef.get, set, update, delete. collectionRef</w:t>
+      </w:r>
+      <w:r>
+        <w:rPr>
+          <w:lang w:val="en-US"/>
+        </w:rPr>
+        <w:t>.add</w:t>
+      </w:r>
+    </w:p>
+    <w:p>
+      <w:pPr>
+        <w:rPr>
+          <w:lang w:val="en-US"/>
+        </w:rPr>
+      </w:pPr>
+      <w:r>
+        <w:rPr>
+          <w:lang w:val="en-US"/>
+        </w:rPr>
+        <w:t>documentRef returns a documentSnapshot object</w:t>
+      </w:r>
+    </w:p>
+    <w:p>
+      <w:pPr>
+        <w:rPr>
+          <w:lang w:val="en-US"/>
+        </w:rPr>
+      </w:pPr>
+      <w:r>
+        <w:rPr>
+          <w:lang w:val="en-US"/>
+        </w:rPr>
+        <w:t>collectionRef returns a querySnapshot object.</w:t>
+      </w:r>
+    </w:p>
+    <w:p>
+      <w:pPr>
+        <w:rPr>
+          <w:lang w:val="en-US"/>
+        </w:rPr>
+      </w:pPr>
+      <w:r>
+        <w:rPr>
+          <w:lang w:val="en-US"/>
+        </w:rPr>
+        <w:t>Redux is a library that makes state management easier.</w:t>
+      </w:r>
+    </w:p>
+    <w:p>
+      <w:pPr>
+        <w:rPr>
+          <w:lang w:val="en-US"/>
+        </w:rPr>
+      </w:pPr>
+      <w:r>
+        <w:rPr>
+          <w:lang w:val="en-US"/>
+        </w:rPr>
+        <w:t>Redux uses flux architectural pattern</w:t>
+      </w:r>
+      <w:r>
+        <w:rPr>
+          <w:lang w:val="en-US"/>
+        </w:rPr>
+        <w:t xml:space="preserve">  - action -&gt; dispatcher -&gt; store -&gt; view</w:t>
+      </w:r>
+    </w:p>
+    <w:p>
+      <w:pPr>
+        <w:rPr>
+          <w:lang w:val="en-US"/>
+        </w:rPr>
+      </w:pPr>
+      <w:r>
+        <w:rPr>
+          <w:lang w:val="en-US"/>
+        </w:rPr>
+        <w:t>Store UI based data in the State.</w:t>
+      </w:r>
+    </w:p>
+    <w:p>
+      <w:pPr>
+        <w:rPr>
+          <w:lang w:val="en-US"/>
+        </w:rPr>
+      </w:pPr>
+      <w:r>
+        <w:rPr>
+          <w:lang w:val="en-US"/>
+        </w:rPr>
+        <w:t>Redux don’t mutate data</w:t>
+      </w:r>
+    </w:p>
+    <w:p>
+      <w:pPr>
+        <w:rPr>
+          <w:lang w:val="en-US"/>
+        </w:rPr>
+      </w:pPr>
+      <w:r>
+        <w:rPr>
+          <w:lang w:val="en-US"/>
+        </w:rPr>
+        <w:t>Provider</w:t>
+      </w:r>
+      <w:r>
+        <w:rPr>
+          <w:lang w:val="en-US"/>
+        </w:rPr>
+        <w:t>, connect</w:t>
+      </w:r>
+      <w:r>
+        <w:rPr>
+          <w:lang w:val="en-US"/>
+        </w:rPr>
+        <w:t xml:space="preserve"> is from react-redux. combineReducers</w:t>
+      </w:r>
+      <w:r>
+        <w:rPr>
+          <w:lang w:val="en-US"/>
+        </w:rPr>
+        <w:t>, createStore, applyMiddleware</w:t>
+      </w:r>
+      <w:r>
+        <w:rPr>
+          <w:lang w:val="en-US"/>
+        </w:rPr>
+        <w:t xml:space="preserve"> is from ‘redux’</w:t>
+      </w:r>
+    </w:p>
+    <w:p>
+      <w:pPr>
+        <w:rPr>
+          <w:lang w:val="en-US"/>
+        </w:rPr>
+      </w:pPr>
+      <w:r>
+        <w:rPr>
+          <w:lang w:val="en-US"/>
+        </w:rPr>
+        <w:t>Middlewares receives action, do something with it and passes to the reducer</w:t>
+      </w:r>
+    </w:p>
+    <w:p>
+      <w:pPr>
+        <w:rPr>
+          <w:lang w:val="en-US"/>
+        </w:rPr>
+      </w:pPr>
+      <w:r>
+        <w:rPr>
+          <w:lang w:val="en-US"/>
+        </w:rPr>
+        <w:t>Import logger from ‘redux-logger’ – is a middleware</w:t>
+      </w:r>
+    </w:p>
+    <w:p>
+      <w:pPr>
+        <w:rPr>
+          <w:lang w:val="en-US"/>
+        </w:rPr>
+      </w:pPr>
+      <w:r>
+        <w:rPr>
+          <w:lang w:val="en-US"/>
+        </w:rPr>
+        <w:t>Javascript contexts: global, function, eval. Window is a global object</w:t>
+      </w:r>
+    </w:p>
+    <w:p>
+      <w:pPr>
+        <w:rPr>
+          <w:lang w:val="en-US"/>
+        </w:rPr>
+      </w:pPr>
+      <w:r>
+        <w:rPr>
+          <w:lang w:val="en-US"/>
+        </w:rPr>
+        <w:t>Using ‘this’ keyword inside a function to assign arguments to value, an object can be creted</w:t>
+      </w:r>
+    </w:p>
+    <w:p>
+      <w:pPr>
+        <w:rPr>
+          <w:lang w:val="en-US"/>
+        </w:rPr>
+      </w:pPr>
+      <w:r>
+        <w:rPr>
+          <w:lang w:val="en-US"/>
+        </w:rPr>
+        <w:t>Function createObject(a,b,c){</w:t>
+      </w:r>
+    </w:p>
+    <w:p>
+      <w:pPr>
+        <w:rPr>
+          <w:lang w:val="en-US"/>
+        </w:rPr>
+      </w:pPr>
+      <w:r>
+        <w:rPr>
+          <w:lang w:val="en-US"/>
+        </w:rPr>
+        <w:t>This.a = a,</w:t>
+      </w:r>
+    </w:p>
+    <w:p>
+      <w:pPr>
+        <w:rPr>
+          <w:lang w:val="en-US"/>
+        </w:rPr>
+      </w:pPr>
+      <w:r>
+        <w:rPr>
+          <w:lang w:val="en-US"/>
+        </w:rPr>
+        <w:t>This.b = b,</w:t>
+      </w:r>
+    </w:p>
+    <w:p>
+      <w:pPr>
+        <w:rPr>
+          <w:lang w:val="en-US"/>
+        </w:rPr>
+      </w:pPr>
+      <w:r>
+        <w:rPr>
+          <w:lang w:val="en-US"/>
+        </w:rPr>
+        <w:t>This.c = c</w:t>
+      </w:r>
+    </w:p>
+    <w:p>
+      <w:pPr>
+        <w:rPr>
+          <w:lang w:val="en-US"/>
+        </w:rPr>
+      </w:pPr>
+      <w:r>
+        <w:rPr>
+          <w:lang w:val="en-US"/>
+        </w:rPr>
+        <w:t xml:space="preserve">} </w:t>
+      </w:r>
+    </w:p>
+    <w:p>
+      <w:pPr>
+        <w:rPr>
+          <w:lang w:val="en-US"/>
+        </w:rPr>
+      </w:pPr>
+      <w:r>
+        <w:rPr>
+          <w:lang w:val="en-US"/>
+        </w:rPr>
+        <w:t>Cont ob = new createObject(1,2,3)</w:t>
+      </w:r>
+    </w:p>
+    <w:p>
+      <w:pPr>
+        <w:rPr>
+          <w:lang w:val="en-US"/>
+        </w:rPr>
+      </w:pPr>
+      <w:r>
+        <w:rPr>
+          <w:lang w:val="en-US"/>
+        </w:rPr>
+        <w:t>--</w:t>
+      </w:r>
+    </w:p>
+    <w:p>
+      <w:pPr>
+        <w:rPr>
+          <w:rFonts w:ascii="Segoe UI" w:hAnsi="Segoe UI" w:cs="Segoe UI"/>
+          <w:color w:val="29303B"/>
+          <w:sz w:val="27"/>
+          <w:szCs w:val="27"/>
+          <w:shd w:val="clear" w:color="auto" w:fill="FFFFFF"/>
+        </w:rPr>
+      </w:pPr>
+      <w:r>
+        <w:rPr>
+          <w:lang w:val="en-US"/>
+        </w:rPr>
+        <w:t>Reselect library helps memorization</w:t>
+      </w:r>
+      <w:r>
+        <w:rPr>
+          <w:lang w:val="en-US"/>
+        </w:rPr>
+        <w:t xml:space="preserve">. Reselect </w:t>
+      </w:r>
+      <w:r>
+        <w:rPr>
+          <w:rFonts w:ascii="Segoe UI" w:hAnsi="Segoe UI" w:cs="Segoe UI"/>
+          <w:color w:val="29303B"/>
+          <w:sz w:val="27"/>
+          <w:szCs w:val="27"/>
+          <w:shd w:val="clear" w:color="auto" w:fill="FFFFFF"/>
+        </w:rPr>
+        <w:t>will allow us to memoize and not re-render a component if the state value does not change.</w:t>
+      </w:r>
+    </w:p>
+    <w:p>
+      <w:pPr>
+        <w:rPr>
+          <w:rFonts w:ascii="Segoe UI" w:hAnsi="Segoe UI" w:cs="Segoe UI"/>
+          <w:color w:val="29303B"/>
+          <w:sz w:val="27"/>
+          <w:szCs w:val="27"/>
+          <w:shd w:val="clear" w:color="auto" w:fill="FFFFFF"/>
+        </w:rPr>
+      </w:pPr>
+      <w:r>
+        <w:rPr>
+          <w:rFonts w:ascii="Segoe UI" w:hAnsi="Segoe UI" w:cs="Segoe UI"/>
+          <w:color w:val="29303B"/>
+          <w:sz w:val="27"/>
+          <w:szCs w:val="27"/>
+          <w:shd w:val="clear" w:color="auto" w:fill="FFFFFF"/>
+        </w:rPr>
+        <w:t>Yarn add reselect</w:t>
+      </w:r>
+    </w:p>
+    <w:p>
+      <w:pPr>
+        <w:rPr>
+          <w:rFonts w:ascii="Segoe UI" w:hAnsi="Segoe UI" w:cs="Segoe UI"/>
+          <w:color w:val="29303B"/>
+          <w:sz w:val="27"/>
+          <w:szCs w:val="27"/>
+          <w:shd w:val="clear" w:color="auto" w:fill="FFFFFF"/>
+        </w:rPr>
+      </w:pPr>
+      <w:r>
+        <w:rPr>
+          <w:rFonts w:ascii="Segoe UI" w:hAnsi="Segoe UI" w:cs="Segoe UI"/>
+          <w:color w:val="29303B"/>
+          <w:sz w:val="27"/>
+          <w:szCs w:val="27"/>
+          <w:shd w:val="clear" w:color="auto" w:fill="FFFFFF"/>
+        </w:rPr>
+        <w:t>Import { createSelector } from ‘reselect’</w:t>
+      </w:r>
+    </w:p>
+    <w:p>
+      <w:pPr>
+        <w:rPr>
+          <w:lang w:val="en-US"/>
+        </w:rPr>
+      </w:pPr>
+      <w:r>
+        <w:rPr>
+          <w:lang w:val="en-US"/>
+        </w:rPr>
+        <w:t>In session storage, even if we refresh the page, session will persist. But once we close he tab/page, data will lose.</w:t>
+      </w:r>
+    </w:p>
+    <w:p>
+      <w:pPr>
+        <w:rPr>
+          <w:lang w:val="en-US"/>
+        </w:rPr>
+      </w:pPr>
+      <w:r>
+        <w:rPr>
+          <w:lang w:val="en-US"/>
+        </w:rPr>
+        <w:lastRenderedPageBreak/>
+        <w:t>Window.sessionStorage // window.localStorage</w:t>
+      </w:r>
+    </w:p>
+    <w:p>
+      <w:pPr>
+        <w:rPr>
+          <w:lang w:val="en-US"/>
+        </w:rPr>
+      </w:pPr>
+      <w:r>
+        <w:rPr>
+          <w:lang w:val="en-US"/>
+        </w:rPr>
+        <w:t>localStorage will persist until we clear out</w:t>
+      </w:r>
+    </w:p>
+    <w:p>
+      <w:pPr>
+        <w:rPr>
+          <w:lang w:val="en-US"/>
+        </w:rPr>
+      </w:pPr>
+      <w:r>
+        <w:rPr>
+          <w:lang w:val="en-US"/>
+        </w:rPr>
+        <w:t>const obj = {name:"jaiosn"}</w:t>
+      </w:r>
+    </w:p>
+    <w:p>
+      <w:pPr>
+        <w:rPr>
+          <w:lang w:val="en-US"/>
+        </w:rPr>
+      </w:pPr>
+      <w:r>
+        <w:rPr>
+          <w:lang w:val="en-US"/>
+        </w:rPr>
+        <w:t>window.localStorage.setItem("mykey",JSON.stringify(obj))</w:t>
+      </w:r>
+    </w:p>
+    <w:p>
+      <w:pPr>
+        <w:rPr>
+          <w:lang w:val="en-US"/>
+        </w:rPr>
+      </w:pPr>
+      <w:r>
+        <w:rPr>
+          <w:lang w:val="en-US"/>
+        </w:rPr>
+        <w:t>window.localStorage.getItem("mykey")</w:t>
+      </w:r>
+    </w:p>
+    <w:p>
+      <w:pPr>
+        <w:rPr>
+          <w:lang w:val="en-US"/>
+        </w:rPr>
+      </w:pPr>
+      <w:r>
+        <w:rPr>
+          <w:lang w:val="en-US"/>
+        </w:rPr>
+        <w:t>const retr = window.localStorage.getItem('mykey')</w:t>
+      </w:r>
+    </w:p>
+    <w:p>
+      <w:pPr>
+        <w:rPr>
+          <w:lang w:val="en-US"/>
+        </w:rPr>
+      </w:pPr>
+      <w:r>
+        <w:rPr>
+          <w:lang w:val="en-US"/>
+        </w:rPr>
+        <w:t>JSON.parse(retr)</w:t>
+      </w:r>
+    </w:p>
+    <w:p>
+      <w:pPr>
+        <w:rPr>
+          <w:lang w:val="en-US"/>
+        </w:rPr>
+      </w:pPr>
+      <w:r>
+        <w:rPr>
+          <w:lang w:val="en-US"/>
+        </w:rPr>
+        <w:t>Import persistStore from ‘redux-persist’</w:t>
+      </w:r>
+    </w:p>
+    <w:p>
+      <w:pPr>
+        <w:rPr>
+          <w:lang w:val="en-US"/>
+        </w:rPr>
+      </w:pPr>
+      <w:r>
+        <w:rPr>
+          <w:lang w:val="en-US"/>
+        </w:rPr>
+        <w:t>Import persistReducer from ‘redux-persist’</w:t>
+      </w:r>
+    </w:p>
+    <w:p>
+      <w:pPr>
+        <w:rPr>
+          <w:lang w:val="en-US"/>
+        </w:rPr>
+      </w:pPr>
+      <w:r>
+        <w:rPr>
+          <w:lang w:val="en-US"/>
+        </w:rPr>
+        <w:t>Import storage from ‘persist-storage/lib/storage’</w:t>
+      </w:r>
+    </w:p>
+    <w:p>
+      <w:pPr>
+        <w:rPr>
+          <w:lang w:val="en-US"/>
+        </w:rPr>
+      </w:pPr>
+      <w:r>
+        <w:rPr>
+          <w:lang w:val="en-US"/>
+        </w:rPr>
+        <w:t>Import { PersistGate } from ‘</w:t>
+      </w:r>
+      <w:r>
+        <w:rPr>
+          <w:lang w:val="en-US"/>
+        </w:rPr>
+        <w:t>redux-</w:t>
+      </w:r>
+      <w:r>
+        <w:rPr>
+          <w:lang w:val="en-US"/>
+        </w:rPr>
+        <w:t>persist/integration/react’</w:t>
+      </w:r>
+    </w:p>
+    <w:p>
+      <w:pPr>
+        <w:rPr>
+          <w:lang w:val="en-US"/>
+        </w:rPr>
+      </w:pPr>
+      <w:r>
+        <w:rPr>
+          <w:lang w:val="en-US"/>
+        </w:rPr>
+        <w:t>Stripe is a platform that allows us to handle online payments.</w:t>
+      </w:r>
+    </w:p>
+    <w:p>
+      <w:pPr>
+        <w:rPr>
+          <w:lang w:val="en-US"/>
+        </w:rPr>
+      </w:pPr>
+      <w:r>
+        <w:rPr>
+          <w:lang w:val="en-US"/>
+        </w:rPr>
+        <w:t>Yarn add react-stripe-checkout</w:t>
+      </w:r>
+    </w:p>
+    <w:p>
+      <w:pPr>
+        <w:rPr>
+          <w:lang w:val="en-US"/>
+        </w:rPr>
+      </w:pPr>
+      <w:r>
+        <w:rPr>
+          <w:lang w:val="en-US"/>
+        </w:rPr>
+        <w:t>Import StripeCheckout from react-stripe-checkout</w:t>
+      </w:r>
+    </w:p>
+    <w:p>
+      <w:pPr>
+        <w:rPr>
+          <w:lang w:val="en-US"/>
+        </w:rPr>
+      </w:pPr>
+      <w:r>
+        <w:rPr>
+          <w:lang w:val="en-US"/>
+        </w:rPr>
+        <w:t>Css all share one single global namespace</w:t>
+      </w:r>
+    </w:p>
+    <w:p>
+      <w:pPr>
+        <w:rPr>
+          <w:lang w:val="en-US"/>
+        </w:rPr>
+      </w:pPr>
+      <w:r>
+        <w:rPr>
+          <w:lang w:val="en-US"/>
+        </w:rPr>
+        <w:t>BEM block element modifier</w:t>
+      </w:r>
+    </w:p>
+    <w:p>
+      <w:pPr>
+        <w:rPr>
+          <w:lang w:val="en-US"/>
+        </w:rPr>
+      </w:pPr>
+      <w:r>
+        <w:rPr>
+          <w:lang w:val="en-US"/>
+        </w:rPr>
+        <w:t>Css issue is styles leaking across components because of namespace sharing.</w:t>
+      </w:r>
+    </w:p>
+    <w:p>
+      <w:pPr>
+        <w:rPr>
+          <w:lang w:val="en-US"/>
+        </w:rPr>
+      </w:pPr>
+      <w:r>
+        <w:rPr>
+          <w:lang w:val="en-US"/>
+        </w:rPr>
+        <w:t>Styled-components is a css library</w:t>
+      </w:r>
+      <w:r>
+        <w:rPr>
+          <w:lang w:val="en-US"/>
+        </w:rPr>
+        <w:t>. The styled components will get a unique class name</w:t>
+      </w:r>
+    </w:p>
+    <w:p>
+      <w:pPr>
+        <w:rPr>
+          <w:lang w:val="en-US"/>
+        </w:rPr>
+      </w:pPr>
+      <w:r>
+        <w:rPr>
+          <w:lang w:val="en-US"/>
+        </w:rPr>
+        <w:t>Import styled, {css} from ‘styled-components’</w:t>
+      </w:r>
+    </w:p>
+    <w:p>
+      <w:pPr>
+        <w:rPr>
+          <w:lang w:val="en-US"/>
+        </w:rPr>
+      </w:pPr>
+      <w:r>
+        <w:rPr>
+          <w:lang w:val="en-US"/>
+        </w:rPr>
+        <w:t>Con</w:t>
+      </w:r>
+      <w:r>
+        <w:rPr>
+          <w:lang w:val="en-US"/>
+        </w:rPr>
+        <w:t>s</w:t>
+      </w:r>
+      <w:r>
+        <w:rPr>
+          <w:lang w:val="en-US"/>
+        </w:rPr>
+        <w:t xml:space="preserve">t Text = </w:t>
+      </w:r>
+      <w:r>
+        <w:rPr>
+          <w:lang w:val="en-US"/>
+        </w:rPr>
+        <w:t>styled.div</w:t>
+      </w:r>
+      <w:r>
+        <w:rPr>
+          <w:lang w:val="en-US"/>
+        </w:rPr>
+        <w:t xml:space="preserve">` </w:t>
+      </w:r>
+    </w:p>
+    <w:p>
+      <w:pPr>
+        <w:ind w:firstLine="720"/>
+        <w:rPr>
+          <w:lang w:val="en-US"/>
+        </w:rPr>
+      </w:pPr>
+      <w:r>
+        <w:rPr>
+          <w:lang w:val="en-US"/>
+        </w:rPr>
+        <w:t>Color: red;</w:t>
+      </w:r>
+    </w:p>
+    <w:p>
+      <w:pPr>
+        <w:ind w:firstLine="720"/>
+        <w:rPr>
+          <w:lang w:val="en-US"/>
+        </w:rPr>
+      </w:pPr>
+      <w:r>
+        <w:rPr>
+          <w:lang w:val="en-US"/>
+        </w:rPr>
+        <w:t>Font-size: 12 `</w:t>
+      </w:r>
+    </w:p>
+    <w:p>
+      <w:pPr>
+        <w:rPr>
+          <w:lang w:val="en-US"/>
+        </w:rPr>
+      </w:pPr>
+      <w:r>
+        <w:rPr>
+          <w:lang w:val="en-US"/>
+        </w:rPr>
+        <w:t>Block css code can be written inside the css template and interpolate inside the div template</w:t>
+      </w:r>
+    </w:p>
+    <w:p>
+      <w:pPr>
+        <w:rPr>
+          <w:lang w:val="en-US"/>
+        </w:rPr>
+      </w:pPr>
+      <w:r>
+        <w:rPr>
+          <w:lang w:val="en-US"/>
+        </w:rPr>
+        <w:t>A hoc is like a class factory in python. It takes a component as argument, modifies it and return.</w:t>
+      </w:r>
+    </w:p>
+    <w:p>
+      <w:pPr>
+        <w:rPr>
+          <w:lang w:val="en-US"/>
+        </w:rPr>
+      </w:pPr>
+      <w:r>
+        <w:rPr>
+          <w:lang w:val="en-US"/>
+        </w:rPr>
+        <w:t>Function { class render return } return class</w:t>
+      </w:r>
+    </w:p>
+    <w:p>
+      <w:pPr>
+        <w:rPr>
+          <w:lang w:val="en-US"/>
+        </w:rPr>
+      </w:pPr>
+      <w:r>
+        <w:rPr>
+          <w:lang w:val="en-US"/>
+        </w:rPr>
+        <w:t>Observable: subscribe to the observable events, do something on next action, do something on error, unsubscribe when done.</w:t>
+      </w:r>
+    </w:p>
+    <w:p>
+      <w:pPr>
+        <w:rPr>
+          <w:lang w:val="en-US"/>
+        </w:rPr>
+      </w:pPr>
+      <w:r>
+        <w:rPr>
+          <w:lang w:val="en-US"/>
+        </w:rPr>
+        <w:t>Redux Thunk cares about only functions, not objects</w:t>
+      </w:r>
+    </w:p>
+    <w:p>
+      <w:pPr>
+        <w:rPr>
+          <w:rFonts w:ascii="Segoe UI" w:hAnsi="Segoe UI" w:cs="Segoe UI"/>
+          <w:color w:val="29303B"/>
+          <w:sz w:val="27"/>
+          <w:szCs w:val="27"/>
+          <w:shd w:val="clear" w:color="auto" w:fill="FFFFFF"/>
+        </w:rPr>
+      </w:pPr>
+      <w:r>
+        <w:rPr>
+          <w:rFonts w:ascii="Segoe UI" w:hAnsi="Segoe UI" w:cs="Segoe UI"/>
+          <w:color w:val="29303B"/>
+          <w:sz w:val="27"/>
+          <w:szCs w:val="27"/>
+          <w:shd w:val="clear" w:color="auto" w:fill="FFFFFF"/>
+        </w:rPr>
+        <w:t>Reducers fire first, then sagas receive the action. From there, sagas can fire off new actions which in turn hit the reducers and other sagas as well!</w:t>
+      </w:r>
+    </w:p>
+    <w:p>
+      <w:pPr>
+        <w:rPr>
+          <w:rFonts w:ascii="Segoe UI" w:hAnsi="Segoe UI" w:cs="Segoe UI"/>
+          <w:color w:val="29303B"/>
+          <w:sz w:val="27"/>
+          <w:szCs w:val="27"/>
+          <w:shd w:val="clear" w:color="auto" w:fill="FFFFFF"/>
+        </w:rPr>
+      </w:pPr>
+      <w:r>
+        <w:rPr>
+          <w:rFonts w:ascii="Segoe UI" w:hAnsi="Segoe UI" w:cs="Segoe UI"/>
+          <w:color w:val="29303B"/>
+          <w:sz w:val="27"/>
+          <w:szCs w:val="27"/>
+          <w:shd w:val="clear" w:color="auto" w:fill="FFFFFF"/>
+        </w:rPr>
+        <w:t>React hooks was introduced in Feb 2019 with React 16.8</w:t>
+      </w:r>
+    </w:p>
+    <w:p>
+      <w:pPr>
+        <w:rPr>
+          <w:lang w:val="en-US"/>
+        </w:rPr>
+      </w:pPr>
+      <w:r>
+        <w:rPr>
+          <w:rFonts w:ascii="Segoe UI" w:hAnsi="Segoe UI" w:cs="Segoe UI"/>
+          <w:color w:val="29303B"/>
+          <w:sz w:val="27"/>
+          <w:szCs w:val="27"/>
+          <w:shd w:val="clear" w:color="auto" w:fill="FFFFFF"/>
+        </w:rPr>
+        <w:lastRenderedPageBreak/>
+        <w:t>Hooks can be used only inside the function components, not in</w:t>
+      </w:r>
+      <w:r>
+        <w:rPr>
+          <w:rFonts w:ascii="Segoe UI" w:hAnsi="Segoe UI" w:cs="Segoe UI"/>
+          <w:color w:val="29303B"/>
+          <w:sz w:val="27"/>
+          <w:szCs w:val="27"/>
+          <w:shd w:val="clear" w:color="auto" w:fill="FFFFFF"/>
+        </w:rPr>
+        <w:t>side the clas</w:t>
+      </w:r>
+      <w:r>
+        <w:rPr>
+          <w:rFonts w:ascii="Segoe UI" w:hAnsi="Segoe UI" w:cs="Segoe UI"/>
+          <w:color w:val="29303B"/>
+          <w:sz w:val="27"/>
+          <w:szCs w:val="27"/>
+          <w:shd w:val="clear" w:color="auto" w:fill="FFFFFF"/>
+        </w:rPr>
+        <w:t>s components.</w:t>
+      </w:r>
+    </w:p>
+    <w:p>
+      <w:pPr>
+        <w:rPr>
+          <w:lang w:val="en-US"/>
+        </w:rPr>
+      </w:pPr>
+      <w:r>
+        <w:rPr>
+          <w:lang w:val="en-US"/>
+        </w:rPr>
+        <w:t>useState is used whenever a function needs internal state, and not when any life-cycle methods.</w:t>
+      </w:r>
+    </w:p>
+    <w:p>
+      <w:pPr>
+        <w:rPr>
+          <w:lang w:val="en-US"/>
+        </w:rPr>
+      </w:pPr>
+      <w:r>
+        <w:rPr>
+          <w:lang w:val="en-US"/>
+        </w:rPr>
+        <w:t>useEffect fire side effects inside the functional components.</w:t>
+      </w:r>
+    </w:p>
+    <w:p>
+      <w:pPr>
+        <w:rPr>
+          <w:lang w:val="en-US"/>
+        </w:rPr>
+      </w:pPr>
+      <w:r>
+        <w:rPr>
+          <w:lang w:val="en-US"/>
+        </w:rPr>
+        <w:t>Node is an environment outside of browser to run JS</w:t>
+      </w:r>
+    </w:p>
+    <w:p>
+      <w:pPr>
+        <w:rPr>
+          <w:lang w:val="en-US"/>
+        </w:rPr>
+      </w:pPr>
+      <w:r>
+        <w:rPr>
+          <w:lang w:val="en-US"/>
+        </w:rPr>
+        <w:t>Express is a framework for node</w:t>
+      </w:r>
+    </w:p>
+    <w:p>
+      <w:pPr>
+        <w:rPr>
+          <w:lang w:val="en-US"/>
+        </w:rPr>
+      </w:pPr>
+      <w:r>
+        <w:rPr>
+          <w:lang w:val="en-US"/>
+        </w:rPr>
+        <w:t>By simply entering ‘yarn’ will install all the dependencies from package.json</w:t>
+      </w:r>
+    </w:p>
+    <w:p>
+      <w:pPr>
+        <w:rPr>
+          <w:rFonts w:ascii="Arial" w:hAnsi="Arial" w:cs="Arial"/>
+          <w:color w:val="5A6270"/>
+          <w:sz w:val="27"/>
+          <w:szCs w:val="27"/>
+        </w:rPr>
+      </w:pPr>
+      <w:r>
+        <w:rPr>
+          <w:rStyle w:val="Strong"/>
+          <w:rFonts w:ascii="Arial" w:hAnsi="Arial" w:cs="Arial"/>
+          <w:color w:val="5A6270"/>
+          <w:sz w:val="27"/>
+          <w:szCs w:val="27"/>
+        </w:rPr>
+        <w:t>Apollo Server is an </w:t>
+      </w:r>
+      <w:hyperlink r:id="rId8" w:tgtFrame="_blank" w:history="1">
+        <w:r>
+          <w:rPr>
+            <w:rStyle w:val="Hyperlink"/>
+            <w:rFonts w:ascii="Arial" w:hAnsi="Arial" w:cs="Arial"/>
+            <w:b/>
+            <w:bCs/>
+            <w:color w:val="3F20BA"/>
+            <w:sz w:val="27"/>
+            <w:szCs w:val="27"/>
+          </w:rPr>
+          <w:t>open-source</w:t>
+        </w:r>
+      </w:hyperlink>
+      <w:r>
+        <w:rPr>
+          <w:rStyle w:val="Strong"/>
+          <w:rFonts w:ascii="Arial" w:hAnsi="Arial" w:cs="Arial"/>
+          <w:color w:val="5A6270"/>
+          <w:sz w:val="27"/>
+          <w:szCs w:val="27"/>
+        </w:rPr>
+        <w:t>, spec-compliant GraphQL server</w:t>
+      </w:r>
+      <w:r>
+        <w:rPr>
+          <w:rFonts w:ascii="Arial" w:hAnsi="Arial" w:cs="Arial"/>
+          <w:color w:val="5A6270"/>
+          <w:sz w:val="27"/>
+          <w:szCs w:val="27"/>
+        </w:rPr>
+        <w:t> that's compatible with any GraphQL client, including </w:t>
+      </w:r>
+      <w:hyperlink r:id="rId9" w:history="1">
+        <w:r>
+          <w:rPr>
+            <w:rStyle w:val="Hyperlink"/>
+            <w:rFonts w:ascii="Arial" w:hAnsi="Arial" w:cs="Arial"/>
+            <w:color w:val="3F20BA"/>
+            <w:sz w:val="27"/>
+            <w:szCs w:val="27"/>
+          </w:rPr>
+          <w:t>Apollo Client</w:t>
+        </w:r>
+      </w:hyperlink>
+      <w:r>
+        <w:rPr>
+          <w:rFonts w:ascii="Arial" w:hAnsi="Arial" w:cs="Arial"/>
+          <w:color w:val="5A6270"/>
+          <w:sz w:val="27"/>
+          <w:szCs w:val="27"/>
+        </w:rPr>
+        <w:t>. It's the best way to build a production-ready, self-documenting GraphQL API that can use data from any source.</w:t>
+      </w:r>
+    </w:p>
+    <w:p>
+      <w:pPr>
+        <w:rPr>
+          <w:lang w:val="en-US"/>
+        </w:rPr>
+      </w:pPr>
+      <w:r>
+        <w:rPr>
+          <w:lang w:val="en-US"/>
+        </w:rPr>
+        <w:t>Prisma helps app developers build faster and</w:t>
+      </w:r>
+    </w:p>
+    <w:p>
+      <w:pPr>
+        <w:rPr>
+          <w:lang w:val="en-US"/>
+        </w:rPr>
+      </w:pPr>
+      <w:r>
+        <w:rPr>
+          <w:lang w:val="en-US"/>
+        </w:rPr>
+        <w:t>make fewer errors with an open source ORM for PostgreSQL, MySQL and SQLite.</w:t>
+      </w:r>
+    </w:p>
+    <w:p>
+      <w:pPr>
+        <w:rPr>
+          <w:lang w:val="en-US"/>
+        </w:rPr>
+      </w:pPr>
+      <w:r>
+        <w:rPr>
+          <w:lang w:val="en-US"/>
+        </w:rPr>
+        <w:t>The 3 most important parts of a progressive web app: 1) HTTPS, 2)App Manifest 3) Service worker</w:t>
+      </w:r>
+    </w:p>
+    <w:p>
+      <w:pPr>
+        <w:rPr>
+          <w:lang w:val="en-US"/>
+        </w:rPr>
+      </w:pPr>
+      <w:r>
+        <w:rPr>
+          <w:lang w:val="en-US"/>
+        </w:rPr>
+        <w:t>Any client request to the server should be secured.</w:t>
+      </w:r>
+    </w:p>
+    <w:p>
+      <w:pPr>
+        <w:rPr>
+          <w:lang w:val="en-US"/>
+        </w:rPr>
+      </w:pPr>
+      <w:r>
+        <w:rPr>
+          <w:lang w:val="en-US"/>
+        </w:rPr>
+        <w:t>Lets Encrypt, CloudFlare  - for encryption</w:t>
+      </w:r>
+    </w:p>
+    <w:p>
+      <w:pPr>
+        <w:rPr>
+          <w:lang w:val="en-US"/>
+        </w:rPr>
+      </w:pPr>
+      <w:r>
+        <w:rPr>
+          <w:lang w:val="en-US"/>
+        </w:rPr>
+        <w:t>Service worker is a script runs in the background separate from the web-app</w:t>
+      </w:r>
+    </w:p>
+    <w:p>
+      <w:pPr>
+        <w:rPr>
+          <w:lang w:val="en-US"/>
+        </w:rPr>
+      </w:pPr>
+      <w:r>
+        <w:rPr>
+          <w:lang w:val="en-US"/>
+        </w:rPr>
+        <w:t>When a user opens the page of a pwa, the request 1</w:t>
+      </w:r>
+      <w:r>
+        <w:rPr>
+          <w:vertAlign w:val="superscript"/>
+          <w:lang w:val="en-US"/>
+        </w:rPr>
+        <w:t>st</w:t>
+      </w:r>
+      <w:r>
+        <w:rPr>
+          <w:lang w:val="en-US"/>
+        </w:rPr>
+        <w:t xml:space="preserve"> goes to the service worker.</w:t>
+      </w:r>
+    </w:p>
+    <w:p>
+      <w:pPr>
+        <w:rPr>
+          <w:lang w:val="en-US"/>
+        </w:rPr>
+      </w:pPr>
+      <w:r>
+        <w:rPr>
+          <w:lang w:val="en-US"/>
+        </w:rPr>
+        <w:t>Gats</w:t>
+      </w:r>
+      <w:r>
+        <w:rPr>
+          <w:lang w:val="en-US"/>
+        </w:rPr>
+        <w:t>b</w:t>
+      </w:r>
+      <w:r>
+        <w:rPr>
+          <w:lang w:val="en-US"/>
+        </w:rPr>
+        <w:t>y is a framework for rendering static pages in a website. The pages are already loaded o</w:t>
+      </w:r>
+      <w:r>
+        <w:rPr>
+          <w:lang w:val="en-US"/>
+        </w:rPr>
+        <w:t>no the server in the build stage</w:t>
+      </w:r>
+      <w:r>
+        <w:rPr>
+          <w:lang w:val="en-US"/>
+        </w:rPr>
+        <w:t>.</w:t>
+      </w:r>
+    </w:p>
+    <w:p>
+      <w:pPr>
+        <w:rPr>
+          <w:lang w:val="en-US"/>
+        </w:rPr>
+      </w:pPr>
+      <w:r>
+        <w:rPr>
+          <w:lang w:val="en-US"/>
+        </w:rPr>
+        <w:t>3 things in react: NextJS for sever side script, Gatsby, createreactapp</w:t>
+      </w:r>
+    </w:p>
+    <w:p>
+      <w:pPr>
+        <w:rPr>
+          <w:lang w:val="en-US"/>
+        </w:rPr>
+      </w:pPr>
       <w:bookmarkStart w:id="0" w:name="_GoBack"/>
       <w:bookmarkEnd w:id="0"/>
+    </w:p>
+    <w:p>
+      <w:pPr>
+        <w:rPr>
+          <w:lang w:val="en-US"/>
+        </w:rPr>
+      </w:pPr>
+    </w:p>
+    <w:p>
+      <w:pPr>
+        <w:rPr>
+          <w:lang w:val="en-US"/>
+        </w:rPr>
+      </w:pPr>
+    </w:p>
+    <w:p>
+      <w:pPr>
+        <w:rPr>
+          <w:lang w:val="en-US"/>
+        </w:rPr>
+      </w:pPr>
+    </w:p>
+    <w:p>
+      <w:pPr>
+        <w:rPr>
+          <w:lang w:val="en-US"/>
+        </w:rPr>
+      </w:pPr>
+    </w:p>
+    <w:p>
+      <w:pPr>
+        <w:rPr>
+          <w:lang w:val="en-US"/>
+        </w:rPr>
+      </w:pPr>
+    </w:p>
+    <w:p>
+      <w:pPr>
+        <w:rPr>
+          <w:lang w:val="en-US"/>
+        </w:rPr>
+      </w:pPr>
+      <w:r>
+        <w:rPr>
+          <w:lang w:val="en-US"/>
+        </w:rPr>
+        <w:t>*star</w:t>
+      </w:r>
     </w:p>
     <w:p>
       <w:pPr>
@@ -996,6 +3075,17 @@
       <w:u w:val="single"/>
     </w:rPr>
   </w:style>
+  <w:style w:type="character" w:styleId="Strong">
+    <w:name w:val="Strong"/>
+    <w:basedOn w:val="DefaultParagraphFont"/>
+    <w:uiPriority w:val="22"/>
+    <w:qFormat/>
+    <w:rsid w:val="00043BA9"/>
+    <w:rPr>
+      <w:b/>
+      <w:bCs/>
+    </w:rPr>
+  </w:style>
 </w:styles>
 </file>
 
@@ -1258,4 +3348,16 @@
     </a:ext>
   </a:extLst>
 </a:theme>
+</file>
+
+<file path=customXml/item1.xml><?xml version="1.0" encoding="utf-8"?>
+<b:Sources xmlns:b="http://schemas.openxmlformats.org/officeDocument/2006/bibliography" xmlns="http://schemas.openxmlformats.org/officeDocument/2006/bibliography" SelectedStyle="\APASixthEditionOfficeOnline.xsl" StyleName="APA" Version="6"/>
+</file>
+
+<file path=customXml/itemProps1.xml><?xml version="1.0" encoding="utf-8"?>
+<ds:datastoreItem xmlns:ds="http://schemas.openxmlformats.org/officeDocument/2006/customXml" ds:itemID="{04FA6390-27F9-4377-943C-A4D68A2286B9}">
+  <ds:schemaRefs>
+    <ds:schemaRef ds:uri="http://schemas.openxmlformats.org/officeDocument/2006/bibliography"/>
+  </ds:schemaRefs>
+</ds:datastoreItem>
 </file>
--- a/React-2.docx
+++ b/React-2.docx
@@ -81,8 +81,24 @@
         <w:rPr>
           <w:lang w:val="en-US"/>
         </w:rPr>
-        <w:t>MVC style started with Angular in 2010 from google inc.</w:t>
-      </w:r>
+        <w:t xml:space="preserve">MVC style started with Angular in 2010 from google </w:t>
+      </w:r>
+      <w:proofErr w:type="spellStart"/>
+      <w:proofErr w:type="gramStart"/>
+      <w:r>
+        <w:rPr>
+          <w:lang w:val="en-US"/>
+        </w:rPr>
+        <w:t>inc</w:t>
+      </w:r>
+      <w:proofErr w:type="gramEnd"/>
+      <w:r>
+        <w:rPr>
+          <w:lang w:val="en-US"/>
+        </w:rPr>
+        <w:t>.</w:t>
+      </w:r>
+      <w:proofErr w:type="spellEnd"/>
     </w:p>
     <w:p>
       <w:pPr>
@@ -169,7 +185,21 @@
         <w:rPr>
           <w:lang w:val="en-US"/>
         </w:rPr>
-        <w:t>Build websites like lego blocks</w:t>
+        <w:t xml:space="preserve">Build websites like </w:t>
+      </w:r>
+      <w:proofErr w:type="spellStart"/>
+      <w:r>
+        <w:rPr>
+          <w:lang w:val="en-US"/>
+        </w:rPr>
+        <w:t>lego</w:t>
+      </w:r>
+      <w:proofErr w:type="spellEnd"/>
+      <w:r>
+        <w:rPr>
+          <w:lang w:val="en-US"/>
+        </w:rPr>
+        <w:t xml:space="preserve"> blocks</w:t>
       </w:r>
     </w:p>
     <w:p>
@@ -296,8 +326,16 @@
         <w:rPr>
           <w:lang w:val="en-US"/>
         </w:rPr>
-        <w:t>2 main libraries: React, ReactDOM</w:t>
-      </w:r>
+        <w:t xml:space="preserve">2 main libraries: React, </w:t>
+      </w:r>
+      <w:proofErr w:type="spellStart"/>
+      <w:r>
+        <w:rPr>
+          <w:lang w:val="en-US"/>
+        </w:rPr>
+        <w:t>ReactDOM</w:t>
+      </w:r>
+      <w:proofErr w:type="spellEnd"/>
     </w:p>
     <w:p>
       <w:pPr>
@@ -315,26 +353,62 @@
         <w:rPr>
           <w:lang w:val="en-US"/>
         </w:rPr>
-        <w:t>Decide the state and where it lives, What changes when state changes.</w:t>
-      </w:r>
-    </w:p>
-    <w:p>
-      <w:pPr>
-        <w:rPr>
-          <w:lang w:val="en-US"/>
-        </w:rPr>
-      </w:pPr>
-      <w:r>
-        <w:rPr>
-          <w:lang w:val="en-US"/>
-        </w:rPr>
-        <w:t>Nvm is node version manager.</w:t>
-      </w:r>
-      <w:r>
-        <w:rPr>
-          <w:lang w:val="en-US"/>
-        </w:rPr>
-        <w:t xml:space="preserve"> Nvm install &lt;version&gt;</w:t>
+        <w:t xml:space="preserve">Decide the state and where it lives, </w:t>
+      </w:r>
+      <w:proofErr w:type="gramStart"/>
+      <w:r>
+        <w:rPr>
+          <w:lang w:val="en-US"/>
+        </w:rPr>
+        <w:t>What</w:t>
+      </w:r>
+      <w:proofErr w:type="gramEnd"/>
+      <w:r>
+        <w:rPr>
+          <w:lang w:val="en-US"/>
+        </w:rPr>
+        <w:t xml:space="preserve"> changes when state changes.</w:t>
+      </w:r>
+    </w:p>
+    <w:p>
+      <w:pPr>
+        <w:rPr>
+          <w:lang w:val="en-US"/>
+        </w:rPr>
+      </w:pPr>
+      <w:proofErr w:type="spellStart"/>
+      <w:r>
+        <w:rPr>
+          <w:lang w:val="en-US"/>
+        </w:rPr>
+        <w:t>Nvm</w:t>
+      </w:r>
+      <w:proofErr w:type="spellEnd"/>
+      <w:r>
+        <w:rPr>
+          <w:lang w:val="en-US"/>
+        </w:rPr>
+        <w:t xml:space="preserve"> is node version manager.</w:t>
+      </w:r>
+      <w:r>
+        <w:rPr>
+          <w:lang w:val="en-US"/>
+        </w:rPr>
+        <w:t xml:space="preserve"> </w:t>
+      </w:r>
+      <w:proofErr w:type="spellStart"/>
+      <w:r>
+        <w:rPr>
+          <w:lang w:val="en-US"/>
+        </w:rPr>
+        <w:t>Nvm</w:t>
+      </w:r>
+      <w:proofErr w:type="spellEnd"/>
+      <w:r>
+        <w:rPr>
+          <w:lang w:val="en-US"/>
+        </w:rPr>
+        <w:t xml:space="preserve"> install &lt;version&gt;</w:t>
       </w:r>
     </w:p>
     <w:p>
@@ -365,17 +439,33 @@
           <w:lang w:val="en-US"/>
         </w:rPr>
       </w:pPr>
-      <w:r>
-        <w:rPr>
-          <w:lang w:val="en-US"/>
-        </w:rPr>
-        <w:t xml:space="preserve">Npx allows to run app without installing it. </w:t>
-      </w:r>
-      <w:r>
-        <w:rPr>
-          <w:lang w:val="en-US"/>
-        </w:rPr>
-        <w:t>Npx create-react-app my-app</w:t>
+      <w:proofErr w:type="spellStart"/>
+      <w:r>
+        <w:rPr>
+          <w:lang w:val="en-US"/>
+        </w:rPr>
+        <w:t>Npx</w:t>
+      </w:r>
+      <w:proofErr w:type="spellEnd"/>
+      <w:r>
+        <w:rPr>
+          <w:lang w:val="en-US"/>
+        </w:rPr>
+        <w:t xml:space="preserve"> allows to run app without installing it. </w:t>
+      </w:r>
+      <w:proofErr w:type="spellStart"/>
+      <w:r>
+        <w:rPr>
+          <w:lang w:val="en-US"/>
+        </w:rPr>
+        <w:t>Npx</w:t>
+      </w:r>
+      <w:proofErr w:type="spellEnd"/>
+      <w:r>
+        <w:rPr>
+          <w:lang w:val="en-US"/>
+        </w:rPr>
+        <w:t xml:space="preserve"> create-react-app my-app</w:t>
       </w:r>
     </w:p>
     <w:p>
@@ -401,33 +491,63 @@
         <w:rPr>
           <w:lang w:val="en-US"/>
         </w:rPr>
-        <w:t>For git bash, install from gitforwindows.org</w:t>
-      </w:r>
-    </w:p>
-    <w:p>
-      <w:pPr>
-        <w:rPr>
-          <w:lang w:val="en-US"/>
-        </w:rPr>
-      </w:pPr>
-      <w:r>
-        <w:rPr>
-          <w:lang w:val="en-US"/>
-        </w:rPr>
-        <w:t>Yarn is created by facebook</w:t>
-      </w:r>
-    </w:p>
-    <w:p>
-      <w:pPr>
-        <w:rPr>
-          <w:lang w:val="en-US"/>
-        </w:rPr>
-      </w:pPr>
-      <w:r>
-        <w:rPr>
-          <w:lang w:val="en-US"/>
-        </w:rPr>
-        <w:t>ReactDOM is the robot that interacts with the real DOM</w:t>
+        <w:t xml:space="preserve">For </w:t>
+      </w:r>
+      <w:proofErr w:type="spellStart"/>
+      <w:r>
+        <w:rPr>
+          <w:lang w:val="en-US"/>
+        </w:rPr>
+        <w:t>git</w:t>
+      </w:r>
+      <w:proofErr w:type="spellEnd"/>
+      <w:r>
+        <w:rPr>
+          <w:lang w:val="en-US"/>
+        </w:rPr>
+        <w:t xml:space="preserve"> bash, install from gitforwindows.org</w:t>
+      </w:r>
+    </w:p>
+    <w:p>
+      <w:pPr>
+        <w:rPr>
+          <w:lang w:val="en-US"/>
+        </w:rPr>
+      </w:pPr>
+      <w:r>
+        <w:rPr>
+          <w:lang w:val="en-US"/>
+        </w:rPr>
+        <w:t xml:space="preserve">Yarn is created by </w:t>
+      </w:r>
+      <w:proofErr w:type="spellStart"/>
+      <w:r>
+        <w:rPr>
+          <w:lang w:val="en-US"/>
+        </w:rPr>
+        <w:t>facebook</w:t>
+      </w:r>
+      <w:proofErr w:type="spellEnd"/>
+    </w:p>
+    <w:p>
+      <w:pPr>
+        <w:rPr>
+          <w:lang w:val="en-US"/>
+        </w:rPr>
+      </w:pPr>
+      <w:proofErr w:type="spellStart"/>
+      <w:r>
+        <w:rPr>
+          <w:lang w:val="en-US"/>
+        </w:rPr>
+        <w:t>ReactDOM</w:t>
+      </w:r>
+      <w:proofErr w:type="spellEnd"/>
+      <w:r>
+        <w:rPr>
+          <w:lang w:val="en-US"/>
+        </w:rPr>
+        <w:t xml:space="preserve"> is the robot that interacts with the real DOM</w:t>
       </w:r>
     </w:p>
     <w:p>
@@ -441,20 +561,58 @@
           <w:lang w:val="en-US"/>
         </w:rPr>
         <w:lastRenderedPageBreak/>
-        <w:t>A good rule of thumb as to when to use the key attribute you saw in the previous video, is this: Anytime you use the map() function inside of render, or you have a list of the same jsx elements one after another, they need a key attribute</w:t>
-      </w:r>
-    </w:p>
-    <w:p>
-      <w:pPr>
-        <w:rPr>
-          <w:lang w:val="en-US"/>
-        </w:rPr>
-      </w:pPr>
-      <w:r>
-        <w:rPr>
-          <w:lang w:val="en-US"/>
-        </w:rPr>
-        <w:t xml:space="preserve">useState and useEffect hooks has to be used only in custom hooks or at </w:t>
+        <w:t xml:space="preserve">A good rule of thumb as to when to use the key attribute you saw in the previous video, is this: Anytime you use the map() function inside of render, or you have a list of the same </w:t>
+      </w:r>
+      <w:proofErr w:type="spellStart"/>
+      <w:r>
+        <w:rPr>
+          <w:lang w:val="en-US"/>
+        </w:rPr>
+        <w:t>jsx</w:t>
+      </w:r>
+      <w:proofErr w:type="spellEnd"/>
+      <w:r>
+        <w:rPr>
+          <w:lang w:val="en-US"/>
+        </w:rPr>
+        <w:t xml:space="preserve"> elements one after another, they need a key attribute</w:t>
+      </w:r>
+    </w:p>
+    <w:p>
+      <w:pPr>
+        <w:rPr>
+          <w:lang w:val="en-US"/>
+        </w:rPr>
+      </w:pPr>
+      <w:proofErr w:type="spellStart"/>
+      <w:proofErr w:type="gramStart"/>
+      <w:r>
+        <w:rPr>
+          <w:lang w:val="en-US"/>
+        </w:rPr>
+        <w:t>useState</w:t>
+      </w:r>
+      <w:proofErr w:type="spellEnd"/>
+      <w:proofErr w:type="gramEnd"/>
+      <w:r>
+        <w:rPr>
+          <w:lang w:val="en-US"/>
+        </w:rPr>
+        <w:t xml:space="preserve"> and </w:t>
+      </w:r>
+      <w:proofErr w:type="spellStart"/>
+      <w:r>
+        <w:rPr>
+          <w:lang w:val="en-US"/>
+        </w:rPr>
+        <w:t>useEffect</w:t>
+      </w:r>
+      <w:proofErr w:type="spellEnd"/>
+      <w:r>
+        <w:rPr>
+          <w:lang w:val="en-US"/>
+        </w:rPr>
+        <w:t xml:space="preserve"> hooks has to be used only in custom hooks or at </w:t>
       </w:r>
       <w:r>
         <w:rPr>
@@ -475,37 +633,77 @@
           <w:lang w:val="en-US"/>
         </w:rPr>
       </w:pPr>
-      <w:r>
-        <w:rPr>
-          <w:lang w:val="en-US"/>
-        </w:rPr>
-        <w:t>useEffect is to manage side effects.</w:t>
-      </w:r>
-    </w:p>
-    <w:p>
-      <w:pPr>
-        <w:rPr>
-          <w:lang w:val="en-US"/>
-        </w:rPr>
-      </w:pPr>
-      <w:r>
-        <w:rPr>
-          <w:lang w:val="en-US"/>
-        </w:rPr>
-        <w:t>The function inside the useEffect runs after every render cycle.</w:t>
-      </w:r>
-    </w:p>
-    <w:p>
-      <w:pPr>
-        <w:rPr>
-          <w:lang w:val="en-US"/>
-        </w:rPr>
-      </w:pPr>
-      <w:r>
-        <w:rPr>
-          <w:lang w:val="en-US"/>
-        </w:rPr>
-        <w:t>useCallback(function, [dependency]) caches the function thus prevents re</w:t>
+      <w:proofErr w:type="spellStart"/>
+      <w:proofErr w:type="gramStart"/>
+      <w:r>
+        <w:rPr>
+          <w:lang w:val="en-US"/>
+        </w:rPr>
+        <w:t>useEffect</w:t>
+      </w:r>
+      <w:proofErr w:type="spellEnd"/>
+      <w:proofErr w:type="gramEnd"/>
+      <w:r>
+        <w:rPr>
+          <w:lang w:val="en-US"/>
+        </w:rPr>
+        <w:t xml:space="preserve"> is to manage side effects.</w:t>
+      </w:r>
+    </w:p>
+    <w:p>
+      <w:pPr>
+        <w:rPr>
+          <w:lang w:val="en-US"/>
+        </w:rPr>
+      </w:pPr>
+      <w:r>
+        <w:rPr>
+          <w:lang w:val="en-US"/>
+        </w:rPr>
+        <w:t xml:space="preserve">The function inside the </w:t>
+      </w:r>
+      <w:proofErr w:type="spellStart"/>
+      <w:r>
+        <w:rPr>
+          <w:lang w:val="en-US"/>
+        </w:rPr>
+        <w:t>useEffect</w:t>
+      </w:r>
+      <w:proofErr w:type="spellEnd"/>
+      <w:r>
+        <w:rPr>
+          <w:lang w:val="en-US"/>
+        </w:rPr>
+        <w:t xml:space="preserve"> runs after every render cycle.</w:t>
+      </w:r>
+    </w:p>
+    <w:p>
+      <w:pPr>
+        <w:rPr>
+          <w:lang w:val="en-US"/>
+        </w:rPr>
+      </w:pPr>
+      <w:proofErr w:type="spellStart"/>
+      <w:proofErr w:type="gramStart"/>
+      <w:r>
+        <w:rPr>
+          <w:lang w:val="en-US"/>
+        </w:rPr>
+        <w:t>useCallback</w:t>
+      </w:r>
+      <w:proofErr w:type="spellEnd"/>
+      <w:r>
+        <w:rPr>
+          <w:lang w:val="en-US"/>
+        </w:rPr>
+        <w:t>(</w:t>
+      </w:r>
+      <w:proofErr w:type="gramEnd"/>
+      <w:r>
+        <w:rPr>
+          <w:lang w:val="en-US"/>
+        </w:rPr>
+        <w:t>function, [dependency]) caches the function thus prevents re</w:t>
       </w:r>
       <w:r>
         <w:rPr>
@@ -526,37 +724,85 @@
           <w:lang w:val="en-US"/>
         </w:rPr>
       </w:pPr>
-      <w:r>
-        <w:rPr>
-          <w:lang w:val="en-US"/>
-        </w:rPr>
-        <w:t>useRef used to create a reference to a DOM element.</w:t>
-      </w:r>
-    </w:p>
-    <w:p>
-      <w:pPr>
-        <w:rPr>
-          <w:lang w:val="en-US"/>
-        </w:rPr>
-      </w:pPr>
-      <w:r>
-        <w:rPr>
-          <w:lang w:val="en-US"/>
-        </w:rPr>
-        <w:t>Using useReducer, whenever the state changes, component will rerender.</w:t>
-      </w:r>
-    </w:p>
-    <w:p>
-      <w:pPr>
-        <w:rPr>
-          <w:lang w:val="en-US"/>
-        </w:rPr>
-      </w:pPr>
-      <w:r>
-        <w:rPr>
-          <w:lang w:val="en-US"/>
-        </w:rPr>
-        <w:t>useMemo calls the function only when the dependencies change.</w:t>
+      <w:proofErr w:type="spellStart"/>
+      <w:proofErr w:type="gramStart"/>
+      <w:r>
+        <w:rPr>
+          <w:lang w:val="en-US"/>
+        </w:rPr>
+        <w:t>useRef</w:t>
+      </w:r>
+      <w:proofErr w:type="spellEnd"/>
+      <w:proofErr w:type="gramEnd"/>
+      <w:r>
+        <w:rPr>
+          <w:lang w:val="en-US"/>
+        </w:rPr>
+        <w:t xml:space="preserve"> used to create a reference to a DOM element.</w:t>
+      </w:r>
+    </w:p>
+    <w:p>
+      <w:pPr>
+        <w:rPr>
+          <w:lang w:val="en-US"/>
+        </w:rPr>
+      </w:pPr>
+      <w:r>
+        <w:rPr>
+          <w:lang w:val="en-US"/>
+        </w:rPr>
+        <w:t xml:space="preserve">Using </w:t>
+      </w:r>
+      <w:proofErr w:type="spellStart"/>
+      <w:r>
+        <w:rPr>
+          <w:lang w:val="en-US"/>
+        </w:rPr>
+        <w:t>useReducer</w:t>
+      </w:r>
+      <w:proofErr w:type="spellEnd"/>
+      <w:r>
+        <w:rPr>
+          <w:lang w:val="en-US"/>
+        </w:rPr>
+        <w:t xml:space="preserve">, whenever the state changes, component will </w:t>
+      </w:r>
+      <w:proofErr w:type="spellStart"/>
+      <w:r>
+        <w:rPr>
+          <w:lang w:val="en-US"/>
+        </w:rPr>
+        <w:t>rerender</w:t>
+      </w:r>
+      <w:proofErr w:type="spellEnd"/>
+      <w:r>
+        <w:rPr>
+          <w:lang w:val="en-US"/>
+        </w:rPr>
+        <w:t>.</w:t>
+      </w:r>
+    </w:p>
+    <w:p>
+      <w:pPr>
+        <w:rPr>
+          <w:lang w:val="en-US"/>
+        </w:rPr>
+      </w:pPr>
+      <w:proofErr w:type="spellStart"/>
+      <w:proofErr w:type="gramStart"/>
+      <w:r>
+        <w:rPr>
+          <w:lang w:val="en-US"/>
+        </w:rPr>
+        <w:t>useMemo</w:t>
+      </w:r>
+      <w:proofErr w:type="spellEnd"/>
+      <w:proofErr w:type="gramEnd"/>
+      <w:r>
+        <w:rPr>
+          <w:lang w:val="en-US"/>
+        </w:rPr>
+        <w:t xml:space="preserve"> calls the function only when the dependencies change.</w:t>
       </w:r>
     </w:p>
     <w:p>
@@ -639,8 +885,16 @@
         <w:rPr>
           <w:lang w:val="en-US"/>
         </w:rPr>
-        <w:t>Learn grid and flex in css</w:t>
-      </w:r>
+        <w:t xml:space="preserve">Learn grid and flex in </w:t>
+      </w:r>
+      <w:proofErr w:type="spellStart"/>
+      <w:r>
+        <w:rPr>
+          <w:lang w:val="en-US"/>
+        </w:rPr>
+        <w:t>css</w:t>
+      </w:r>
+      <w:proofErr w:type="spellEnd"/>
       <w:r>
         <w:rPr>
           <w:lang w:val="en-US"/>
@@ -686,30 +940,62 @@
           <w:lang w:val="en-US"/>
         </w:rPr>
       </w:pPr>
-      <w:r>
-        <w:rPr>
-          <w:lang w:val="en-US"/>
-        </w:rPr>
-        <w:t>Synthentic event is even on the browser</w:t>
-      </w:r>
-    </w:p>
-    <w:p>
-      <w:pPr>
-        <w:rPr>
-          <w:lang w:val="en-US"/>
-        </w:rPr>
-      </w:pPr>
-      <w:r>
-        <w:rPr>
-          <w:lang w:val="en-US"/>
-        </w:rPr>
-        <w:t>setState is an asynchronous function in JS</w:t>
-      </w:r>
-      <w:r>
-        <w:rPr>
-          <w:lang w:val="en-US"/>
-        </w:rPr>
-        <w:t>. So, if want to do something after the setState, run it in the 2</w:t>
+      <w:proofErr w:type="spellStart"/>
+      <w:r>
+        <w:rPr>
+          <w:lang w:val="en-US"/>
+        </w:rPr>
+        <w:t>Synthentic</w:t>
+      </w:r>
+      <w:proofErr w:type="spellEnd"/>
+      <w:r>
+        <w:rPr>
+          <w:lang w:val="en-US"/>
+        </w:rPr>
+        <w:t xml:space="preserve"> event is even on the browser</w:t>
+      </w:r>
+    </w:p>
+    <w:p>
+      <w:pPr>
+        <w:rPr>
+          <w:lang w:val="en-US"/>
+        </w:rPr>
+      </w:pPr>
+      <w:proofErr w:type="spellStart"/>
+      <w:proofErr w:type="gramStart"/>
+      <w:r>
+        <w:rPr>
+          <w:lang w:val="en-US"/>
+        </w:rPr>
+        <w:t>setState</w:t>
+      </w:r>
+      <w:proofErr w:type="spellEnd"/>
+      <w:proofErr w:type="gramEnd"/>
+      <w:r>
+        <w:rPr>
+          <w:lang w:val="en-US"/>
+        </w:rPr>
+        <w:t xml:space="preserve"> is an asynchronous function in JS</w:t>
+      </w:r>
+      <w:r>
+        <w:rPr>
+          <w:lang w:val="en-US"/>
+        </w:rPr>
+        <w:t xml:space="preserve">. So, if want to do something after the </w:t>
+      </w:r>
+      <w:proofErr w:type="spellStart"/>
+      <w:r>
+        <w:rPr>
+          <w:lang w:val="en-US"/>
+        </w:rPr>
+        <w:t>setState</w:t>
+      </w:r>
+      <w:proofErr w:type="spellEnd"/>
+      <w:r>
+        <w:rPr>
+          <w:lang w:val="en-US"/>
+        </w:rPr>
+        <w:t>, run it in the 2</w:t>
       </w:r>
       <w:r>
         <w:rPr>
@@ -722,7 +1008,21 @@
         <w:rPr>
           <w:lang w:val="en-US"/>
         </w:rPr>
-        <w:t xml:space="preserve"> argument of the setState function.</w:t>
+        <w:t xml:space="preserve"> argument of the </w:t>
+      </w:r>
+      <w:proofErr w:type="spellStart"/>
+      <w:r>
+        <w:rPr>
+          <w:lang w:val="en-US"/>
+        </w:rPr>
+        <w:t>setState</w:t>
+      </w:r>
+      <w:proofErr w:type="spellEnd"/>
+      <w:r>
+        <w:rPr>
+          <w:lang w:val="en-US"/>
+        </w:rPr>
+        <w:t xml:space="preserve"> function.</w:t>
       </w:r>
     </w:p>
     <w:p>
@@ -767,33 +1067,97 @@
         <w:rPr>
           <w:lang w:val="en-US"/>
         </w:rPr>
-        <w:t>method on a class, bind them inside the class constructor as – this.handleChange = this.handleChange.bind(this)</w:t>
-      </w:r>
-    </w:p>
-    <w:p>
-      <w:pPr>
-        <w:rPr>
-          <w:lang w:val="en-US"/>
-        </w:rPr>
-      </w:pPr>
-      <w:r>
-        <w:rPr>
-          <w:lang w:val="en-US"/>
-        </w:rPr>
-        <w:t>If we set an arrow function e6, js automatically binds that method to the class, so no need to bind.</w:t>
-      </w:r>
-    </w:p>
-    <w:p>
-      <w:pPr>
-        <w:rPr>
-          <w:lang w:val="en-US"/>
-        </w:rPr>
-      </w:pPr>
-      <w:r>
-        <w:rPr>
-          <w:lang w:val="en-US"/>
-        </w:rPr>
-        <w:t xml:space="preserve">‘this’ refers to context. </w:t>
+        <w:t xml:space="preserve">method on a class, bind them inside the class constructor as – </w:t>
+      </w:r>
+      <w:proofErr w:type="spellStart"/>
+      <w:r>
+        <w:rPr>
+          <w:lang w:val="en-US"/>
+        </w:rPr>
+        <w:t>this.handleChange</w:t>
+      </w:r>
+      <w:proofErr w:type="spellEnd"/>
+      <w:r>
+        <w:rPr>
+          <w:lang w:val="en-US"/>
+        </w:rPr>
+        <w:t xml:space="preserve"> = </w:t>
+      </w:r>
+      <w:proofErr w:type="spellStart"/>
+      <w:proofErr w:type="gramStart"/>
+      <w:r>
+        <w:rPr>
+          <w:lang w:val="en-US"/>
+        </w:rPr>
+        <w:t>this.handleChange.bind</w:t>
+      </w:r>
+      <w:proofErr w:type="spellEnd"/>
+      <w:r>
+        <w:rPr>
+          <w:lang w:val="en-US"/>
+        </w:rPr>
+        <w:t>(</w:t>
+      </w:r>
+      <w:proofErr w:type="gramEnd"/>
+      <w:r>
+        <w:rPr>
+          <w:lang w:val="en-US"/>
+        </w:rPr>
+        <w:t>this)</w:t>
+      </w:r>
+    </w:p>
+    <w:p>
+      <w:pPr>
+        <w:rPr>
+          <w:lang w:val="en-US"/>
+        </w:rPr>
+      </w:pPr>
+      <w:r>
+        <w:rPr>
+          <w:lang w:val="en-US"/>
+        </w:rPr>
+        <w:t xml:space="preserve">If we set an arrow function e6, </w:t>
+      </w:r>
+      <w:proofErr w:type="spellStart"/>
+      <w:r>
+        <w:rPr>
+          <w:lang w:val="en-US"/>
+        </w:rPr>
+        <w:t>js</w:t>
+      </w:r>
+      <w:proofErr w:type="spellEnd"/>
+      <w:r>
+        <w:rPr>
+          <w:lang w:val="en-US"/>
+        </w:rPr>
+        <w:t xml:space="preserve"> automatically binds that method to the class, so no need to bind.</w:t>
+      </w:r>
+    </w:p>
+    <w:p>
+      <w:pPr>
+        <w:rPr>
+          <w:lang w:val="en-US"/>
+        </w:rPr>
+      </w:pPr>
+      <w:r>
+        <w:rPr>
+          <w:lang w:val="en-US"/>
+        </w:rPr>
+        <w:t>‘</w:t>
+      </w:r>
+      <w:proofErr w:type="gramStart"/>
+      <w:r>
+        <w:rPr>
+          <w:lang w:val="en-US"/>
+        </w:rPr>
+        <w:t>this</w:t>
+      </w:r>
+      <w:proofErr w:type="gramEnd"/>
+      <w:r>
+        <w:rPr>
+          <w:lang w:val="en-US"/>
+        </w:rPr>
+        <w:t xml:space="preserve">’ refers to context. </w:t>
       </w:r>
       <w:r>
         <w:rPr>
@@ -825,33 +1189,71 @@
         <w:rPr>
           <w:lang w:val="en-US"/>
         </w:rPr>
-        <w:t>Video 47 for deploying project to github.</w:t>
-      </w:r>
-    </w:p>
-    <w:p>
-      <w:pPr>
-        <w:rPr>
-          <w:lang w:val="en-US"/>
-        </w:rPr>
-      </w:pPr>
-      <w:r>
-        <w:rPr>
-          <w:lang w:val="en-US"/>
-        </w:rPr>
-        <w:t>Yarn upgrade, npm update</w:t>
-      </w:r>
-    </w:p>
-    <w:p>
-      <w:pPr>
-        <w:rPr>
-          <w:lang w:val="en-US"/>
-        </w:rPr>
-      </w:pPr>
-      <w:r>
-        <w:rPr>
-          <w:lang w:val="en-US"/>
-        </w:rPr>
-        <w:t>setState is an asynchronous function.</w:t>
+        <w:t xml:space="preserve">Video 47 for deploying project to </w:t>
+      </w:r>
+      <w:proofErr w:type="spellStart"/>
+      <w:r>
+        <w:rPr>
+          <w:lang w:val="en-US"/>
+        </w:rPr>
+        <w:t>github</w:t>
+      </w:r>
+      <w:proofErr w:type="spellEnd"/>
+      <w:r>
+        <w:rPr>
+          <w:lang w:val="en-US"/>
+        </w:rPr>
+        <w:t>.</w:t>
+      </w:r>
+    </w:p>
+    <w:p>
+      <w:pPr>
+        <w:rPr>
+          <w:lang w:val="en-US"/>
+        </w:rPr>
+      </w:pPr>
+      <w:r>
+        <w:rPr>
+          <w:lang w:val="en-US"/>
+        </w:rPr>
+        <w:t xml:space="preserve">Yarn upgrade, </w:t>
+      </w:r>
+      <w:proofErr w:type="spellStart"/>
+      <w:r>
+        <w:rPr>
+          <w:lang w:val="en-US"/>
+        </w:rPr>
+        <w:t>npm</w:t>
+      </w:r>
+      <w:proofErr w:type="spellEnd"/>
+      <w:r>
+        <w:rPr>
+          <w:lang w:val="en-US"/>
+        </w:rPr>
+        <w:t xml:space="preserve"> update</w:t>
+      </w:r>
+    </w:p>
+    <w:p>
+      <w:pPr>
+        <w:rPr>
+          <w:lang w:val="en-US"/>
+        </w:rPr>
+      </w:pPr>
+      <w:proofErr w:type="spellStart"/>
+      <w:proofErr w:type="gramStart"/>
+      <w:r>
+        <w:rPr>
+          <w:lang w:val="en-US"/>
+        </w:rPr>
+        <w:t>setState</w:t>
+      </w:r>
+      <w:proofErr w:type="spellEnd"/>
+      <w:proofErr w:type="gramEnd"/>
+      <w:r>
+        <w:rPr>
+          <w:lang w:val="en-US"/>
+        </w:rPr>
+        <w:t xml:space="preserve"> is an asynchronous function.</w:t>
       </w:r>
     </w:p>
     <w:p>
@@ -867,8 +1269,58 @@
         <w:rPr>
           <w:lang w:val="en-US"/>
         </w:rPr>
-        <w:t>In update phase, newporps, setState, forceUpdate before shouldComponentUpdate</w:t>
-      </w:r>
+        <w:t xml:space="preserve">In update phase, </w:t>
+      </w:r>
+      <w:proofErr w:type="spellStart"/>
+      <w:r>
+        <w:rPr>
+          <w:lang w:val="en-US"/>
+        </w:rPr>
+        <w:t>newporps</w:t>
+      </w:r>
+      <w:proofErr w:type="spellEnd"/>
+      <w:r>
+        <w:rPr>
+          <w:lang w:val="en-US"/>
+        </w:rPr>
+        <w:t xml:space="preserve">, </w:t>
+      </w:r>
+      <w:proofErr w:type="spellStart"/>
+      <w:r>
+        <w:rPr>
+          <w:lang w:val="en-US"/>
+        </w:rPr>
+        <w:t>setState</w:t>
+      </w:r>
+      <w:proofErr w:type="spellEnd"/>
+      <w:r>
+        <w:rPr>
+          <w:lang w:val="en-US"/>
+        </w:rPr>
+        <w:t xml:space="preserve">, </w:t>
+      </w:r>
+      <w:proofErr w:type="spellStart"/>
+      <w:r>
+        <w:rPr>
+          <w:lang w:val="en-US"/>
+        </w:rPr>
+        <w:t>forceUpdate</w:t>
+      </w:r>
+      <w:proofErr w:type="spellEnd"/>
+      <w:r>
+        <w:rPr>
+          <w:lang w:val="en-US"/>
+        </w:rPr>
+        <w:t xml:space="preserve"> before </w:t>
+      </w:r>
+      <w:proofErr w:type="spellStart"/>
+      <w:r>
+        <w:rPr>
+          <w:lang w:val="en-US"/>
+        </w:rPr>
+        <w:t>shouldComponentUpdate</w:t>
+      </w:r>
+      <w:proofErr w:type="spellEnd"/>
     </w:p>
     <w:p>
       <w:pPr>
@@ -898,25 +1350,81 @@
           <w:lang w:val="en-US"/>
         </w:rPr>
       </w:pPr>
+      <w:proofErr w:type="spellStart"/>
+      <w:proofErr w:type="gramStart"/>
       <w:r>
         <w:rPr>
           <w:lang w:val="en-US"/>
         </w:rPr>
         <w:lastRenderedPageBreak/>
-        <w:t>npx create-react-app crwn-clothing --template cra-template-pwa</w:t>
-      </w:r>
-    </w:p>
-    <w:p>
-      <w:pPr>
-        <w:rPr>
-          <w:lang w:val="en-US"/>
-        </w:rPr>
-      </w:pPr>
-      <w:r>
-        <w:rPr>
-          <w:lang w:val="en-US"/>
-        </w:rPr>
-        <w:t xml:space="preserve">rmdir &lt;folder&gt; /s /q </w:t>
+        <w:t>npx</w:t>
+      </w:r>
+      <w:proofErr w:type="spellEnd"/>
+      <w:proofErr w:type="gramEnd"/>
+      <w:r>
+        <w:rPr>
+          <w:lang w:val="en-US"/>
+        </w:rPr>
+        <w:t xml:space="preserve"> create-react-app </w:t>
+      </w:r>
+      <w:proofErr w:type="spellStart"/>
+      <w:r>
+        <w:rPr>
+          <w:lang w:val="en-US"/>
+        </w:rPr>
+        <w:t>crwn</w:t>
+      </w:r>
+      <w:proofErr w:type="spellEnd"/>
+      <w:r>
+        <w:rPr>
+          <w:lang w:val="en-US"/>
+        </w:rPr>
+        <w:t xml:space="preserve">-clothing --template </w:t>
+      </w:r>
+      <w:proofErr w:type="spellStart"/>
+      <w:r>
+        <w:rPr>
+          <w:lang w:val="en-US"/>
+        </w:rPr>
+        <w:t>cra</w:t>
+      </w:r>
+      <w:proofErr w:type="spellEnd"/>
+      <w:r>
+        <w:rPr>
+          <w:lang w:val="en-US"/>
+        </w:rPr>
+        <w:t>-template-</w:t>
+      </w:r>
+      <w:proofErr w:type="spellStart"/>
+      <w:r>
+        <w:rPr>
+          <w:lang w:val="en-US"/>
+        </w:rPr>
+        <w:t>pwa</w:t>
+      </w:r>
+      <w:proofErr w:type="spellEnd"/>
+    </w:p>
+    <w:p>
+      <w:pPr>
+        <w:rPr>
+          <w:lang w:val="en-US"/>
+        </w:rPr>
+      </w:pPr>
+      <w:proofErr w:type="spellStart"/>
+      <w:proofErr w:type="gramStart"/>
+      <w:r>
+        <w:rPr>
+          <w:lang w:val="en-US"/>
+        </w:rPr>
+        <w:t>rmdir</w:t>
+      </w:r>
+      <w:proofErr w:type="spellEnd"/>
+      <w:proofErr w:type="gramEnd"/>
+      <w:r>
+        <w:rPr>
+          <w:lang w:val="en-US"/>
+        </w:rPr>
+        <w:t xml:space="preserve"> &lt;folder&gt; /s /q </w:t>
       </w:r>
       <w:r>
         <w:rPr>
@@ -938,37 +1446,95 @@
           <w:lang w:val="en-US"/>
         </w:rPr>
       </w:pPr>
-      <w:r>
-        <w:rPr>
-          <w:lang w:val="en-US"/>
-        </w:rPr>
-        <w:t>sass – is an upgraded version of css. Saas-lang.com</w:t>
-      </w:r>
-    </w:p>
-    <w:p>
-      <w:pPr>
-        <w:rPr>
-          <w:lang w:val="en-US"/>
-        </w:rPr>
-      </w:pPr>
-      <w:r>
-        <w:rPr>
-          <w:lang w:val="en-US"/>
-        </w:rPr>
-        <w:t>yarn add node-sass  (npm install // yarn add)</w:t>
-      </w:r>
-    </w:p>
-    <w:p>
-      <w:pPr>
-        <w:rPr>
-          <w:lang w:val="en-US"/>
-        </w:rPr>
-      </w:pPr>
-      <w:r>
-        <w:rPr>
-          <w:lang w:val="en-US"/>
-        </w:rPr>
-        <w:t>SASS (Syntactically Awesome Style Sheets) is a pre-processor scripting language that will be compiled or interpreted into CSS. SassScript is itself a scripting language whereas SCSS is the main syntax for the SASS which builds on top of the existing CSS syntax. It makes use of semicolons and brackets like CSS (Cascaded Style Sheets).</w:t>
+      <w:proofErr w:type="gramStart"/>
+      <w:r>
+        <w:rPr>
+          <w:lang w:val="en-US"/>
+        </w:rPr>
+        <w:t>sass</w:t>
+      </w:r>
+      <w:proofErr w:type="gramEnd"/>
+      <w:r>
+        <w:rPr>
+          <w:lang w:val="en-US"/>
+        </w:rPr>
+        <w:t xml:space="preserve"> – is an upgraded version of </w:t>
+      </w:r>
+      <w:proofErr w:type="spellStart"/>
+      <w:r>
+        <w:rPr>
+          <w:lang w:val="en-US"/>
+        </w:rPr>
+        <w:t>css</w:t>
+      </w:r>
+      <w:proofErr w:type="spellEnd"/>
+      <w:r>
+        <w:rPr>
+          <w:lang w:val="en-US"/>
+        </w:rPr>
+        <w:t>. Saas-lang.com</w:t>
+      </w:r>
+    </w:p>
+    <w:p>
+      <w:pPr>
+        <w:rPr>
+          <w:lang w:val="en-US"/>
+        </w:rPr>
+      </w:pPr>
+      <w:proofErr w:type="gramStart"/>
+      <w:r>
+        <w:rPr>
+          <w:lang w:val="en-US"/>
+        </w:rPr>
+        <w:t>yarn</w:t>
+      </w:r>
+      <w:proofErr w:type="gramEnd"/>
+      <w:r>
+        <w:rPr>
+          <w:lang w:val="en-US"/>
+        </w:rPr>
+        <w:t xml:space="preserve"> add node-sass  (</w:t>
+      </w:r>
+      <w:proofErr w:type="spellStart"/>
+      <w:r>
+        <w:rPr>
+          <w:lang w:val="en-US"/>
+        </w:rPr>
+        <w:t>npm</w:t>
+      </w:r>
+      <w:proofErr w:type="spellEnd"/>
+      <w:r>
+        <w:rPr>
+          <w:lang w:val="en-US"/>
+        </w:rPr>
+        <w:t xml:space="preserve"> install // yarn add)</w:t>
+      </w:r>
+    </w:p>
+    <w:p>
+      <w:pPr>
+        <w:rPr>
+          <w:lang w:val="en-US"/>
+        </w:rPr>
+      </w:pPr>
+      <w:r>
+        <w:rPr>
+          <w:lang w:val="en-US"/>
+        </w:rPr>
+        <w:t xml:space="preserve">SASS (Syntactically Awesome Style Sheets) is a pre-processor scripting language that will be compiled or interpreted into CSS. </w:t>
+      </w:r>
+      <w:proofErr w:type="spellStart"/>
+      <w:r>
+        <w:rPr>
+          <w:lang w:val="en-US"/>
+        </w:rPr>
+        <w:t>SassScript</w:t>
+      </w:r>
+      <w:proofErr w:type="spellEnd"/>
+      <w:r>
+        <w:rPr>
+          <w:lang w:val="en-US"/>
+        </w:rPr>
+        <w:t xml:space="preserve"> is itself a scripting language whereas SCSS is the main syntax for the SASS which builds on top of the existing CSS syntax. It makes use of semicolons and brackets like CSS (Cascaded Style Sheets).</w:t>
       </w:r>
     </w:p>
     <w:p>
@@ -1007,7 +1573,23 @@
         <w:rPr>
           <w:lang w:val="en-US"/>
         </w:rPr>
-        <w:t>SASS is used when we need a original syntax, code syntax is not required for SCSS.</w:t>
+        <w:t xml:space="preserve">SASS is used when we need </w:t>
+      </w:r>
+      <w:proofErr w:type="spellStart"/>
+      <w:proofErr w:type="gramStart"/>
+      <w:r>
+        <w:rPr>
+          <w:lang w:val="en-US"/>
+        </w:rPr>
+        <w:t>a</w:t>
+      </w:r>
+      <w:proofErr w:type="spellEnd"/>
+      <w:proofErr w:type="gramEnd"/>
+      <w:r>
+        <w:rPr>
+          <w:lang w:val="en-US"/>
+        </w:rPr>
+        <w:t xml:space="preserve"> original syntax, code syntax is not required for SCSS.</w:t>
       </w:r>
     </w:p>
     <w:p>
@@ -1046,7 +1628,21 @@
         <w:rPr>
           <w:lang w:val="en-US"/>
         </w:rPr>
-        <w:t>SAAS file extension is .sass and SCSS file extension is .scss.</w:t>
+        <w:t>SAAS file extension is .sass and SCSS file extension is .</w:t>
+      </w:r>
+      <w:proofErr w:type="spellStart"/>
+      <w:r>
+        <w:rPr>
+          <w:lang w:val="en-US"/>
+        </w:rPr>
+        <w:t>scss</w:t>
+      </w:r>
+      <w:proofErr w:type="spellEnd"/>
+      <w:r>
+        <w:rPr>
+          <w:lang w:val="en-US"/>
+        </w:rPr>
+        <w:t>.</w:t>
       </w:r>
     </w:p>
     <w:p>
@@ -1068,56 +1664,140 @@
           <w:lang w:val="en-US"/>
         </w:rPr>
       </w:pPr>
+      <w:proofErr w:type="spellStart"/>
+      <w:proofErr w:type="gramStart"/>
       <w:r>
         <w:rPr>
           <w:lang w:val="en-US"/>
         </w:rPr>
         <w:t>backgroundImage</w:t>
       </w:r>
-      <w:r>
-        <w:rPr>
-          <w:lang w:val="en-US"/>
-        </w:rPr>
-        <w:t xml:space="preserve"> requires ‘url’ as property.</w:t>
-      </w:r>
-    </w:p>
-    <w:p>
-      <w:pPr>
-        <w:rPr>
-          <w:lang w:val="en-US"/>
-        </w:rPr>
-      </w:pPr>
-      <w:r>
-        <w:rPr>
-          <w:lang w:val="en-US"/>
-        </w:rPr>
-        <w:t>Npm update –D to update all package dependencies.</w:t>
-      </w:r>
-    </w:p>
-    <w:p>
-      <w:pPr>
-        <w:rPr>
-          <w:lang w:val="en-US"/>
-        </w:rPr>
-      </w:pPr>
-      <w:r>
-        <w:rPr>
-          <w:lang w:val="en-US"/>
-        </w:rPr>
-        <w:t>Because of the history api, now spa’s can move back and forth in the browser.</w:t>
-      </w:r>
-    </w:p>
-    <w:p>
-      <w:pPr>
-        <w:rPr>
-          <w:lang w:val="en-US"/>
-        </w:rPr>
-      </w:pPr>
-      <w:r>
-        <w:rPr>
-          <w:lang w:val="en-US"/>
-        </w:rPr>
-        <w:t>If there is a conflict of version while installing apps, in package.json, enter as ‘resolutions’ { package: version}</w:t>
+      <w:proofErr w:type="spellEnd"/>
+      <w:proofErr w:type="gramEnd"/>
+      <w:r>
+        <w:rPr>
+          <w:lang w:val="en-US"/>
+        </w:rPr>
+        <w:t xml:space="preserve"> requires ‘</w:t>
+      </w:r>
+      <w:proofErr w:type="spellStart"/>
+      <w:r>
+        <w:rPr>
+          <w:lang w:val="en-US"/>
+        </w:rPr>
+        <w:t>url</w:t>
+      </w:r>
+      <w:proofErr w:type="spellEnd"/>
+      <w:r>
+        <w:rPr>
+          <w:lang w:val="en-US"/>
+        </w:rPr>
+        <w:t>’ as property.</w:t>
+      </w:r>
+    </w:p>
+    <w:p>
+      <w:pPr>
+        <w:rPr>
+          <w:lang w:val="en-US"/>
+        </w:rPr>
+      </w:pPr>
+      <w:proofErr w:type="spellStart"/>
+      <w:r>
+        <w:rPr>
+          <w:lang w:val="en-US"/>
+        </w:rPr>
+        <w:t>Npm</w:t>
+      </w:r>
+      <w:proofErr w:type="spellEnd"/>
+      <w:r>
+        <w:rPr>
+          <w:lang w:val="en-US"/>
+        </w:rPr>
+        <w:t xml:space="preserve"> update –D to update all package dependencies.</w:t>
+      </w:r>
+    </w:p>
+    <w:p>
+      <w:pPr>
+        <w:rPr>
+          <w:lang w:val="en-US"/>
+        </w:rPr>
+      </w:pPr>
+      <w:r>
+        <w:rPr>
+          <w:lang w:val="en-US"/>
+        </w:rPr>
+        <w:t xml:space="preserve">Because of the history </w:t>
+      </w:r>
+      <w:proofErr w:type="spellStart"/>
+      <w:proofErr w:type="gramStart"/>
+      <w:r>
+        <w:rPr>
+          <w:lang w:val="en-US"/>
+        </w:rPr>
+        <w:t>api</w:t>
+      </w:r>
+      <w:proofErr w:type="spellEnd"/>
+      <w:proofErr w:type="gramEnd"/>
+      <w:r>
+        <w:rPr>
+          <w:lang w:val="en-US"/>
+        </w:rPr>
+        <w:t xml:space="preserve">, now </w:t>
+      </w:r>
+      <w:proofErr w:type="spellStart"/>
+      <w:r>
+        <w:rPr>
+          <w:lang w:val="en-US"/>
+        </w:rPr>
+        <w:t>spa’s</w:t>
+      </w:r>
+      <w:proofErr w:type="spellEnd"/>
+      <w:r>
+        <w:rPr>
+          <w:lang w:val="en-US"/>
+        </w:rPr>
+        <w:t xml:space="preserve"> can move back and forth in the browser.</w:t>
+      </w:r>
+    </w:p>
+    <w:p>
+      <w:pPr>
+        <w:rPr>
+          <w:lang w:val="en-US"/>
+        </w:rPr>
+      </w:pPr>
+      <w:r>
+        <w:rPr>
+          <w:lang w:val="en-US"/>
+        </w:rPr>
+        <w:t xml:space="preserve">If there is a conflict of version while installing apps, in </w:t>
+      </w:r>
+      <w:proofErr w:type="spellStart"/>
+      <w:r>
+        <w:rPr>
+          <w:lang w:val="en-US"/>
+        </w:rPr>
+        <w:t>package.json</w:t>
+      </w:r>
+      <w:proofErr w:type="spellEnd"/>
+      <w:r>
+        <w:rPr>
+          <w:lang w:val="en-US"/>
+        </w:rPr>
+        <w:t xml:space="preserve">, enter as ‘resolutions’ </w:t>
+      </w:r>
+      <w:proofErr w:type="gramStart"/>
+      <w:r>
+        <w:rPr>
+          <w:lang w:val="en-US"/>
+        </w:rPr>
+        <w:t>{ package</w:t>
+      </w:r>
+      <w:proofErr w:type="gramEnd"/>
+      <w:r>
+        <w:rPr>
+          <w:lang w:val="en-US"/>
+        </w:rPr>
+        <w:t>: version}</w:t>
       </w:r>
     </w:p>
     <w:p>
@@ -1143,8 +1823,24 @@
         <w:rPr>
           <w:lang w:val="en-US"/>
         </w:rPr>
-        <w:t>In 2 ways we can navigate in a page, using Link and history.push()</w:t>
-      </w:r>
+        <w:t xml:space="preserve">In 2 ways we can navigate in a page, using Link and </w:t>
+      </w:r>
+      <w:proofErr w:type="spellStart"/>
+      <w:proofErr w:type="gramStart"/>
+      <w:r>
+        <w:rPr>
+          <w:lang w:val="en-US"/>
+        </w:rPr>
+        <w:t>history.push</w:t>
+      </w:r>
+      <w:proofErr w:type="spellEnd"/>
+      <w:r>
+        <w:rPr>
+          <w:lang w:val="en-US"/>
+        </w:rPr>
+        <w:t>()</w:t>
+      </w:r>
+      <w:proofErr w:type="gramEnd"/>
     </w:p>
     <w:p>
       <w:pPr>
@@ -1165,11 +1861,21 @@
           <w:lang w:val="en-US"/>
         </w:rPr>
       </w:pPr>
-      <w:r>
-        <w:rPr>
-          <w:lang w:val="en-US"/>
-        </w:rPr>
-        <w:t>withRouter is a HOC</w:t>
+      <w:proofErr w:type="spellStart"/>
+      <w:proofErr w:type="gramStart"/>
+      <w:r>
+        <w:rPr>
+          <w:lang w:val="en-US"/>
+        </w:rPr>
+        <w:t>withRouter</w:t>
+      </w:r>
+      <w:proofErr w:type="spellEnd"/>
+      <w:proofErr w:type="gramEnd"/>
+      <w:r>
+        <w:rPr>
+          <w:lang w:val="en-US"/>
+        </w:rPr>
+        <w:t xml:space="preserve"> is a HOC</w:t>
       </w:r>
       <w:r>
         <w:rPr>
@@ -1187,7 +1893,29 @@
         <w:rPr>
           <w:lang w:val="en-US"/>
         </w:rPr>
-        <w:t xml:space="preserve"> withRouter(component)</w:t>
+        <w:t xml:space="preserve"> </w:t>
+      </w:r>
+      <w:proofErr w:type="spellStart"/>
+      <w:proofErr w:type="gramStart"/>
+      <w:r>
+        <w:rPr>
+          <w:lang w:val="en-US"/>
+        </w:rPr>
+        <w:t>withRouter</w:t>
+      </w:r>
+      <w:proofErr w:type="spellEnd"/>
+      <w:r>
+        <w:rPr>
+          <w:lang w:val="en-US"/>
+        </w:rPr>
+        <w:t>(</w:t>
+      </w:r>
+      <w:proofErr w:type="gramEnd"/>
+      <w:r>
+        <w:rPr>
+          <w:lang w:val="en-US"/>
+        </w:rPr>
+        <w:t>component)</w:t>
       </w:r>
     </w:p>
     <w:p>
@@ -1239,60 +1967,136 @@
         <w:rPr>
           <w:lang w:val="en-US"/>
         </w:rPr>
-        <w:t xml:space="preserve">Import firbase from ‘firebase/app’ </w:t>
-      </w:r>
-    </w:p>
-    <w:p>
-      <w:pPr>
-        <w:rPr>
-          <w:lang w:val="en-US"/>
-        </w:rPr>
-      </w:pPr>
-      <w:r>
-        <w:rPr>
-          <w:lang w:val="en-US"/>
-        </w:rPr>
-        <w:t>Import firebase/firestore</w:t>
-      </w:r>
-    </w:p>
-    <w:p>
-      <w:pPr>
-        <w:rPr>
-          <w:lang w:val="en-US"/>
-        </w:rPr>
-      </w:pPr>
-      <w:r>
-        <w:rPr>
-          <w:lang w:val="en-US"/>
-        </w:rPr>
-        <w:t>Import firebase/auth</w:t>
-      </w:r>
-    </w:p>
-    <w:p>
-      <w:pPr>
-        <w:rPr>
-          <w:lang w:val="en-US"/>
-        </w:rPr>
-      </w:pPr>
+        <w:t xml:space="preserve">Import </w:t>
+      </w:r>
+      <w:proofErr w:type="spellStart"/>
+      <w:r>
+        <w:rPr>
+          <w:lang w:val="en-US"/>
+        </w:rPr>
+        <w:t>firbase</w:t>
+      </w:r>
+      <w:proofErr w:type="spellEnd"/>
+      <w:r>
+        <w:rPr>
+          <w:lang w:val="en-US"/>
+        </w:rPr>
+        <w:t xml:space="preserve"> from ‘firebase/app’ </w:t>
+      </w:r>
+    </w:p>
+    <w:p>
+      <w:pPr>
+        <w:rPr>
+          <w:lang w:val="en-US"/>
+        </w:rPr>
+      </w:pPr>
+      <w:r>
+        <w:rPr>
+          <w:lang w:val="en-US"/>
+        </w:rPr>
+        <w:t>Import firebase/</w:t>
+      </w:r>
+      <w:proofErr w:type="spellStart"/>
+      <w:r>
+        <w:rPr>
+          <w:lang w:val="en-US"/>
+        </w:rPr>
+        <w:t>firestore</w:t>
+      </w:r>
+      <w:proofErr w:type="spellEnd"/>
+    </w:p>
+    <w:p>
+      <w:pPr>
+        <w:rPr>
+          <w:lang w:val="en-US"/>
+        </w:rPr>
+      </w:pPr>
+      <w:r>
+        <w:rPr>
+          <w:lang w:val="en-US"/>
+        </w:rPr>
+        <w:t>Import firebase/</w:t>
+      </w:r>
+      <w:proofErr w:type="spellStart"/>
+      <w:r>
+        <w:rPr>
+          <w:lang w:val="en-US"/>
+        </w:rPr>
+        <w:t>auth</w:t>
+      </w:r>
+      <w:proofErr w:type="spellEnd"/>
+    </w:p>
+    <w:p>
+      <w:pPr>
+        <w:rPr>
+          <w:lang w:val="en-US"/>
+        </w:rPr>
+      </w:pPr>
+      <w:proofErr w:type="spellStart"/>
       <w:r>
         <w:rPr>
           <w:lang w:val="en-US"/>
         </w:rPr>
         <w:lastRenderedPageBreak/>
-        <w:t>Const config = {}</w:t>
-      </w:r>
-    </w:p>
-    <w:p>
-      <w:pPr>
-        <w:rPr>
-          <w:lang w:val="en-US"/>
-        </w:rPr>
-      </w:pPr>
-      <w:r>
-        <w:rPr>
-          <w:lang w:val="en-US"/>
-        </w:rPr>
-        <w:t>Firebase.initializeApp(config)</w:t>
+        <w:t>Const</w:t>
+      </w:r>
+      <w:proofErr w:type="spellEnd"/>
+      <w:r>
+        <w:rPr>
+          <w:lang w:val="en-US"/>
+        </w:rPr>
+        <w:t xml:space="preserve"> </w:t>
+      </w:r>
+      <w:proofErr w:type="spellStart"/>
+      <w:r>
+        <w:rPr>
+          <w:lang w:val="en-US"/>
+        </w:rPr>
+        <w:t>config</w:t>
+      </w:r>
+      <w:proofErr w:type="spellEnd"/>
+      <w:r>
+        <w:rPr>
+          <w:lang w:val="en-US"/>
+        </w:rPr>
+        <w:t xml:space="preserve"> = {}</w:t>
+      </w:r>
+    </w:p>
+    <w:p>
+      <w:pPr>
+        <w:rPr>
+          <w:lang w:val="en-US"/>
+        </w:rPr>
+      </w:pPr>
+      <w:proofErr w:type="spellStart"/>
+      <w:proofErr w:type="gramStart"/>
+      <w:r>
+        <w:rPr>
+          <w:lang w:val="en-US"/>
+        </w:rPr>
+        <w:t>Firebase.initializeApp</w:t>
+      </w:r>
+      <w:proofErr w:type="spellEnd"/>
+      <w:r>
+        <w:rPr>
+          <w:lang w:val="en-US"/>
+        </w:rPr>
+        <w:t>(</w:t>
+      </w:r>
+      <w:proofErr w:type="spellStart"/>
+      <w:proofErr w:type="gramEnd"/>
+      <w:r>
+        <w:rPr>
+          <w:lang w:val="en-US"/>
+        </w:rPr>
+        <w:t>config</w:t>
+      </w:r>
+      <w:proofErr w:type="spellEnd"/>
+      <w:r>
+        <w:rPr>
+          <w:lang w:val="en-US"/>
+        </w:rPr>
+        <w:t>)</w:t>
       </w:r>
     </w:p>
     <w:p>
@@ -1314,24 +2118,47 @@
           <w:lang w:val="en-US"/>
         </w:rPr>
       </w:pPr>
-      <w:r>
-        <w:rPr>
-          <w:lang w:val="en-US"/>
-        </w:rPr>
-        <w:t>Firestore returns 2 types of objects: reference and snapshots. Of these collection and document.</w:t>
-      </w:r>
-    </w:p>
-    <w:p>
-      <w:pPr>
-        <w:rPr>
-          <w:lang w:val="en-US"/>
-        </w:rPr>
-      </w:pPr>
-      <w:r>
-        <w:rPr>
-          <w:lang w:val="en-US"/>
-        </w:rPr>
-        <w:t>documentRef.get, set, update, delete. collectionRef</w:t>
+      <w:proofErr w:type="spellStart"/>
+      <w:r>
+        <w:rPr>
+          <w:lang w:val="en-US"/>
+        </w:rPr>
+        <w:t>Firestore</w:t>
+      </w:r>
+      <w:proofErr w:type="spellEnd"/>
+      <w:r>
+        <w:rPr>
+          <w:lang w:val="en-US"/>
+        </w:rPr>
+        <w:t xml:space="preserve"> returns 2 types of objects: reference and snapshots. Of these collection and document.</w:t>
+      </w:r>
+    </w:p>
+    <w:p>
+      <w:pPr>
+        <w:rPr>
+          <w:lang w:val="en-US"/>
+        </w:rPr>
+      </w:pPr>
+      <w:proofErr w:type="spellStart"/>
+      <w:r>
+        <w:rPr>
+          <w:lang w:val="en-US"/>
+        </w:rPr>
+        <w:t>documentRef.get</w:t>
+      </w:r>
+      <w:proofErr w:type="spellEnd"/>
+      <w:r>
+        <w:rPr>
+          <w:lang w:val="en-US"/>
+        </w:rPr>
+        <w:t xml:space="preserve">, set, update, delete. </w:t>
+      </w:r>
+      <w:proofErr w:type="spellStart"/>
+      <w:r>
+        <w:rPr>
+          <w:lang w:val="en-US"/>
+        </w:rPr>
+        <w:t>collectionRef</w:t>
       </w:r>
       <w:r>
         <w:rPr>
@@ -1339,63 +2166,142 @@
         </w:rPr>
         <w:t>.add</w:t>
       </w:r>
-    </w:p>
-    <w:p>
-      <w:pPr>
-        <w:rPr>
-          <w:lang w:val="en-US"/>
-        </w:rPr>
-      </w:pPr>
-      <w:r>
-        <w:rPr>
-          <w:lang w:val="en-US"/>
-        </w:rPr>
-        <w:t>documentRef returns a documentSnapshot object</w:t>
-      </w:r>
-    </w:p>
-    <w:p>
-      <w:pPr>
-        <w:rPr>
-          <w:lang w:val="en-US"/>
-        </w:rPr>
-      </w:pPr>
-      <w:r>
-        <w:rPr>
-          <w:lang w:val="en-US"/>
-        </w:rPr>
-        <w:t>collectionRef returns a querySnapshot object.</w:t>
-      </w:r>
-    </w:p>
-    <w:p>
-      <w:pPr>
-        <w:rPr>
-          <w:lang w:val="en-US"/>
-        </w:rPr>
-      </w:pPr>
-      <w:r>
-        <w:rPr>
-          <w:lang w:val="en-US"/>
-        </w:rPr>
-        <w:t>Redux is a library that makes state management easier.</w:t>
-      </w:r>
-    </w:p>
-    <w:p>
-      <w:pPr>
-        <w:rPr>
-          <w:lang w:val="en-US"/>
-        </w:rPr>
-      </w:pPr>
-      <w:r>
-        <w:rPr>
-          <w:lang w:val="en-US"/>
-        </w:rPr>
-        <w:t>Redux uses flux architectural pattern</w:t>
-      </w:r>
-      <w:r>
-        <w:rPr>
-          <w:lang w:val="en-US"/>
-        </w:rPr>
-        <w:t xml:space="preserve">  - action -&gt; dispatcher -&gt; store -&gt; view</w:t>
+      <w:proofErr w:type="spellEnd"/>
+    </w:p>
+    <w:p>
+      <w:pPr>
+        <w:rPr>
+          <w:lang w:val="en-US"/>
+        </w:rPr>
+      </w:pPr>
+      <w:proofErr w:type="spellStart"/>
+      <w:proofErr w:type="gramStart"/>
+      <w:r>
+        <w:rPr>
+          <w:lang w:val="en-US"/>
+        </w:rPr>
+        <w:t>documentRef</w:t>
+      </w:r>
+      <w:proofErr w:type="spellEnd"/>
+      <w:proofErr w:type="gramEnd"/>
+      <w:r>
+        <w:rPr>
+          <w:lang w:val="en-US"/>
+        </w:rPr>
+        <w:t xml:space="preserve"> returns a </w:t>
+      </w:r>
+      <w:proofErr w:type="spellStart"/>
+      <w:r>
+        <w:rPr>
+          <w:lang w:val="en-US"/>
+        </w:rPr>
+        <w:t>documentSnapshot</w:t>
+      </w:r>
+      <w:proofErr w:type="spellEnd"/>
+      <w:r>
+        <w:rPr>
+          <w:lang w:val="en-US"/>
+        </w:rPr>
+        <w:t xml:space="preserve"> object</w:t>
+      </w:r>
+    </w:p>
+    <w:p>
+      <w:pPr>
+        <w:rPr>
+          <w:lang w:val="en-US"/>
+        </w:rPr>
+      </w:pPr>
+      <w:proofErr w:type="spellStart"/>
+      <w:proofErr w:type="gramStart"/>
+      <w:r>
+        <w:rPr>
+          <w:lang w:val="en-US"/>
+        </w:rPr>
+        <w:t>collectionRef</w:t>
+      </w:r>
+      <w:proofErr w:type="spellEnd"/>
+      <w:proofErr w:type="gramEnd"/>
+      <w:r>
+        <w:rPr>
+          <w:lang w:val="en-US"/>
+        </w:rPr>
+        <w:t xml:space="preserve"> returns a </w:t>
+      </w:r>
+      <w:proofErr w:type="spellStart"/>
+      <w:r>
+        <w:rPr>
+          <w:lang w:val="en-US"/>
+        </w:rPr>
+        <w:t>querySnapshot</w:t>
+      </w:r>
+      <w:proofErr w:type="spellEnd"/>
+      <w:r>
+        <w:rPr>
+          <w:lang w:val="en-US"/>
+        </w:rPr>
+        <w:t xml:space="preserve"> object.</w:t>
+      </w:r>
+    </w:p>
+    <w:p>
+      <w:pPr>
+        <w:rPr>
+          <w:lang w:val="en-US"/>
+        </w:rPr>
+      </w:pPr>
+      <w:proofErr w:type="spellStart"/>
+      <w:r>
+        <w:rPr>
+          <w:lang w:val="en-US"/>
+        </w:rPr>
+        <w:t>Redux</w:t>
+      </w:r>
+      <w:proofErr w:type="spellEnd"/>
+      <w:r>
+        <w:rPr>
+          <w:lang w:val="en-US"/>
+        </w:rPr>
+        <w:t xml:space="preserve"> is a library that makes state management easier.</w:t>
+      </w:r>
+    </w:p>
+    <w:p>
+      <w:pPr>
+        <w:rPr>
+          <w:lang w:val="en-US"/>
+        </w:rPr>
+      </w:pPr>
+      <w:proofErr w:type="spellStart"/>
+      <w:r>
+        <w:rPr>
+          <w:lang w:val="en-US"/>
+        </w:rPr>
+        <w:t>Redux</w:t>
+      </w:r>
+      <w:proofErr w:type="spellEnd"/>
+      <w:r>
+        <w:rPr>
+          <w:lang w:val="en-US"/>
+        </w:rPr>
+        <w:t xml:space="preserve"> uses flux architectural </w:t>
+      </w:r>
+      <w:proofErr w:type="gramStart"/>
+      <w:r>
+        <w:rPr>
+          <w:lang w:val="en-US"/>
+        </w:rPr>
+        <w:t>pattern</w:t>
+      </w:r>
+      <w:r>
+        <w:rPr>
+          <w:lang w:val="en-US"/>
+        </w:rPr>
+        <w:t xml:space="preserve">  -</w:t>
+      </w:r>
+      <w:proofErr w:type="gramEnd"/>
+      <w:r>
+        <w:rPr>
+          <w:lang w:val="en-US"/>
+        </w:rPr>
+        <w:t xml:space="preserve"> action -&gt; dispatcher -&gt; store -&gt; view</w:t>
       </w:r>
     </w:p>
     <w:p>
@@ -1417,11 +2323,19 @@
           <w:lang w:val="en-US"/>
         </w:rPr>
       </w:pPr>
-      <w:r>
-        <w:rPr>
-          <w:lang w:val="en-US"/>
-        </w:rPr>
-        <w:t>Redux don’t mutate data</w:t>
+      <w:proofErr w:type="spellStart"/>
+      <w:r>
+        <w:rPr>
+          <w:lang w:val="en-US"/>
+        </w:rPr>
+        <w:t>Redux</w:t>
+      </w:r>
+      <w:proofErr w:type="spellEnd"/>
+      <w:r>
+        <w:rPr>
+          <w:lang w:val="en-US"/>
+        </w:rPr>
+        <w:t xml:space="preserve"> don’t mutate data</w:t>
       </w:r>
     </w:p>
     <w:p>
@@ -1446,123 +2360,289 @@
         <w:rPr>
           <w:lang w:val="en-US"/>
         </w:rPr>
-        <w:t xml:space="preserve"> is from react-redux. combineReducers</w:t>
-      </w:r>
-      <w:r>
-        <w:rPr>
-          <w:lang w:val="en-US"/>
-        </w:rPr>
-        <w:t>, createStore, applyMiddleware</w:t>
-      </w:r>
-      <w:r>
-        <w:rPr>
-          <w:lang w:val="en-US"/>
-        </w:rPr>
-        <w:t xml:space="preserve"> is from ‘redux’</w:t>
-      </w:r>
-    </w:p>
-    <w:p>
-      <w:pPr>
-        <w:rPr>
-          <w:lang w:val="en-US"/>
-        </w:rPr>
-      </w:pPr>
-      <w:r>
-        <w:rPr>
-          <w:lang w:val="en-US"/>
-        </w:rPr>
-        <w:t>Middlewares receives action, do something with it and passes to the reducer</w:t>
-      </w:r>
-    </w:p>
-    <w:p>
-      <w:pPr>
-        <w:rPr>
-          <w:lang w:val="en-US"/>
-        </w:rPr>
-      </w:pPr>
-      <w:r>
-        <w:rPr>
-          <w:lang w:val="en-US"/>
-        </w:rPr>
-        <w:t>Import logger from ‘redux-logger’ – is a middleware</w:t>
-      </w:r>
-    </w:p>
-    <w:p>
-      <w:pPr>
-        <w:rPr>
-          <w:lang w:val="en-US"/>
-        </w:rPr>
-      </w:pPr>
-      <w:r>
-        <w:rPr>
-          <w:lang w:val="en-US"/>
-        </w:rPr>
-        <w:t>Javascript contexts: global, function, eval. Window is a global object</w:t>
-      </w:r>
-    </w:p>
-    <w:p>
-      <w:pPr>
-        <w:rPr>
-          <w:lang w:val="en-US"/>
-        </w:rPr>
-      </w:pPr>
-      <w:r>
-        <w:rPr>
-          <w:lang w:val="en-US"/>
-        </w:rPr>
-        <w:t>Using ‘this’ keyword inside a function to assign arguments to value, an object can be creted</w:t>
-      </w:r>
-    </w:p>
-    <w:p>
-      <w:pPr>
-        <w:rPr>
-          <w:lang w:val="en-US"/>
-        </w:rPr>
-      </w:pPr>
-      <w:r>
-        <w:rPr>
-          <w:lang w:val="en-US"/>
-        </w:rPr>
-        <w:t>Function createObject(a,b,c){</w:t>
-      </w:r>
-    </w:p>
-    <w:p>
-      <w:pPr>
-        <w:rPr>
-          <w:lang w:val="en-US"/>
-        </w:rPr>
-      </w:pPr>
-      <w:r>
-        <w:rPr>
-          <w:lang w:val="en-US"/>
-        </w:rPr>
-        <w:t>This.a = a,</w:t>
-      </w:r>
-    </w:p>
-    <w:p>
-      <w:pPr>
-        <w:rPr>
-          <w:lang w:val="en-US"/>
-        </w:rPr>
-      </w:pPr>
-      <w:r>
-        <w:rPr>
-          <w:lang w:val="en-US"/>
-        </w:rPr>
-        <w:t>This.b = b,</w:t>
-      </w:r>
-    </w:p>
-    <w:p>
-      <w:pPr>
-        <w:rPr>
-          <w:lang w:val="en-US"/>
-        </w:rPr>
-      </w:pPr>
-      <w:r>
-        <w:rPr>
-          <w:lang w:val="en-US"/>
-        </w:rPr>
-        <w:t>This.c = c</w:t>
+        <w:t xml:space="preserve"> is from react-</w:t>
+      </w:r>
+      <w:proofErr w:type="spellStart"/>
+      <w:r>
+        <w:rPr>
+          <w:lang w:val="en-US"/>
+        </w:rPr>
+        <w:t>redux</w:t>
+      </w:r>
+      <w:proofErr w:type="spellEnd"/>
+      <w:r>
+        <w:rPr>
+          <w:lang w:val="en-US"/>
+        </w:rPr>
+        <w:t xml:space="preserve">. </w:t>
+      </w:r>
+      <w:proofErr w:type="spellStart"/>
+      <w:proofErr w:type="gramStart"/>
+      <w:r>
+        <w:rPr>
+          <w:lang w:val="en-US"/>
+        </w:rPr>
+        <w:t>combineReducers</w:t>
+      </w:r>
+      <w:proofErr w:type="spellEnd"/>
+      <w:proofErr w:type="gramEnd"/>
+      <w:r>
+        <w:rPr>
+          <w:lang w:val="en-US"/>
+        </w:rPr>
+        <w:t xml:space="preserve">, </w:t>
+      </w:r>
+      <w:proofErr w:type="spellStart"/>
+      <w:r>
+        <w:rPr>
+          <w:lang w:val="en-US"/>
+        </w:rPr>
+        <w:t>createStore</w:t>
+      </w:r>
+      <w:proofErr w:type="spellEnd"/>
+      <w:r>
+        <w:rPr>
+          <w:lang w:val="en-US"/>
+        </w:rPr>
+        <w:t xml:space="preserve">, </w:t>
+      </w:r>
+      <w:proofErr w:type="spellStart"/>
+      <w:r>
+        <w:rPr>
+          <w:lang w:val="en-US"/>
+        </w:rPr>
+        <w:t>applyMiddleware</w:t>
+      </w:r>
+      <w:proofErr w:type="spellEnd"/>
+      <w:r>
+        <w:rPr>
+          <w:lang w:val="en-US"/>
+        </w:rPr>
+        <w:t xml:space="preserve"> is from ‘</w:t>
+      </w:r>
+      <w:proofErr w:type="spellStart"/>
+      <w:r>
+        <w:rPr>
+          <w:lang w:val="en-US"/>
+        </w:rPr>
+        <w:t>redux</w:t>
+      </w:r>
+      <w:proofErr w:type="spellEnd"/>
+      <w:r>
+        <w:rPr>
+          <w:lang w:val="en-US"/>
+        </w:rPr>
+        <w:t>’</w:t>
+      </w:r>
+    </w:p>
+    <w:p>
+      <w:pPr>
+        <w:rPr>
+          <w:lang w:val="en-US"/>
+        </w:rPr>
+      </w:pPr>
+      <w:proofErr w:type="spellStart"/>
+      <w:r>
+        <w:rPr>
+          <w:lang w:val="en-US"/>
+        </w:rPr>
+        <w:t>Middlewares</w:t>
+      </w:r>
+      <w:proofErr w:type="spellEnd"/>
+      <w:r>
+        <w:rPr>
+          <w:lang w:val="en-US"/>
+        </w:rPr>
+        <w:t xml:space="preserve"> receives action, do something with it and passes to the reducer</w:t>
+      </w:r>
+    </w:p>
+    <w:p>
+      <w:pPr>
+        <w:rPr>
+          <w:lang w:val="en-US"/>
+        </w:rPr>
+      </w:pPr>
+      <w:r>
+        <w:rPr>
+          <w:lang w:val="en-US"/>
+        </w:rPr>
+        <w:t>Import logger from ‘</w:t>
+      </w:r>
+      <w:proofErr w:type="spellStart"/>
+      <w:r>
+        <w:rPr>
+          <w:lang w:val="en-US"/>
+        </w:rPr>
+        <w:t>redux</w:t>
+      </w:r>
+      <w:proofErr w:type="spellEnd"/>
+      <w:r>
+        <w:rPr>
+          <w:lang w:val="en-US"/>
+        </w:rPr>
+        <w:t>-logger’ – is a middleware</w:t>
+      </w:r>
+    </w:p>
+    <w:p>
+      <w:pPr>
+        <w:rPr>
+          <w:lang w:val="en-US"/>
+        </w:rPr>
+      </w:pPr>
+      <w:proofErr w:type="spellStart"/>
+      <w:r>
+        <w:rPr>
+          <w:lang w:val="en-US"/>
+        </w:rPr>
+        <w:t>Javascript</w:t>
+      </w:r>
+      <w:proofErr w:type="spellEnd"/>
+      <w:r>
+        <w:rPr>
+          <w:lang w:val="en-US"/>
+        </w:rPr>
+        <w:t xml:space="preserve"> contexts: global, function, </w:t>
+      </w:r>
+      <w:proofErr w:type="spellStart"/>
+      <w:r>
+        <w:rPr>
+          <w:lang w:val="en-US"/>
+        </w:rPr>
+        <w:t>eval</w:t>
+      </w:r>
+      <w:proofErr w:type="spellEnd"/>
+      <w:r>
+        <w:rPr>
+          <w:lang w:val="en-US"/>
+        </w:rPr>
+        <w:t>. Window is a global object</w:t>
+      </w:r>
+    </w:p>
+    <w:p>
+      <w:pPr>
+        <w:rPr>
+          <w:lang w:val="en-US"/>
+        </w:rPr>
+      </w:pPr>
+      <w:r>
+        <w:rPr>
+          <w:lang w:val="en-US"/>
+        </w:rPr>
+        <w:t xml:space="preserve">Using ‘this’ keyword inside a function to assign arguments to value, an object can be </w:t>
+      </w:r>
+      <w:proofErr w:type="spellStart"/>
+      <w:r>
+        <w:rPr>
+          <w:lang w:val="en-US"/>
+        </w:rPr>
+        <w:t>creted</w:t>
+      </w:r>
+      <w:proofErr w:type="spellEnd"/>
+    </w:p>
+    <w:p>
+      <w:pPr>
+        <w:rPr>
+          <w:lang w:val="en-US"/>
+        </w:rPr>
+      </w:pPr>
+      <w:r>
+        <w:rPr>
+          <w:lang w:val="en-US"/>
+        </w:rPr>
+        <w:t xml:space="preserve">Function </w:t>
+      </w:r>
+      <w:proofErr w:type="spellStart"/>
+      <w:proofErr w:type="gramStart"/>
+      <w:r>
+        <w:rPr>
+          <w:lang w:val="en-US"/>
+        </w:rPr>
+        <w:t>createObject</w:t>
+      </w:r>
+      <w:proofErr w:type="spellEnd"/>
+      <w:r>
+        <w:rPr>
+          <w:lang w:val="en-US"/>
+        </w:rPr>
+        <w:t>(</w:t>
+      </w:r>
+      <w:proofErr w:type="spellStart"/>
+      <w:proofErr w:type="gramEnd"/>
+      <w:r>
+        <w:rPr>
+          <w:lang w:val="en-US"/>
+        </w:rPr>
+        <w:t>a,b,c</w:t>
+      </w:r>
+      <w:proofErr w:type="spellEnd"/>
+      <w:r>
+        <w:rPr>
+          <w:lang w:val="en-US"/>
+        </w:rPr>
+        <w:t>){</w:t>
+      </w:r>
+    </w:p>
+    <w:p>
+      <w:pPr>
+        <w:rPr>
+          <w:lang w:val="en-US"/>
+        </w:rPr>
+      </w:pPr>
+      <w:proofErr w:type="spellStart"/>
+      <w:r>
+        <w:rPr>
+          <w:lang w:val="en-US"/>
+        </w:rPr>
+        <w:t>This.a</w:t>
+      </w:r>
+      <w:proofErr w:type="spellEnd"/>
+      <w:r>
+        <w:rPr>
+          <w:lang w:val="en-US"/>
+        </w:rPr>
+        <w:t xml:space="preserve"> = a,</w:t>
+      </w:r>
+    </w:p>
+    <w:p>
+      <w:pPr>
+        <w:rPr>
+          <w:lang w:val="en-US"/>
+        </w:rPr>
+      </w:pPr>
+      <w:proofErr w:type="spellStart"/>
+      <w:r>
+        <w:rPr>
+          <w:lang w:val="en-US"/>
+        </w:rPr>
+        <w:t>This.b</w:t>
+      </w:r>
+      <w:proofErr w:type="spellEnd"/>
+      <w:r>
+        <w:rPr>
+          <w:lang w:val="en-US"/>
+        </w:rPr>
+        <w:t xml:space="preserve"> = b,</w:t>
+      </w:r>
+    </w:p>
+    <w:p>
+      <w:pPr>
+        <w:rPr>
+          <w:lang w:val="en-US"/>
+        </w:rPr>
+      </w:pPr>
+      <w:proofErr w:type="spellStart"/>
+      <w:r>
+        <w:rPr>
+          <w:lang w:val="en-US"/>
+        </w:rPr>
+        <w:t>This.c</w:t>
+      </w:r>
+      <w:proofErr w:type="spellEnd"/>
+      <w:r>
+        <w:rPr>
+          <w:lang w:val="en-US"/>
+        </w:rPr>
+        <w:t xml:space="preserve"> = c</w:t>
       </w:r>
     </w:p>
     <w:p>
@@ -1584,11 +2664,55 @@
           <w:lang w:val="en-US"/>
         </w:rPr>
       </w:pPr>
-      <w:r>
-        <w:rPr>
-          <w:lang w:val="en-US"/>
-        </w:rPr>
-        <w:t>Cont ob = new createObject(1,2,3)</w:t>
+      <w:proofErr w:type="spellStart"/>
+      <w:r>
+        <w:rPr>
+          <w:lang w:val="en-US"/>
+        </w:rPr>
+        <w:t>Cont</w:t>
+      </w:r>
+      <w:proofErr w:type="spellEnd"/>
+      <w:r>
+        <w:rPr>
+          <w:lang w:val="en-US"/>
+        </w:rPr>
+        <w:t xml:space="preserve"> </w:t>
+      </w:r>
+      <w:proofErr w:type="spellStart"/>
+      <w:r>
+        <w:rPr>
+          <w:lang w:val="en-US"/>
+        </w:rPr>
+        <w:t>ob</w:t>
+      </w:r>
+      <w:proofErr w:type="spellEnd"/>
+      <w:r>
+        <w:rPr>
+          <w:lang w:val="en-US"/>
+        </w:rPr>
+        <w:t xml:space="preserve"> = new </w:t>
+      </w:r>
+      <w:proofErr w:type="spellStart"/>
+      <w:proofErr w:type="gramStart"/>
+      <w:r>
+        <w:rPr>
+          <w:lang w:val="en-US"/>
+        </w:rPr>
+        <w:t>createObject</w:t>
+      </w:r>
+      <w:proofErr w:type="spellEnd"/>
+      <w:r>
+        <w:rPr>
+          <w:lang w:val="en-US"/>
+        </w:rPr>
+        <w:t>(</w:t>
+      </w:r>
+      <w:proofErr w:type="gramEnd"/>
+      <w:r>
+        <w:rPr>
+          <w:lang w:val="en-US"/>
+        </w:rPr>
+        <w:t>1,2,3)</w:t>
       </w:r>
     </w:p>
     <w:p>
@@ -1634,11 +2758,10 @@
           <w:szCs w:val="27"/>
           <w:shd w:val="clear" w:color="auto" w:fill="FFFFFF"/>
         </w:rPr>
-        <w:t>will allow us to memoize and not re-render a component if the state value does not change.</w:t>
-      </w:r>
-    </w:p>
-    <w:p>
-      <w:pPr>
+        <w:t xml:space="preserve">will allow us to </w:t>
+      </w:r>
+      <w:proofErr w:type="spellStart"/>
+      <w:r>
         <w:rPr>
           <w:rFonts w:ascii="Segoe UI" w:hAnsi="Segoe UI" w:cs="Segoe UI"/>
           <w:color w:val="29303B"/>
@@ -1646,7 +2769,9 @@
           <w:szCs w:val="27"/>
           <w:shd w:val="clear" w:color="auto" w:fill="FFFFFF"/>
         </w:rPr>
-      </w:pPr>
+        <w:t>memoize</w:t>
+      </w:r>
+      <w:proofErr w:type="spellEnd"/>
       <w:r>
         <w:rPr>
           <w:rFonts w:ascii="Segoe UI" w:hAnsi="Segoe UI" w:cs="Segoe UI"/>
@@ -1655,7 +2780,7 @@
           <w:szCs w:val="27"/>
           <w:shd w:val="clear" w:color="auto" w:fill="FFFFFF"/>
         </w:rPr>
-        <w:t>Yarn add reselect</w:t>
+        <w:t xml:space="preserve"> and not re-render a component if the state value does not change.</w:t>
       </w:r>
     </w:p>
     <w:p>
@@ -1676,416 +2801,7 @@
           <w:szCs w:val="27"/>
           <w:shd w:val="clear" w:color="auto" w:fill="FFFFFF"/>
         </w:rPr>
-        <w:t>Import { createSelector } from ‘reselect’</w:t>
-      </w:r>
-    </w:p>
-    <w:p>
-      <w:pPr>
-        <w:rPr>
-          <w:lang w:val="en-US"/>
-        </w:rPr>
-      </w:pPr>
-      <w:r>
-        <w:rPr>
-          <w:lang w:val="en-US"/>
-        </w:rPr>
-        <w:t>In session storage, even if we refresh the page, session will persist. But once we close he tab/page, data will lose.</w:t>
-      </w:r>
-    </w:p>
-    <w:p>
-      <w:pPr>
-        <w:rPr>
-          <w:lang w:val="en-US"/>
-        </w:rPr>
-      </w:pPr>
-      <w:r>
-        <w:rPr>
-          <w:lang w:val="en-US"/>
-        </w:rPr>
-        <w:lastRenderedPageBreak/>
-        <w:t>Window.sessionStorage // window.localStorage</w:t>
-      </w:r>
-    </w:p>
-    <w:p>
-      <w:pPr>
-        <w:rPr>
-          <w:lang w:val="en-US"/>
-        </w:rPr>
-      </w:pPr>
-      <w:r>
-        <w:rPr>
-          <w:lang w:val="en-US"/>
-        </w:rPr>
-        <w:t>localStorage will persist until we clear out</w:t>
-      </w:r>
-    </w:p>
-    <w:p>
-      <w:pPr>
-        <w:rPr>
-          <w:lang w:val="en-US"/>
-        </w:rPr>
-      </w:pPr>
-      <w:r>
-        <w:rPr>
-          <w:lang w:val="en-US"/>
-        </w:rPr>
-        <w:t>const obj = {name:"jaiosn"}</w:t>
-      </w:r>
-    </w:p>
-    <w:p>
-      <w:pPr>
-        <w:rPr>
-          <w:lang w:val="en-US"/>
-        </w:rPr>
-      </w:pPr>
-      <w:r>
-        <w:rPr>
-          <w:lang w:val="en-US"/>
-        </w:rPr>
-        <w:t>window.localStorage.setItem("mykey",JSON.stringify(obj))</w:t>
-      </w:r>
-    </w:p>
-    <w:p>
-      <w:pPr>
-        <w:rPr>
-          <w:lang w:val="en-US"/>
-        </w:rPr>
-      </w:pPr>
-      <w:r>
-        <w:rPr>
-          <w:lang w:val="en-US"/>
-        </w:rPr>
-        <w:t>window.localStorage.getItem("mykey")</w:t>
-      </w:r>
-    </w:p>
-    <w:p>
-      <w:pPr>
-        <w:rPr>
-          <w:lang w:val="en-US"/>
-        </w:rPr>
-      </w:pPr>
-      <w:r>
-        <w:rPr>
-          <w:lang w:val="en-US"/>
-        </w:rPr>
-        <w:t>const retr = window.localStorage.getItem('mykey')</w:t>
-      </w:r>
-    </w:p>
-    <w:p>
-      <w:pPr>
-        <w:rPr>
-          <w:lang w:val="en-US"/>
-        </w:rPr>
-      </w:pPr>
-      <w:r>
-        <w:rPr>
-          <w:lang w:val="en-US"/>
-        </w:rPr>
-        <w:t>JSON.parse(retr)</w:t>
-      </w:r>
-    </w:p>
-    <w:p>
-      <w:pPr>
-        <w:rPr>
-          <w:lang w:val="en-US"/>
-        </w:rPr>
-      </w:pPr>
-      <w:r>
-        <w:rPr>
-          <w:lang w:val="en-US"/>
-        </w:rPr>
-        <w:t>Import persistStore from ‘redux-persist’</w:t>
-      </w:r>
-    </w:p>
-    <w:p>
-      <w:pPr>
-        <w:rPr>
-          <w:lang w:val="en-US"/>
-        </w:rPr>
-      </w:pPr>
-      <w:r>
-        <w:rPr>
-          <w:lang w:val="en-US"/>
-        </w:rPr>
-        <w:t>Import persistReducer from ‘redux-persist’</w:t>
-      </w:r>
-    </w:p>
-    <w:p>
-      <w:pPr>
-        <w:rPr>
-          <w:lang w:val="en-US"/>
-        </w:rPr>
-      </w:pPr>
-      <w:r>
-        <w:rPr>
-          <w:lang w:val="en-US"/>
-        </w:rPr>
-        <w:t>Import storage from ‘persist-storage/lib/storage’</w:t>
-      </w:r>
-    </w:p>
-    <w:p>
-      <w:pPr>
-        <w:rPr>
-          <w:lang w:val="en-US"/>
-        </w:rPr>
-      </w:pPr>
-      <w:r>
-        <w:rPr>
-          <w:lang w:val="en-US"/>
-        </w:rPr>
-        <w:t>Import { PersistGate } from ‘</w:t>
-      </w:r>
-      <w:r>
-        <w:rPr>
-          <w:lang w:val="en-US"/>
-        </w:rPr>
-        <w:t>redux-</w:t>
-      </w:r>
-      <w:r>
-        <w:rPr>
-          <w:lang w:val="en-US"/>
-        </w:rPr>
-        <w:t>persist/integration/react’</w:t>
-      </w:r>
-    </w:p>
-    <w:p>
-      <w:pPr>
-        <w:rPr>
-          <w:lang w:val="en-US"/>
-        </w:rPr>
-      </w:pPr>
-      <w:r>
-        <w:rPr>
-          <w:lang w:val="en-US"/>
-        </w:rPr>
-        <w:t>Stripe is a platform that allows us to handle online payments.</w:t>
-      </w:r>
-    </w:p>
-    <w:p>
-      <w:pPr>
-        <w:rPr>
-          <w:lang w:val="en-US"/>
-        </w:rPr>
-      </w:pPr>
-      <w:r>
-        <w:rPr>
-          <w:lang w:val="en-US"/>
-        </w:rPr>
-        <w:t>Yarn add react-stripe-checkout</w:t>
-      </w:r>
-    </w:p>
-    <w:p>
-      <w:pPr>
-        <w:rPr>
-          <w:lang w:val="en-US"/>
-        </w:rPr>
-      </w:pPr>
-      <w:r>
-        <w:rPr>
-          <w:lang w:val="en-US"/>
-        </w:rPr>
-        <w:t>Import StripeCheckout from react-stripe-checkout</w:t>
-      </w:r>
-    </w:p>
-    <w:p>
-      <w:pPr>
-        <w:rPr>
-          <w:lang w:val="en-US"/>
-        </w:rPr>
-      </w:pPr>
-      <w:r>
-        <w:rPr>
-          <w:lang w:val="en-US"/>
-        </w:rPr>
-        <w:t>Css all share one single global namespace</w:t>
-      </w:r>
-    </w:p>
-    <w:p>
-      <w:pPr>
-        <w:rPr>
-          <w:lang w:val="en-US"/>
-        </w:rPr>
-      </w:pPr>
-      <w:r>
-        <w:rPr>
-          <w:lang w:val="en-US"/>
-        </w:rPr>
-        <w:t>BEM block element modifier</w:t>
-      </w:r>
-    </w:p>
-    <w:p>
-      <w:pPr>
-        <w:rPr>
-          <w:lang w:val="en-US"/>
-        </w:rPr>
-      </w:pPr>
-      <w:r>
-        <w:rPr>
-          <w:lang w:val="en-US"/>
-        </w:rPr>
-        <w:t>Css issue is styles leaking across components because of namespace sharing.</w:t>
-      </w:r>
-    </w:p>
-    <w:p>
-      <w:pPr>
-        <w:rPr>
-          <w:lang w:val="en-US"/>
-        </w:rPr>
-      </w:pPr>
-      <w:r>
-        <w:rPr>
-          <w:lang w:val="en-US"/>
-        </w:rPr>
-        <w:t>Styled-components is a css library</w:t>
-      </w:r>
-      <w:r>
-        <w:rPr>
-          <w:lang w:val="en-US"/>
-        </w:rPr>
-        <w:t>. The styled components will get a unique class name</w:t>
-      </w:r>
-    </w:p>
-    <w:p>
-      <w:pPr>
-        <w:rPr>
-          <w:lang w:val="en-US"/>
-        </w:rPr>
-      </w:pPr>
-      <w:r>
-        <w:rPr>
-          <w:lang w:val="en-US"/>
-        </w:rPr>
-        <w:t>Import styled, {css} from ‘styled-components’</w:t>
-      </w:r>
-    </w:p>
-    <w:p>
-      <w:pPr>
-        <w:rPr>
-          <w:lang w:val="en-US"/>
-        </w:rPr>
-      </w:pPr>
-      <w:r>
-        <w:rPr>
-          <w:lang w:val="en-US"/>
-        </w:rPr>
-        <w:t>Con</w:t>
-      </w:r>
-      <w:r>
-        <w:rPr>
-          <w:lang w:val="en-US"/>
-        </w:rPr>
-        <w:t>s</w:t>
-      </w:r>
-      <w:r>
-        <w:rPr>
-          <w:lang w:val="en-US"/>
-        </w:rPr>
-        <w:t xml:space="preserve">t Text = </w:t>
-      </w:r>
-      <w:r>
-        <w:rPr>
-          <w:lang w:val="en-US"/>
-        </w:rPr>
-        <w:t>styled.div</w:t>
-      </w:r>
-      <w:r>
-        <w:rPr>
-          <w:lang w:val="en-US"/>
-        </w:rPr>
-        <w:t xml:space="preserve">` </w:t>
-      </w:r>
-    </w:p>
-    <w:p>
-      <w:pPr>
-        <w:ind w:firstLine="720"/>
-        <w:rPr>
-          <w:lang w:val="en-US"/>
-        </w:rPr>
-      </w:pPr>
-      <w:r>
-        <w:rPr>
-          <w:lang w:val="en-US"/>
-        </w:rPr>
-        <w:t>Color: red;</w:t>
-      </w:r>
-    </w:p>
-    <w:p>
-      <w:pPr>
-        <w:ind w:firstLine="720"/>
-        <w:rPr>
-          <w:lang w:val="en-US"/>
-        </w:rPr>
-      </w:pPr>
-      <w:r>
-        <w:rPr>
-          <w:lang w:val="en-US"/>
-        </w:rPr>
-        <w:t>Font-size: 12 `</w:t>
-      </w:r>
-    </w:p>
-    <w:p>
-      <w:pPr>
-        <w:rPr>
-          <w:lang w:val="en-US"/>
-        </w:rPr>
-      </w:pPr>
-      <w:r>
-        <w:rPr>
-          <w:lang w:val="en-US"/>
-        </w:rPr>
-        <w:t>Block css code can be written inside the css template and interpolate inside the div template</w:t>
-      </w:r>
-    </w:p>
-    <w:p>
-      <w:pPr>
-        <w:rPr>
-          <w:lang w:val="en-US"/>
-        </w:rPr>
-      </w:pPr>
-      <w:r>
-        <w:rPr>
-          <w:lang w:val="en-US"/>
-        </w:rPr>
-        <w:t>A hoc is like a class factory in python. It takes a component as argument, modifies it and return.</w:t>
-      </w:r>
-    </w:p>
-    <w:p>
-      <w:pPr>
-        <w:rPr>
-          <w:lang w:val="en-US"/>
-        </w:rPr>
-      </w:pPr>
-      <w:r>
-        <w:rPr>
-          <w:lang w:val="en-US"/>
-        </w:rPr>
-        <w:t>Function { class render return } return class</w:t>
-      </w:r>
-    </w:p>
-    <w:p>
-      <w:pPr>
-        <w:rPr>
-          <w:lang w:val="en-US"/>
-        </w:rPr>
-      </w:pPr>
-      <w:r>
-        <w:rPr>
-          <w:lang w:val="en-US"/>
-        </w:rPr>
-        <w:t>Observable: subscribe to the observable events, do something on next action, do something on error, unsubscribe when done.</w:t>
-      </w:r>
-    </w:p>
-    <w:p>
-      <w:pPr>
-        <w:rPr>
-          <w:lang w:val="en-US"/>
-        </w:rPr>
-      </w:pPr>
-      <w:r>
-        <w:rPr>
-          <w:lang w:val="en-US"/>
-        </w:rPr>
-        <w:t>Redux Thunk cares about only functions, not objects</w:t>
+        <w:t>Yarn add reselect</w:t>
       </w:r>
     </w:p>
     <w:p>
@@ -2106,11 +2822,10 @@
           <w:szCs w:val="27"/>
           <w:shd w:val="clear" w:color="auto" w:fill="FFFFFF"/>
         </w:rPr>
-        <w:t>Reducers fire first, then sagas receive the action. From there, sagas can fire off new actions which in turn hit the reducers and other sagas as well!</w:t>
-      </w:r>
-    </w:p>
-    <w:p>
-      <w:pPr>
+        <w:t xml:space="preserve">Import </w:t>
+      </w:r>
+      <w:proofErr w:type="gramStart"/>
+      <w:r>
         <w:rPr>
           <w:rFonts w:ascii="Segoe UI" w:hAnsi="Segoe UI" w:cs="Segoe UI"/>
           <w:color w:val="29303B"/>
@@ -2118,7 +2833,9 @@
           <w:szCs w:val="27"/>
           <w:shd w:val="clear" w:color="auto" w:fill="FFFFFF"/>
         </w:rPr>
-      </w:pPr>
+        <w:t xml:space="preserve">{ </w:t>
+      </w:r>
+      <w:proofErr w:type="spellStart"/>
       <w:r>
         <w:rPr>
           <w:rFonts w:ascii="Segoe UI" w:hAnsi="Segoe UI" w:cs="Segoe UI"/>
@@ -2127,15 +2844,10 @@
           <w:szCs w:val="27"/>
           <w:shd w:val="clear" w:color="auto" w:fill="FFFFFF"/>
         </w:rPr>
-        <w:t>React hooks was introduced in Feb 2019 with React 16.8</w:t>
-      </w:r>
-    </w:p>
-    <w:p>
-      <w:pPr>
-        <w:rPr>
-          <w:lang w:val="en-US"/>
-        </w:rPr>
-      </w:pPr>
+        <w:t>createSelector</w:t>
+      </w:r>
+      <w:proofErr w:type="spellEnd"/>
+      <w:proofErr w:type="gramEnd"/>
       <w:r>
         <w:rPr>
           <w:rFonts w:ascii="Segoe UI" w:hAnsi="Segoe UI" w:cs="Segoe UI"/>
@@ -2144,10 +2856,866 @@
           <w:szCs w:val="27"/>
           <w:shd w:val="clear" w:color="auto" w:fill="FFFFFF"/>
         </w:rPr>
+        <w:t xml:space="preserve"> } from ‘reselect’</w:t>
+      </w:r>
+    </w:p>
+    <w:p>
+      <w:pPr>
+        <w:rPr>
+          <w:lang w:val="en-US"/>
+        </w:rPr>
+      </w:pPr>
+      <w:r>
+        <w:rPr>
+          <w:lang w:val="en-US"/>
+        </w:rPr>
+        <w:t>In session storage, even if we refresh the page, session will persist. But once we close he tab/page, data will lose.</w:t>
+      </w:r>
+    </w:p>
+    <w:p>
+      <w:pPr>
+        <w:rPr>
+          <w:lang w:val="en-US"/>
+        </w:rPr>
+      </w:pPr>
+      <w:proofErr w:type="spellStart"/>
+      <w:r>
+        <w:rPr>
+          <w:lang w:val="en-US"/>
+        </w:rPr>
         <w:lastRenderedPageBreak/>
-        <w:t>Hooks can be used only inside the function components, not in</w:t>
-      </w:r>
-      <w:r>
+        <w:t>Window.sessionStorage</w:t>
+      </w:r>
+      <w:proofErr w:type="spellEnd"/>
+      <w:r>
+        <w:rPr>
+          <w:lang w:val="en-US"/>
+        </w:rPr>
+        <w:t xml:space="preserve"> // </w:t>
+      </w:r>
+      <w:proofErr w:type="spellStart"/>
+      <w:r>
+        <w:rPr>
+          <w:lang w:val="en-US"/>
+        </w:rPr>
+        <w:t>window.localStorage</w:t>
+      </w:r>
+      <w:proofErr w:type="spellEnd"/>
+    </w:p>
+    <w:p>
+      <w:pPr>
+        <w:rPr>
+          <w:lang w:val="en-US"/>
+        </w:rPr>
+      </w:pPr>
+      <w:proofErr w:type="spellStart"/>
+      <w:proofErr w:type="gramStart"/>
+      <w:r>
+        <w:rPr>
+          <w:lang w:val="en-US"/>
+        </w:rPr>
+        <w:t>localStorage</w:t>
+      </w:r>
+      <w:proofErr w:type="spellEnd"/>
+      <w:proofErr w:type="gramEnd"/>
+      <w:r>
+        <w:rPr>
+          <w:lang w:val="en-US"/>
+        </w:rPr>
+        <w:t xml:space="preserve"> will persist until we clear out</w:t>
+      </w:r>
+    </w:p>
+    <w:p>
+      <w:pPr>
+        <w:rPr>
+          <w:lang w:val="en-US"/>
+        </w:rPr>
+      </w:pPr>
+      <w:proofErr w:type="spellStart"/>
+      <w:proofErr w:type="gramStart"/>
+      <w:r>
+        <w:rPr>
+          <w:lang w:val="en-US"/>
+        </w:rPr>
+        <w:t>const</w:t>
+      </w:r>
+      <w:proofErr w:type="spellEnd"/>
+      <w:proofErr w:type="gramEnd"/>
+      <w:r>
+        <w:rPr>
+          <w:lang w:val="en-US"/>
+        </w:rPr>
+        <w:t xml:space="preserve"> </w:t>
+      </w:r>
+      <w:proofErr w:type="spellStart"/>
+      <w:r>
+        <w:rPr>
+          <w:lang w:val="en-US"/>
+        </w:rPr>
+        <w:t>obj</w:t>
+      </w:r>
+      <w:proofErr w:type="spellEnd"/>
+      <w:r>
+        <w:rPr>
+          <w:lang w:val="en-US"/>
+        </w:rPr>
+        <w:t xml:space="preserve"> = {name:"</w:t>
+      </w:r>
+      <w:proofErr w:type="spellStart"/>
+      <w:r>
+        <w:rPr>
+          <w:lang w:val="en-US"/>
+        </w:rPr>
+        <w:t>jaiosn</w:t>
+      </w:r>
+      <w:proofErr w:type="spellEnd"/>
+      <w:r>
+        <w:rPr>
+          <w:lang w:val="en-US"/>
+        </w:rPr>
+        <w:t>"}</w:t>
+      </w:r>
+    </w:p>
+    <w:p>
+      <w:pPr>
+        <w:rPr>
+          <w:lang w:val="en-US"/>
+        </w:rPr>
+      </w:pPr>
+      <w:proofErr w:type="spellStart"/>
+      <w:proofErr w:type="gramStart"/>
+      <w:r>
+        <w:rPr>
+          <w:lang w:val="en-US"/>
+        </w:rPr>
+        <w:t>window.localStorage.setItem</w:t>
+      </w:r>
+      <w:proofErr w:type="spellEnd"/>
+      <w:r>
+        <w:rPr>
+          <w:lang w:val="en-US"/>
+        </w:rPr>
+        <w:t>(</w:t>
+      </w:r>
+      <w:proofErr w:type="gramEnd"/>
+      <w:r>
+        <w:rPr>
+          <w:lang w:val="en-US"/>
+        </w:rPr>
+        <w:t>"</w:t>
+      </w:r>
+      <w:proofErr w:type="spellStart"/>
+      <w:r>
+        <w:rPr>
+          <w:lang w:val="en-US"/>
+        </w:rPr>
+        <w:t>mykey</w:t>
+      </w:r>
+      <w:proofErr w:type="spellEnd"/>
+      <w:r>
+        <w:rPr>
+          <w:lang w:val="en-US"/>
+        </w:rPr>
+        <w:t>",</w:t>
+      </w:r>
+      <w:proofErr w:type="spellStart"/>
+      <w:r>
+        <w:rPr>
+          <w:lang w:val="en-US"/>
+        </w:rPr>
+        <w:t>JSON.stringify</w:t>
+      </w:r>
+      <w:proofErr w:type="spellEnd"/>
+      <w:r>
+        <w:rPr>
+          <w:lang w:val="en-US"/>
+        </w:rPr>
+        <w:t>(</w:t>
+      </w:r>
+      <w:proofErr w:type="spellStart"/>
+      <w:r>
+        <w:rPr>
+          <w:lang w:val="en-US"/>
+        </w:rPr>
+        <w:t>obj</w:t>
+      </w:r>
+      <w:proofErr w:type="spellEnd"/>
+      <w:r>
+        <w:rPr>
+          <w:lang w:val="en-US"/>
+        </w:rPr>
+        <w:t>))</w:t>
+      </w:r>
+    </w:p>
+    <w:p>
+      <w:pPr>
+        <w:rPr>
+          <w:lang w:val="en-US"/>
+        </w:rPr>
+      </w:pPr>
+      <w:proofErr w:type="spellStart"/>
+      <w:proofErr w:type="gramStart"/>
+      <w:r>
+        <w:rPr>
+          <w:lang w:val="en-US"/>
+        </w:rPr>
+        <w:t>window.localStorage.getItem</w:t>
+      </w:r>
+      <w:proofErr w:type="spellEnd"/>
+      <w:r>
+        <w:rPr>
+          <w:lang w:val="en-US"/>
+        </w:rPr>
+        <w:t>(</w:t>
+      </w:r>
+      <w:proofErr w:type="gramEnd"/>
+      <w:r>
+        <w:rPr>
+          <w:lang w:val="en-US"/>
+        </w:rPr>
+        <w:t>"</w:t>
+      </w:r>
+      <w:proofErr w:type="spellStart"/>
+      <w:r>
+        <w:rPr>
+          <w:lang w:val="en-US"/>
+        </w:rPr>
+        <w:t>mykey</w:t>
+      </w:r>
+      <w:proofErr w:type="spellEnd"/>
+      <w:r>
+        <w:rPr>
+          <w:lang w:val="en-US"/>
+        </w:rPr>
+        <w:t>")</w:t>
+      </w:r>
+    </w:p>
+    <w:p>
+      <w:pPr>
+        <w:rPr>
+          <w:lang w:val="en-US"/>
+        </w:rPr>
+      </w:pPr>
+      <w:proofErr w:type="spellStart"/>
+      <w:proofErr w:type="gramStart"/>
+      <w:r>
+        <w:rPr>
+          <w:lang w:val="en-US"/>
+        </w:rPr>
+        <w:t>const</w:t>
+      </w:r>
+      <w:proofErr w:type="spellEnd"/>
+      <w:proofErr w:type="gramEnd"/>
+      <w:r>
+        <w:rPr>
+          <w:lang w:val="en-US"/>
+        </w:rPr>
+        <w:t xml:space="preserve"> </w:t>
+      </w:r>
+      <w:proofErr w:type="spellStart"/>
+      <w:r>
+        <w:rPr>
+          <w:lang w:val="en-US"/>
+        </w:rPr>
+        <w:t>retr</w:t>
+      </w:r>
+      <w:proofErr w:type="spellEnd"/>
+      <w:r>
+        <w:rPr>
+          <w:lang w:val="en-US"/>
+        </w:rPr>
+        <w:t xml:space="preserve"> = </w:t>
+      </w:r>
+      <w:proofErr w:type="spellStart"/>
+      <w:r>
+        <w:rPr>
+          <w:lang w:val="en-US"/>
+        </w:rPr>
+        <w:t>window.localStorage.getItem</w:t>
+      </w:r>
+      <w:proofErr w:type="spellEnd"/>
+      <w:r>
+        <w:rPr>
+          <w:lang w:val="en-US"/>
+        </w:rPr>
+        <w:t>('</w:t>
+      </w:r>
+      <w:proofErr w:type="spellStart"/>
+      <w:r>
+        <w:rPr>
+          <w:lang w:val="en-US"/>
+        </w:rPr>
+        <w:t>mykey</w:t>
+      </w:r>
+      <w:proofErr w:type="spellEnd"/>
+      <w:r>
+        <w:rPr>
+          <w:lang w:val="en-US"/>
+        </w:rPr>
+        <w:t>')</w:t>
+      </w:r>
+    </w:p>
+    <w:p>
+      <w:pPr>
+        <w:rPr>
+          <w:lang w:val="en-US"/>
+        </w:rPr>
+      </w:pPr>
+      <w:proofErr w:type="spellStart"/>
+      <w:proofErr w:type="gramStart"/>
+      <w:r>
+        <w:rPr>
+          <w:lang w:val="en-US"/>
+        </w:rPr>
+        <w:t>JSON.parse</w:t>
+      </w:r>
+      <w:proofErr w:type="spellEnd"/>
+      <w:r>
+        <w:rPr>
+          <w:lang w:val="en-US"/>
+        </w:rPr>
+        <w:t>(</w:t>
+      </w:r>
+      <w:proofErr w:type="spellStart"/>
+      <w:proofErr w:type="gramEnd"/>
+      <w:r>
+        <w:rPr>
+          <w:lang w:val="en-US"/>
+        </w:rPr>
+        <w:t>retr</w:t>
+      </w:r>
+      <w:proofErr w:type="spellEnd"/>
+      <w:r>
+        <w:rPr>
+          <w:lang w:val="en-US"/>
+        </w:rPr>
+        <w:t>)</w:t>
+      </w:r>
+    </w:p>
+    <w:p>
+      <w:pPr>
+        <w:rPr>
+          <w:lang w:val="en-US"/>
+        </w:rPr>
+      </w:pPr>
+      <w:r>
+        <w:rPr>
+          <w:lang w:val="en-US"/>
+        </w:rPr>
+        <w:t xml:space="preserve">Import </w:t>
+      </w:r>
+      <w:proofErr w:type="spellStart"/>
+      <w:r>
+        <w:rPr>
+          <w:lang w:val="en-US"/>
+        </w:rPr>
+        <w:t>persistStore</w:t>
+      </w:r>
+      <w:proofErr w:type="spellEnd"/>
+      <w:r>
+        <w:rPr>
+          <w:lang w:val="en-US"/>
+        </w:rPr>
+        <w:t xml:space="preserve"> from ‘</w:t>
+      </w:r>
+      <w:proofErr w:type="spellStart"/>
+      <w:r>
+        <w:rPr>
+          <w:lang w:val="en-US"/>
+        </w:rPr>
+        <w:t>redux</w:t>
+      </w:r>
+      <w:proofErr w:type="spellEnd"/>
+      <w:r>
+        <w:rPr>
+          <w:lang w:val="en-US"/>
+        </w:rPr>
+        <w:t>-persist’</w:t>
+      </w:r>
+    </w:p>
+    <w:p>
+      <w:pPr>
+        <w:rPr>
+          <w:lang w:val="en-US"/>
+        </w:rPr>
+      </w:pPr>
+      <w:r>
+        <w:rPr>
+          <w:lang w:val="en-US"/>
+        </w:rPr>
+        <w:t xml:space="preserve">Import </w:t>
+      </w:r>
+      <w:proofErr w:type="spellStart"/>
+      <w:r>
+        <w:rPr>
+          <w:lang w:val="en-US"/>
+        </w:rPr>
+        <w:t>persistReducer</w:t>
+      </w:r>
+      <w:proofErr w:type="spellEnd"/>
+      <w:r>
+        <w:rPr>
+          <w:lang w:val="en-US"/>
+        </w:rPr>
+        <w:t xml:space="preserve"> from ‘</w:t>
+      </w:r>
+      <w:proofErr w:type="spellStart"/>
+      <w:r>
+        <w:rPr>
+          <w:lang w:val="en-US"/>
+        </w:rPr>
+        <w:t>redux</w:t>
+      </w:r>
+      <w:proofErr w:type="spellEnd"/>
+      <w:r>
+        <w:rPr>
+          <w:lang w:val="en-US"/>
+        </w:rPr>
+        <w:t>-persist’</w:t>
+      </w:r>
+    </w:p>
+    <w:p>
+      <w:pPr>
+        <w:rPr>
+          <w:lang w:val="en-US"/>
+        </w:rPr>
+      </w:pPr>
+      <w:r>
+        <w:rPr>
+          <w:lang w:val="en-US"/>
+        </w:rPr>
+        <w:t>Import storage from ‘persist-storage/lib/storage’</w:t>
+      </w:r>
+    </w:p>
+    <w:p>
+      <w:pPr>
+        <w:rPr>
+          <w:lang w:val="en-US"/>
+        </w:rPr>
+      </w:pPr>
+      <w:r>
+        <w:rPr>
+          <w:lang w:val="en-US"/>
+        </w:rPr>
+        <w:t xml:space="preserve">Import </w:t>
+      </w:r>
+      <w:proofErr w:type="gramStart"/>
+      <w:r>
+        <w:rPr>
+          <w:lang w:val="en-US"/>
+        </w:rPr>
+        <w:t xml:space="preserve">{ </w:t>
+      </w:r>
+      <w:proofErr w:type="spellStart"/>
+      <w:r>
+        <w:rPr>
+          <w:lang w:val="en-US"/>
+        </w:rPr>
+        <w:t>PersistGate</w:t>
+      </w:r>
+      <w:proofErr w:type="spellEnd"/>
+      <w:proofErr w:type="gramEnd"/>
+      <w:r>
+        <w:rPr>
+          <w:lang w:val="en-US"/>
+        </w:rPr>
+        <w:t xml:space="preserve"> } from ‘</w:t>
+      </w:r>
+      <w:proofErr w:type="spellStart"/>
+      <w:r>
+        <w:rPr>
+          <w:lang w:val="en-US"/>
+        </w:rPr>
+        <w:t>redux</w:t>
+      </w:r>
+      <w:proofErr w:type="spellEnd"/>
+      <w:r>
+        <w:rPr>
+          <w:lang w:val="en-US"/>
+        </w:rPr>
+        <w:t>-</w:t>
+      </w:r>
+      <w:r>
+        <w:rPr>
+          <w:lang w:val="en-US"/>
+        </w:rPr>
+        <w:t>persist/integration/react’</w:t>
+      </w:r>
+    </w:p>
+    <w:p>
+      <w:pPr>
+        <w:rPr>
+          <w:lang w:val="en-US"/>
+        </w:rPr>
+      </w:pPr>
+      <w:r>
+        <w:rPr>
+          <w:lang w:val="en-US"/>
+        </w:rPr>
+        <w:t>Stripe is a platform that allows us to handle online payments.</w:t>
+      </w:r>
+    </w:p>
+    <w:p>
+      <w:pPr>
+        <w:rPr>
+          <w:lang w:val="en-US"/>
+        </w:rPr>
+      </w:pPr>
+      <w:r>
+        <w:rPr>
+          <w:lang w:val="en-US"/>
+        </w:rPr>
+        <w:t>Yarn add react-stripe-checkout</w:t>
+      </w:r>
+    </w:p>
+    <w:p>
+      <w:pPr>
+        <w:rPr>
+          <w:lang w:val="en-US"/>
+        </w:rPr>
+      </w:pPr>
+      <w:r>
+        <w:rPr>
+          <w:lang w:val="en-US"/>
+        </w:rPr>
+        <w:t xml:space="preserve">Import </w:t>
+      </w:r>
+      <w:proofErr w:type="spellStart"/>
+      <w:r>
+        <w:rPr>
+          <w:lang w:val="en-US"/>
+        </w:rPr>
+        <w:t>StripeCheckout</w:t>
+      </w:r>
+      <w:proofErr w:type="spellEnd"/>
+      <w:r>
+        <w:rPr>
+          <w:lang w:val="en-US"/>
+        </w:rPr>
+        <w:t xml:space="preserve"> from react-stripe-checkout</w:t>
+      </w:r>
+    </w:p>
+    <w:p>
+      <w:pPr>
+        <w:rPr>
+          <w:lang w:val="en-US"/>
+        </w:rPr>
+      </w:pPr>
+      <w:proofErr w:type="spellStart"/>
+      <w:r>
+        <w:rPr>
+          <w:lang w:val="en-US"/>
+        </w:rPr>
+        <w:t>Css</w:t>
+      </w:r>
+      <w:proofErr w:type="spellEnd"/>
+      <w:r>
+        <w:rPr>
+          <w:lang w:val="en-US"/>
+        </w:rPr>
+        <w:t xml:space="preserve"> all share one single global namespace</w:t>
+      </w:r>
+    </w:p>
+    <w:p>
+      <w:pPr>
+        <w:rPr>
+          <w:lang w:val="en-US"/>
+        </w:rPr>
+      </w:pPr>
+      <w:r>
+        <w:rPr>
+          <w:lang w:val="en-US"/>
+        </w:rPr>
+        <w:t>BEM block element modifier</w:t>
+      </w:r>
+    </w:p>
+    <w:p>
+      <w:pPr>
+        <w:rPr>
+          <w:lang w:val="en-US"/>
+        </w:rPr>
+      </w:pPr>
+      <w:proofErr w:type="spellStart"/>
+      <w:r>
+        <w:rPr>
+          <w:lang w:val="en-US"/>
+        </w:rPr>
+        <w:t>Css</w:t>
+      </w:r>
+      <w:proofErr w:type="spellEnd"/>
+      <w:r>
+        <w:rPr>
+          <w:lang w:val="en-US"/>
+        </w:rPr>
+        <w:t xml:space="preserve"> issue is styles leaking across components because of namespace sharing.</w:t>
+      </w:r>
+    </w:p>
+    <w:p>
+      <w:pPr>
+        <w:rPr>
+          <w:lang w:val="en-US"/>
+        </w:rPr>
+      </w:pPr>
+      <w:r>
+        <w:rPr>
+          <w:lang w:val="en-US"/>
+        </w:rPr>
+        <w:t xml:space="preserve">Styled-components is a </w:t>
+      </w:r>
+      <w:proofErr w:type="spellStart"/>
+      <w:r>
+        <w:rPr>
+          <w:lang w:val="en-US"/>
+        </w:rPr>
+        <w:t>css</w:t>
+      </w:r>
+      <w:proofErr w:type="spellEnd"/>
+      <w:r>
+        <w:rPr>
+          <w:lang w:val="en-US"/>
+        </w:rPr>
+        <w:t xml:space="preserve"> library</w:t>
+      </w:r>
+      <w:r>
+        <w:rPr>
+          <w:lang w:val="en-US"/>
+        </w:rPr>
+        <w:t>. The styled components will get a unique class name</w:t>
+      </w:r>
+    </w:p>
+    <w:p>
+      <w:pPr>
+        <w:rPr>
+          <w:lang w:val="en-US"/>
+        </w:rPr>
+      </w:pPr>
+      <w:r>
+        <w:rPr>
+          <w:lang w:val="en-US"/>
+        </w:rPr>
+        <w:t>Import styled, {</w:t>
+      </w:r>
+      <w:proofErr w:type="spellStart"/>
+      <w:r>
+        <w:rPr>
+          <w:lang w:val="en-US"/>
+        </w:rPr>
+        <w:t>css</w:t>
+      </w:r>
+      <w:proofErr w:type="spellEnd"/>
+      <w:r>
+        <w:rPr>
+          <w:lang w:val="en-US"/>
+        </w:rPr>
+        <w:t>} from ‘styled-components’</w:t>
+      </w:r>
+    </w:p>
+    <w:p>
+      <w:pPr>
+        <w:rPr>
+          <w:lang w:val="en-US"/>
+        </w:rPr>
+      </w:pPr>
+      <w:proofErr w:type="spellStart"/>
+      <w:r>
+        <w:rPr>
+          <w:lang w:val="en-US"/>
+        </w:rPr>
+        <w:t>Con</w:t>
+      </w:r>
+      <w:r>
+        <w:rPr>
+          <w:lang w:val="en-US"/>
+        </w:rPr>
+        <w:t>s</w:t>
+      </w:r>
+      <w:r>
+        <w:rPr>
+          <w:lang w:val="en-US"/>
+        </w:rPr>
+        <w:t>t</w:t>
+      </w:r>
+      <w:proofErr w:type="spellEnd"/>
+      <w:r>
+        <w:rPr>
+          <w:lang w:val="en-US"/>
+        </w:rPr>
+        <w:t xml:space="preserve"> Text = </w:t>
+      </w:r>
+      <w:proofErr w:type="spellStart"/>
+      <w:r>
+        <w:rPr>
+          <w:lang w:val="en-US"/>
+        </w:rPr>
+        <w:t>styled.div</w:t>
+      </w:r>
+      <w:proofErr w:type="spellEnd"/>
+      <w:r>
+        <w:rPr>
+          <w:lang w:val="en-US"/>
+        </w:rPr>
+        <w:t xml:space="preserve">` </w:t>
+      </w:r>
+    </w:p>
+    <w:p>
+      <w:pPr>
+        <w:ind w:firstLine="720"/>
+        <w:rPr>
+          <w:lang w:val="en-US"/>
+        </w:rPr>
+      </w:pPr>
+      <w:r>
+        <w:rPr>
+          <w:lang w:val="en-US"/>
+        </w:rPr>
+        <w:t>Color: red;</w:t>
+      </w:r>
+    </w:p>
+    <w:p>
+      <w:pPr>
+        <w:ind w:firstLine="720"/>
+        <w:rPr>
+          <w:lang w:val="en-US"/>
+        </w:rPr>
+      </w:pPr>
+      <w:r>
+        <w:rPr>
+          <w:lang w:val="en-US"/>
+        </w:rPr>
+        <w:t>Font-size: 12 `</w:t>
+      </w:r>
+    </w:p>
+    <w:p>
+      <w:pPr>
+        <w:rPr>
+          <w:lang w:val="en-US"/>
+        </w:rPr>
+      </w:pPr>
+      <w:r>
+        <w:rPr>
+          <w:lang w:val="en-US"/>
+        </w:rPr>
+        <w:t xml:space="preserve">Block </w:t>
+      </w:r>
+      <w:proofErr w:type="spellStart"/>
+      <w:r>
+        <w:rPr>
+          <w:lang w:val="en-US"/>
+        </w:rPr>
+        <w:t>css</w:t>
+      </w:r>
+      <w:proofErr w:type="spellEnd"/>
+      <w:r>
+        <w:rPr>
+          <w:lang w:val="en-US"/>
+        </w:rPr>
+        <w:t xml:space="preserve"> code can be written inside the </w:t>
+      </w:r>
+      <w:proofErr w:type="spellStart"/>
+      <w:r>
+        <w:rPr>
+          <w:lang w:val="en-US"/>
+        </w:rPr>
+        <w:t>css</w:t>
+      </w:r>
+      <w:proofErr w:type="spellEnd"/>
+      <w:r>
+        <w:rPr>
+          <w:lang w:val="en-US"/>
+        </w:rPr>
+        <w:t xml:space="preserve"> template and interpolate inside the div template</w:t>
+      </w:r>
+    </w:p>
+    <w:p>
+      <w:pPr>
+        <w:rPr>
+          <w:lang w:val="en-US"/>
+        </w:rPr>
+      </w:pPr>
+      <w:r>
+        <w:rPr>
+          <w:lang w:val="en-US"/>
+        </w:rPr>
+        <w:t>A hoc is like a class factory in python. It takes a component as argument, modifies it and return.</w:t>
+      </w:r>
+    </w:p>
+    <w:p>
+      <w:pPr>
+        <w:rPr>
+          <w:lang w:val="en-US"/>
+        </w:rPr>
+      </w:pPr>
+      <w:r>
+        <w:rPr>
+          <w:lang w:val="en-US"/>
+        </w:rPr>
+        <w:t xml:space="preserve">Function </w:t>
+      </w:r>
+      <w:proofErr w:type="gramStart"/>
+      <w:r>
+        <w:rPr>
+          <w:lang w:val="en-US"/>
+        </w:rPr>
+        <w:t>{ class</w:t>
+      </w:r>
+      <w:proofErr w:type="gramEnd"/>
+      <w:r>
+        <w:rPr>
+          <w:lang w:val="en-US"/>
+        </w:rPr>
+        <w:t xml:space="preserve"> render return } return class</w:t>
+      </w:r>
+    </w:p>
+    <w:p>
+      <w:pPr>
+        <w:rPr>
+          <w:lang w:val="en-US"/>
+        </w:rPr>
+      </w:pPr>
+      <w:r>
+        <w:rPr>
+          <w:lang w:val="en-US"/>
+        </w:rPr>
+        <w:t>Observable: subscribe to the observable events, do something on next action, do something on error, unsubscribe when done.</w:t>
+      </w:r>
+    </w:p>
+    <w:p>
+      <w:pPr>
+        <w:rPr>
+          <w:lang w:val="en-US"/>
+        </w:rPr>
+      </w:pPr>
+      <w:proofErr w:type="spellStart"/>
+      <w:r>
+        <w:rPr>
+          <w:lang w:val="en-US"/>
+        </w:rPr>
+        <w:t>Redux</w:t>
+      </w:r>
+      <w:proofErr w:type="spellEnd"/>
+      <w:r>
+        <w:rPr>
+          <w:lang w:val="en-US"/>
+        </w:rPr>
+        <w:t xml:space="preserve"> </w:t>
+      </w:r>
+      <w:proofErr w:type="spellStart"/>
+      <w:r>
+        <w:rPr>
+          <w:lang w:val="en-US"/>
+        </w:rPr>
+        <w:t>Thunk</w:t>
+      </w:r>
+      <w:proofErr w:type="spellEnd"/>
+      <w:r>
+        <w:rPr>
+          <w:lang w:val="en-US"/>
+        </w:rPr>
+        <w:t xml:space="preserve"> cares about only functions, not objects</w:t>
+      </w:r>
+    </w:p>
+    <w:p>
+      <w:pPr>
         <w:rPr>
           <w:rFonts w:ascii="Segoe UI" w:hAnsi="Segoe UI" w:cs="Segoe UI"/>
           <w:color w:val="29303B"/>
@@ -2155,8 +3723,7 @@
           <w:szCs w:val="27"/>
           <w:shd w:val="clear" w:color="auto" w:fill="FFFFFF"/>
         </w:rPr>
-        <w:t>side the clas</w:t>
-      </w:r>
+      </w:pPr>
       <w:r>
         <w:rPr>
           <w:rFonts w:ascii="Segoe UI" w:hAnsi="Segoe UI" w:cs="Segoe UI"/>
@@ -2165,6 +3732,65 @@
           <w:szCs w:val="27"/>
           <w:shd w:val="clear" w:color="auto" w:fill="FFFFFF"/>
         </w:rPr>
+        <w:t>Reducers fire first, then sagas receive the action. From there, sagas can fire off new actions which in turn hit the reducers and other sagas as well!</w:t>
+      </w:r>
+    </w:p>
+    <w:p>
+      <w:pPr>
+        <w:rPr>
+          <w:rFonts w:ascii="Segoe UI" w:hAnsi="Segoe UI" w:cs="Segoe UI"/>
+          <w:color w:val="29303B"/>
+          <w:sz w:val="27"/>
+          <w:szCs w:val="27"/>
+          <w:shd w:val="clear" w:color="auto" w:fill="FFFFFF"/>
+        </w:rPr>
+      </w:pPr>
+      <w:r>
+        <w:rPr>
+          <w:rFonts w:ascii="Segoe UI" w:hAnsi="Segoe UI" w:cs="Segoe UI"/>
+          <w:color w:val="29303B"/>
+          <w:sz w:val="27"/>
+          <w:szCs w:val="27"/>
+          <w:shd w:val="clear" w:color="auto" w:fill="FFFFFF"/>
+        </w:rPr>
+        <w:t>React hooks was introduced in Feb 2019 with React 16.8</w:t>
+      </w:r>
+    </w:p>
+    <w:p>
+      <w:pPr>
+        <w:rPr>
+          <w:lang w:val="en-US"/>
+        </w:rPr>
+      </w:pPr>
+      <w:r>
+        <w:rPr>
+          <w:rFonts w:ascii="Segoe UI" w:hAnsi="Segoe UI" w:cs="Segoe UI"/>
+          <w:color w:val="29303B"/>
+          <w:sz w:val="27"/>
+          <w:szCs w:val="27"/>
+          <w:shd w:val="clear" w:color="auto" w:fill="FFFFFF"/>
+        </w:rPr>
+        <w:lastRenderedPageBreak/>
+        <w:t>Hooks can be used only inside the function components, not in</w:t>
+      </w:r>
+      <w:r>
+        <w:rPr>
+          <w:rFonts w:ascii="Segoe UI" w:hAnsi="Segoe UI" w:cs="Segoe UI"/>
+          <w:color w:val="29303B"/>
+          <w:sz w:val="27"/>
+          <w:szCs w:val="27"/>
+          <w:shd w:val="clear" w:color="auto" w:fill="FFFFFF"/>
+        </w:rPr>
+        <w:t>side the clas</w:t>
+      </w:r>
+      <w:r>
+        <w:rPr>
+          <w:rFonts w:ascii="Segoe UI" w:hAnsi="Segoe UI" w:cs="Segoe UI"/>
+          <w:color w:val="29303B"/>
+          <w:sz w:val="27"/>
+          <w:szCs w:val="27"/>
+          <w:shd w:val="clear" w:color="auto" w:fill="FFFFFF"/>
+        </w:rPr>
         <w:t>s components.</w:t>
       </w:r>
     </w:p>
@@ -2174,24 +3800,44 @@
           <w:lang w:val="en-US"/>
         </w:rPr>
       </w:pPr>
-      <w:r>
-        <w:rPr>
-          <w:lang w:val="en-US"/>
-        </w:rPr>
-        <w:t>useState is used whenever a function needs internal state, and not when any life-cycle methods.</w:t>
-      </w:r>
-    </w:p>
-    <w:p>
-      <w:pPr>
-        <w:rPr>
-          <w:lang w:val="en-US"/>
-        </w:rPr>
-      </w:pPr>
-      <w:r>
-        <w:rPr>
-          <w:lang w:val="en-US"/>
-        </w:rPr>
-        <w:t>useEffect fire side effects inside the functional components.</w:t>
+      <w:proofErr w:type="spellStart"/>
+      <w:proofErr w:type="gramStart"/>
+      <w:r>
+        <w:rPr>
+          <w:lang w:val="en-US"/>
+        </w:rPr>
+        <w:t>useState</w:t>
+      </w:r>
+      <w:proofErr w:type="spellEnd"/>
+      <w:proofErr w:type="gramEnd"/>
+      <w:r>
+        <w:rPr>
+          <w:lang w:val="en-US"/>
+        </w:rPr>
+        <w:t xml:space="preserve"> is used whenever a function needs internal state, and not when any life-cycle methods.</w:t>
+      </w:r>
+    </w:p>
+    <w:p>
+      <w:pPr>
+        <w:rPr>
+          <w:lang w:val="en-US"/>
+        </w:rPr>
+      </w:pPr>
+      <w:proofErr w:type="spellStart"/>
+      <w:proofErr w:type="gramStart"/>
+      <w:r>
+        <w:rPr>
+          <w:lang w:val="en-US"/>
+        </w:rPr>
+        <w:t>useEffect</w:t>
+      </w:r>
+      <w:proofErr w:type="spellEnd"/>
+      <w:proofErr w:type="gramEnd"/>
+      <w:r>
+        <w:rPr>
+          <w:lang w:val="en-US"/>
+        </w:rPr>
+        <w:t xml:space="preserve"> fire side effects inside the functional components.</w:t>
       </w:r>
     </w:p>
     <w:p>
@@ -2230,8 +3876,16 @@
         <w:rPr>
           <w:lang w:val="en-US"/>
         </w:rPr>
-        <w:t>By simply entering ‘yarn’ will install all the dependencies from package.json</w:t>
-      </w:r>
+        <w:t xml:space="preserve">By simply entering ‘yarn’ will install all the dependencies from </w:t>
+      </w:r>
+      <w:proofErr w:type="spellStart"/>
+      <w:r>
+        <w:rPr>
+          <w:lang w:val="en-US"/>
+        </w:rPr>
+        <w:t>package.json</w:t>
+      </w:r>
+      <w:proofErr w:type="spellEnd"/>
     </w:p>
     <w:p>
       <w:pPr>
@@ -2274,16 +3928,58 @@
           <w:sz w:val="27"/>
           <w:szCs w:val="27"/>
         </w:rPr>
-        <w:t>, spec-compliant GraphQL server</w:t>
-      </w:r>
-      <w:r>
-        <w:rPr>
+        <w:t xml:space="preserve">, spec-compliant </w:t>
+      </w:r>
+      <w:proofErr w:type="spellStart"/>
+      <w:r>
+        <w:rPr>
+          <w:rStyle w:val="Strong"/>
           <w:rFonts w:ascii="Arial" w:hAnsi="Arial" w:cs="Arial"/>
           <w:color w:val="5A6270"/>
           <w:sz w:val="27"/>
           <w:szCs w:val="27"/>
         </w:rPr>
-        <w:t> that's compatible with any GraphQL client, including </w:t>
+        <w:t>GraphQL</w:t>
+      </w:r>
+      <w:proofErr w:type="spellEnd"/>
+      <w:r>
+        <w:rPr>
+          <w:rStyle w:val="Strong"/>
+          <w:rFonts w:ascii="Arial" w:hAnsi="Arial" w:cs="Arial"/>
+          <w:color w:val="5A6270"/>
+          <w:sz w:val="27"/>
+          <w:szCs w:val="27"/>
+        </w:rPr>
+        <w:t xml:space="preserve"> server</w:t>
+      </w:r>
+      <w:r>
+        <w:rPr>
+          <w:rFonts w:ascii="Arial" w:hAnsi="Arial" w:cs="Arial"/>
+          <w:color w:val="5A6270"/>
+          <w:sz w:val="27"/>
+          <w:szCs w:val="27"/>
+        </w:rPr>
+        <w:t xml:space="preserve"> that's compatible with any </w:t>
+      </w:r>
+      <w:proofErr w:type="spellStart"/>
+      <w:r>
+        <w:rPr>
+          <w:rFonts w:ascii="Arial" w:hAnsi="Arial" w:cs="Arial"/>
+          <w:color w:val="5A6270"/>
+          <w:sz w:val="27"/>
+          <w:szCs w:val="27"/>
+        </w:rPr>
+        <w:t>GraphQL</w:t>
+      </w:r>
+      <w:proofErr w:type="spellEnd"/>
+      <w:r>
+        <w:rPr>
+          <w:rFonts w:ascii="Arial" w:hAnsi="Arial" w:cs="Arial"/>
+          <w:color w:val="5A6270"/>
+          <w:sz w:val="27"/>
+          <w:szCs w:val="27"/>
+        </w:rPr>
+        <w:t xml:space="preserve"> client, including </w:t>
       </w:r>
       <w:hyperlink r:id="rId9" w:history="1">
         <w:r>
@@ -2304,46 +4000,96 @@
           <w:sz w:val="27"/>
           <w:szCs w:val="27"/>
         </w:rPr>
-        <w:t>. It's the best way to build a production-ready, self-documenting GraphQL API that can use data from any source.</w:t>
-      </w:r>
-    </w:p>
-    <w:p>
-      <w:pPr>
-        <w:rPr>
-          <w:lang w:val="en-US"/>
-        </w:rPr>
-      </w:pPr>
-      <w:r>
-        <w:rPr>
-          <w:lang w:val="en-US"/>
-        </w:rPr>
-        <w:t>Prisma helps app developers build faster and</w:t>
-      </w:r>
-    </w:p>
-    <w:p>
-      <w:pPr>
-        <w:rPr>
-          <w:lang w:val="en-US"/>
-        </w:rPr>
-      </w:pPr>
-      <w:r>
-        <w:rPr>
-          <w:lang w:val="en-US"/>
-        </w:rPr>
-        <w:t>make fewer errors with an open source ORM for PostgreSQL, MySQL and SQLite.</w:t>
-      </w:r>
-    </w:p>
-    <w:p>
-      <w:pPr>
-        <w:rPr>
-          <w:lang w:val="en-US"/>
-        </w:rPr>
-      </w:pPr>
-      <w:r>
-        <w:rPr>
-          <w:lang w:val="en-US"/>
-        </w:rPr>
-        <w:t>The 3 most important parts of a progressive web app: 1) HTTPS, 2)App Manifest 3) Service worker</w:t>
+        <w:t xml:space="preserve">. It's the best way to build a production-ready, self-documenting </w:t>
+      </w:r>
+      <w:proofErr w:type="spellStart"/>
+      <w:r>
+        <w:rPr>
+          <w:rFonts w:ascii="Arial" w:hAnsi="Arial" w:cs="Arial"/>
+          <w:color w:val="5A6270"/>
+          <w:sz w:val="27"/>
+          <w:szCs w:val="27"/>
+        </w:rPr>
+        <w:t>GraphQL</w:t>
+      </w:r>
+      <w:proofErr w:type="spellEnd"/>
+      <w:r>
+        <w:rPr>
+          <w:rFonts w:ascii="Arial" w:hAnsi="Arial" w:cs="Arial"/>
+          <w:color w:val="5A6270"/>
+          <w:sz w:val="27"/>
+          <w:szCs w:val="27"/>
+        </w:rPr>
+        <w:t xml:space="preserve"> API that can use data from any source.</w:t>
+      </w:r>
+    </w:p>
+    <w:p>
+      <w:pPr>
+        <w:rPr>
+          <w:lang w:val="en-US"/>
+        </w:rPr>
+      </w:pPr>
+      <w:proofErr w:type="spellStart"/>
+      <w:r>
+        <w:rPr>
+          <w:lang w:val="en-US"/>
+        </w:rPr>
+        <w:t>Prisma</w:t>
+      </w:r>
+      <w:proofErr w:type="spellEnd"/>
+      <w:r>
+        <w:rPr>
+          <w:lang w:val="en-US"/>
+        </w:rPr>
+        <w:t xml:space="preserve"> helps app developers build faster and</w:t>
+      </w:r>
+    </w:p>
+    <w:p>
+      <w:pPr>
+        <w:rPr>
+          <w:lang w:val="en-US"/>
+        </w:rPr>
+      </w:pPr>
+      <w:proofErr w:type="gramStart"/>
+      <w:r>
+        <w:rPr>
+          <w:lang w:val="en-US"/>
+        </w:rPr>
+        <w:t>make</w:t>
+      </w:r>
+      <w:proofErr w:type="gramEnd"/>
+      <w:r>
+        <w:rPr>
+          <w:lang w:val="en-US"/>
+        </w:rPr>
+        <w:t xml:space="preserve"> fewer errors with an open source ORM for PostgreSQL, MySQL and SQLite.</w:t>
+      </w:r>
+    </w:p>
+    <w:p>
+      <w:pPr>
+        <w:rPr>
+          <w:lang w:val="en-US"/>
+        </w:rPr>
+      </w:pPr>
+      <w:r>
+        <w:rPr>
+          <w:lang w:val="en-US"/>
+        </w:rPr>
+        <w:t>The 3 most important parts of a progressive web app: 1) HTTPS, 2</w:t>
+      </w:r>
+      <w:proofErr w:type="gramStart"/>
+      <w:r>
+        <w:rPr>
+          <w:lang w:val="en-US"/>
+        </w:rPr>
+        <w:t>)App</w:t>
+      </w:r>
+      <w:proofErr w:type="gramEnd"/>
+      <w:r>
+        <w:rPr>
+          <w:lang w:val="en-US"/>
+        </w:rPr>
+        <w:t xml:space="preserve"> Manifest 3) Service worker</w:t>
       </w:r>
     </w:p>
     <w:p>
@@ -2365,11 +4111,41 @@
           <w:lang w:val="en-US"/>
         </w:rPr>
       </w:pPr>
-      <w:r>
-        <w:rPr>
-          <w:lang w:val="en-US"/>
-        </w:rPr>
-        <w:t>Lets Encrypt, CloudFlare  - for encryption</w:t>
+      <w:proofErr w:type="spellStart"/>
+      <w:r>
+        <w:rPr>
+          <w:lang w:val="en-US"/>
+        </w:rPr>
+        <w:t>Lets</w:t>
+      </w:r>
+      <w:proofErr w:type="spellEnd"/>
+      <w:r>
+        <w:rPr>
+          <w:lang w:val="en-US"/>
+        </w:rPr>
+        <w:t xml:space="preserve"> Encrypt, </w:t>
+      </w:r>
+      <w:proofErr w:type="spellStart"/>
+      <w:proofErr w:type="gramStart"/>
+      <w:r>
+        <w:rPr>
+          <w:lang w:val="en-US"/>
+        </w:rPr>
+        <w:t>CloudFlare</w:t>
+      </w:r>
+      <w:proofErr w:type="spellEnd"/>
+      <w:r>
+        <w:rPr>
+          <w:lang w:val="en-US"/>
+        </w:rPr>
+        <w:t xml:space="preserve">  -</w:t>
+      </w:r>
+      <w:proofErr w:type="gramEnd"/>
+      <w:r>
+        <w:rPr>
+          <w:lang w:val="en-US"/>
+        </w:rPr>
+        <w:t xml:space="preserve"> for encryption</w:t>
       </w:r>
     </w:p>
     <w:p>
@@ -2395,7 +4171,23 @@
         <w:rPr>
           <w:lang w:val="en-US"/>
         </w:rPr>
-        <w:t>When a user opens the page of a pwa, the request 1</w:t>
+        <w:t xml:space="preserve">When a user opens the page of a </w:t>
+      </w:r>
+      <w:proofErr w:type="spellStart"/>
+      <w:proofErr w:type="gramStart"/>
+      <w:r>
+        <w:rPr>
+          <w:lang w:val="en-US"/>
+        </w:rPr>
+        <w:t>pwa</w:t>
+      </w:r>
+      <w:proofErr w:type="spellEnd"/>
+      <w:proofErr w:type="gramEnd"/>
+      <w:r>
+        <w:rPr>
+          <w:lang w:val="en-US"/>
+        </w:rPr>
+        <w:t>, the request 1</w:t>
       </w:r>
       <w:r>
         <w:rPr>
@@ -2458,7 +4250,2123 @@
         <w:rPr>
           <w:lang w:val="en-US"/>
         </w:rPr>
-        <w:t>3 things in react: NextJS for sever side script, Gatsby, createreactapp</w:t>
+        <w:t xml:space="preserve">3 things in react: </w:t>
+      </w:r>
+      <w:proofErr w:type="spellStart"/>
+      <w:r>
+        <w:rPr>
+          <w:lang w:val="en-US"/>
+        </w:rPr>
+        <w:t>NextJS</w:t>
+      </w:r>
+      <w:proofErr w:type="spellEnd"/>
+      <w:r>
+        <w:rPr>
+          <w:lang w:val="en-US"/>
+        </w:rPr>
+        <w:t xml:space="preserve"> for sever side script, Gatsby, </w:t>
+      </w:r>
+      <w:proofErr w:type="spellStart"/>
+      <w:r>
+        <w:rPr>
+          <w:lang w:val="en-US"/>
+        </w:rPr>
+        <w:t>createreactapp</w:t>
+      </w:r>
+      <w:proofErr w:type="spellEnd"/>
+    </w:p>
+    <w:p>
+      <w:pPr>
+        <w:shd w:val="clear" w:color="auto" w:fill="505763"/>
+        <w:rPr>
+          <w:rFonts w:ascii="Segoe UI" w:eastAsia="Times New Roman" w:hAnsi="Segoe UI" w:cs="Segoe UI"/>
+          <w:color w:val="FFFFFF"/>
+          <w:sz w:val="20"/>
+          <w:szCs w:val="20"/>
+          <w:lang w:eastAsia="en-AU"/>
+        </w:rPr>
+      </w:pPr>
+      <w:r>
+        <w:rPr>
+          <w:rFonts w:ascii="Segoe UI" w:eastAsia="Times New Roman" w:hAnsi="Segoe UI" w:cs="Segoe UI"/>
+          <w:color w:val="FFFFFF"/>
+          <w:sz w:val="35"/>
+          <w:szCs w:val="35"/>
+          <w:lang w:eastAsia="en-AU"/>
+        </w:rPr>
+        <w:t xml:space="preserve">Modern React with </w:t>
+      </w:r>
+      <w:proofErr w:type="spellStart"/>
+      <w:r>
+        <w:rPr>
+          <w:rFonts w:ascii="Segoe UI" w:eastAsia="Times New Roman" w:hAnsi="Segoe UI" w:cs="Segoe UI"/>
+          <w:color w:val="FFFFFF"/>
+          <w:sz w:val="35"/>
+          <w:szCs w:val="35"/>
+          <w:lang w:eastAsia="en-AU"/>
+        </w:rPr>
+        <w:t>Redux</w:t>
+      </w:r>
+      <w:proofErr w:type="spellEnd"/>
+      <w:r>
+        <w:rPr>
+          <w:rFonts w:ascii="Segoe UI" w:eastAsia="Times New Roman" w:hAnsi="Segoe UI" w:cs="Segoe UI"/>
+          <w:color w:val="FFFFFF"/>
+          <w:sz w:val="35"/>
+          <w:szCs w:val="35"/>
+          <w:lang w:eastAsia="en-AU"/>
+        </w:rPr>
+        <w:t xml:space="preserve"> [2020 Update]</w:t>
+      </w:r>
+      <w:r>
+        <w:rPr>
+          <w:rFonts w:ascii="Segoe UI" w:eastAsia="Times New Roman" w:hAnsi="Segoe UI" w:cs="Segoe UI"/>
+          <w:color w:val="FFFFFF"/>
+          <w:sz w:val="35"/>
+          <w:szCs w:val="35"/>
+          <w:lang w:eastAsia="en-AU"/>
+        </w:rPr>
+        <w:t xml:space="preserve"> - </w:t>
+      </w:r>
+      <w:r>
+        <w:rPr>
+          <w:rFonts w:ascii="Segoe UI" w:eastAsia="Times New Roman" w:hAnsi="Segoe UI" w:cs="Segoe UI"/>
+          <w:color w:val="FFFFFF"/>
+          <w:sz w:val="20"/>
+          <w:szCs w:val="20"/>
+          <w:lang w:eastAsia="en-AU"/>
+        </w:rPr>
+        <w:t xml:space="preserve">By Stephen </w:t>
+      </w:r>
+      <w:proofErr w:type="spellStart"/>
+      <w:r>
+        <w:rPr>
+          <w:rFonts w:ascii="Segoe UI" w:eastAsia="Times New Roman" w:hAnsi="Segoe UI" w:cs="Segoe UI"/>
+          <w:color w:val="FFFFFF"/>
+          <w:sz w:val="20"/>
+          <w:szCs w:val="20"/>
+          <w:lang w:eastAsia="en-AU"/>
+        </w:rPr>
+        <w:t>Grider</w:t>
+      </w:r>
+      <w:proofErr w:type="spellEnd"/>
+    </w:p>
+    <w:p>
+      <w:pPr>
+        <w:shd w:val="clear" w:color="auto" w:fill="505763"/>
+        <w:spacing w:after="0" w:line="240" w:lineRule="auto"/>
+        <w:rPr>
+          <w:rFonts w:ascii="Segoe UI" w:eastAsia="Times New Roman" w:hAnsi="Segoe UI" w:cs="Segoe UI"/>
+          <w:color w:val="FFFFFF"/>
+          <w:sz w:val="35"/>
+          <w:szCs w:val="35"/>
+          <w:lang w:eastAsia="en-AU"/>
+        </w:rPr>
+      </w:pPr>
+      <w:r>
+        <w:rPr>
+          <w:rFonts w:ascii="Segoe UI" w:eastAsia="Times New Roman" w:hAnsi="Segoe UI" w:cs="Segoe UI"/>
+          <w:color w:val="FFFFFF"/>
+          <w:sz w:val="35"/>
+          <w:szCs w:val="35"/>
+          <w:lang w:eastAsia="en-AU"/>
+        </w:rPr>
+        <w:t>07-Mar-21</w:t>
+      </w:r>
+    </w:p>
+    <w:p>
+      <w:pPr>
+        <w:rPr>
+          <w:lang w:val="en-US"/>
+        </w:rPr>
+      </w:pPr>
+    </w:p>
+    <w:p>
+      <w:pPr>
+        <w:rPr>
+          <w:lang w:val="en-US"/>
+        </w:rPr>
+      </w:pPr>
+      <w:r>
+        <w:rPr>
+          <w:noProof/>
+          <w:lang w:eastAsia="en-AU"/>
+        </w:rPr>
+        <w:lastRenderedPageBreak/>
+        <w:drawing>
+          <wp:inline distT="0" distB="0" distL="0" distR="0">
+            <wp:extent cx="5730240" cy="3619500"/>
+            <wp:effectExtent l="0" t="0" r="3810" b="0"/>
+            <wp:docPr id="1" name="Picture 1"/>
+            <wp:cNvGraphicFramePr>
+              <a:graphicFrameLocks xmlns:a="http://schemas.openxmlformats.org/drawingml/2006/main" noChangeAspect="1"/>
+            </wp:cNvGraphicFramePr>
+            <a:graphic xmlns:a="http://schemas.openxmlformats.org/drawingml/2006/main">
+              <a:graphicData uri="http://schemas.openxmlformats.org/drawingml/2006/picture">
+                <pic:pic xmlns:pic="http://schemas.openxmlformats.org/drawingml/2006/picture">
+                  <pic:nvPicPr>
+                    <pic:cNvPr id="0" name="Picture 1"/>
+                    <pic:cNvPicPr>
+                      <a:picLocks noChangeAspect="1" noChangeArrowheads="1"/>
+                    </pic:cNvPicPr>
+                  </pic:nvPicPr>
+                  <pic:blipFill>
+                    <a:blip r:embed="rId10">
+                      <a:extLst>
+                        <a:ext uri="{28A0092B-C50C-407E-A947-70E740481C1C}">
+                          <a14:useLocalDpi xmlns:a14="http://schemas.microsoft.com/office/drawing/2010/main" val="0"/>
+                        </a:ext>
+                      </a:extLst>
+                    </a:blip>
+                    <a:srcRect/>
+                    <a:stretch>
+                      <a:fillRect/>
+                    </a:stretch>
+                  </pic:blipFill>
+                  <pic:spPr bwMode="auto">
+                    <a:xfrm>
+                      <a:off x="0" y="0"/>
+                      <a:ext cx="5730240" cy="3619500"/>
+                    </a:xfrm>
+                    <a:prstGeom prst="rect">
+                      <a:avLst/>
+                    </a:prstGeom>
+                    <a:noFill/>
+                    <a:ln>
+                      <a:noFill/>
+                    </a:ln>
+                  </pic:spPr>
+                </pic:pic>
+              </a:graphicData>
+            </a:graphic>
+          </wp:inline>
+        </w:drawing>
+      </w:r>
+    </w:p>
+    <w:p>
+      <w:pPr>
+        <w:rPr>
+          <w:lang w:val="en-US"/>
+        </w:rPr>
+      </w:pPr>
+      <w:r>
+        <w:rPr>
+          <w:noProof/>
+          <w:lang w:eastAsia="en-AU"/>
+        </w:rPr>
+        <w:drawing>
+          <wp:inline distT="0" distB="0" distL="0" distR="0">
+            <wp:extent cx="5730240" cy="2773680"/>
+            <wp:effectExtent l="0" t="0" r="3810" b="7620"/>
+            <wp:docPr id="2" name="Picture 2"/>
+            <wp:cNvGraphicFramePr>
+              <a:graphicFrameLocks xmlns:a="http://schemas.openxmlformats.org/drawingml/2006/main" noChangeAspect="1"/>
+            </wp:cNvGraphicFramePr>
+            <a:graphic xmlns:a="http://schemas.openxmlformats.org/drawingml/2006/main">
+              <a:graphicData uri="http://schemas.openxmlformats.org/drawingml/2006/picture">
+                <pic:pic xmlns:pic="http://schemas.openxmlformats.org/drawingml/2006/picture">
+                  <pic:nvPicPr>
+                    <pic:cNvPr id="0" name="Picture 2"/>
+                    <pic:cNvPicPr>
+                      <a:picLocks noChangeAspect="1" noChangeArrowheads="1"/>
+                    </pic:cNvPicPr>
+                  </pic:nvPicPr>
+                  <pic:blipFill>
+                    <a:blip r:embed="rId11">
+                      <a:extLst>
+                        <a:ext uri="{28A0092B-C50C-407E-A947-70E740481C1C}">
+                          <a14:useLocalDpi xmlns:a14="http://schemas.microsoft.com/office/drawing/2010/main" val="0"/>
+                        </a:ext>
+                      </a:extLst>
+                    </a:blip>
+                    <a:srcRect/>
+                    <a:stretch>
+                      <a:fillRect/>
+                    </a:stretch>
+                  </pic:blipFill>
+                  <pic:spPr bwMode="auto">
+                    <a:xfrm>
+                      <a:off x="0" y="0"/>
+                      <a:ext cx="5730240" cy="2773680"/>
+                    </a:xfrm>
+                    <a:prstGeom prst="rect">
+                      <a:avLst/>
+                    </a:prstGeom>
+                    <a:noFill/>
+                    <a:ln>
+                      <a:noFill/>
+                    </a:ln>
+                  </pic:spPr>
+                </pic:pic>
+              </a:graphicData>
+            </a:graphic>
+          </wp:inline>
+        </w:drawing>
+      </w:r>
+    </w:p>
+    <w:p>
+      <w:pPr>
+        <w:rPr>
+          <w:lang w:val="en-US"/>
+        </w:rPr>
+      </w:pPr>
+      <w:r>
+        <w:rPr>
+          <w:noProof/>
+          <w:lang w:eastAsia="en-AU"/>
+        </w:rPr>
+        <w:lastRenderedPageBreak/>
+        <w:drawing>
+          <wp:inline distT="0" distB="0" distL="0" distR="0">
+            <wp:extent cx="5715000" cy="2819400"/>
+            <wp:effectExtent l="0" t="0" r="0" b="0"/>
+            <wp:docPr id="3" name="Picture 3"/>
+            <wp:cNvGraphicFramePr>
+              <a:graphicFrameLocks xmlns:a="http://schemas.openxmlformats.org/drawingml/2006/main" noChangeAspect="1"/>
+            </wp:cNvGraphicFramePr>
+            <a:graphic xmlns:a="http://schemas.openxmlformats.org/drawingml/2006/main">
+              <a:graphicData uri="http://schemas.openxmlformats.org/drawingml/2006/picture">
+                <pic:pic xmlns:pic="http://schemas.openxmlformats.org/drawingml/2006/picture">
+                  <pic:nvPicPr>
+                    <pic:cNvPr id="0" name="Picture 3"/>
+                    <pic:cNvPicPr>
+                      <a:picLocks noChangeAspect="1" noChangeArrowheads="1"/>
+                    </pic:cNvPicPr>
+                  </pic:nvPicPr>
+                  <pic:blipFill>
+                    <a:blip r:embed="rId12">
+                      <a:extLst>
+                        <a:ext uri="{28A0092B-C50C-407E-A947-70E740481C1C}">
+                          <a14:useLocalDpi xmlns:a14="http://schemas.microsoft.com/office/drawing/2010/main" val="0"/>
+                        </a:ext>
+                      </a:extLst>
+                    </a:blip>
+                    <a:srcRect/>
+                    <a:stretch>
+                      <a:fillRect/>
+                    </a:stretch>
+                  </pic:blipFill>
+                  <pic:spPr bwMode="auto">
+                    <a:xfrm>
+                      <a:off x="0" y="0"/>
+                      <a:ext cx="5715000" cy="2819400"/>
+                    </a:xfrm>
+                    <a:prstGeom prst="rect">
+                      <a:avLst/>
+                    </a:prstGeom>
+                    <a:noFill/>
+                    <a:ln>
+                      <a:noFill/>
+                    </a:ln>
+                  </pic:spPr>
+                </pic:pic>
+              </a:graphicData>
+            </a:graphic>
+          </wp:inline>
+        </w:drawing>
+      </w:r>
+    </w:p>
+    <w:p>
+      <w:pPr>
+        <w:rPr>
+          <w:lang w:val="en-US"/>
+        </w:rPr>
+      </w:pPr>
+      <w:r>
+        <w:rPr>
+          <w:noProof/>
+          <w:lang w:eastAsia="en-AU"/>
+        </w:rPr>
+        <w:drawing>
+          <wp:inline distT="0" distB="0" distL="0" distR="0">
+            <wp:extent cx="5722620" cy="2895600"/>
+            <wp:effectExtent l="0" t="0" r="0" b="0"/>
+            <wp:docPr id="4" name="Picture 4"/>
+            <wp:cNvGraphicFramePr>
+              <a:graphicFrameLocks xmlns:a="http://schemas.openxmlformats.org/drawingml/2006/main" noChangeAspect="1"/>
+            </wp:cNvGraphicFramePr>
+            <a:graphic xmlns:a="http://schemas.openxmlformats.org/drawingml/2006/main">
+              <a:graphicData uri="http://schemas.openxmlformats.org/drawingml/2006/picture">
+                <pic:pic xmlns:pic="http://schemas.openxmlformats.org/drawingml/2006/picture">
+                  <pic:nvPicPr>
+                    <pic:cNvPr id="0" name="Picture 4"/>
+                    <pic:cNvPicPr>
+                      <a:picLocks noChangeAspect="1" noChangeArrowheads="1"/>
+                    </pic:cNvPicPr>
+                  </pic:nvPicPr>
+                  <pic:blipFill>
+                    <a:blip r:embed="rId13">
+                      <a:extLst>
+                        <a:ext uri="{28A0092B-C50C-407E-A947-70E740481C1C}">
+                          <a14:useLocalDpi xmlns:a14="http://schemas.microsoft.com/office/drawing/2010/main" val="0"/>
+                        </a:ext>
+                      </a:extLst>
+                    </a:blip>
+                    <a:srcRect/>
+                    <a:stretch>
+                      <a:fillRect/>
+                    </a:stretch>
+                  </pic:blipFill>
+                  <pic:spPr bwMode="auto">
+                    <a:xfrm>
+                      <a:off x="0" y="0"/>
+                      <a:ext cx="5722620" cy="2895600"/>
+                    </a:xfrm>
+                    <a:prstGeom prst="rect">
+                      <a:avLst/>
+                    </a:prstGeom>
+                    <a:noFill/>
+                    <a:ln>
+                      <a:noFill/>
+                    </a:ln>
+                  </pic:spPr>
+                </pic:pic>
+              </a:graphicData>
+            </a:graphic>
+          </wp:inline>
+        </w:drawing>
+      </w:r>
+    </w:p>
+    <w:p>
+      <w:pPr>
+        <w:rPr>
+          <w:lang w:val="en-US"/>
+        </w:rPr>
+      </w:pPr>
+      <w:r>
+        <w:rPr>
+          <w:noProof/>
+          <w:lang w:eastAsia="en-AU"/>
+        </w:rPr>
+        <w:lastRenderedPageBreak/>
+        <w:drawing>
+          <wp:inline distT="0" distB="0" distL="0" distR="0">
+            <wp:extent cx="5265420" cy="3749040"/>
+            <wp:effectExtent l="0" t="0" r="0" b="3810"/>
+            <wp:docPr id="5" name="Picture 5"/>
+            <wp:cNvGraphicFramePr>
+              <a:graphicFrameLocks xmlns:a="http://schemas.openxmlformats.org/drawingml/2006/main" noChangeAspect="1"/>
+            </wp:cNvGraphicFramePr>
+            <a:graphic xmlns:a="http://schemas.openxmlformats.org/drawingml/2006/main">
+              <a:graphicData uri="http://schemas.openxmlformats.org/drawingml/2006/picture">
+                <pic:pic xmlns:pic="http://schemas.openxmlformats.org/drawingml/2006/picture">
+                  <pic:nvPicPr>
+                    <pic:cNvPr id="0" name="Picture 5"/>
+                    <pic:cNvPicPr>
+                      <a:picLocks noChangeAspect="1" noChangeArrowheads="1"/>
+                    </pic:cNvPicPr>
+                  </pic:nvPicPr>
+                  <pic:blipFill>
+                    <a:blip r:embed="rId14">
+                      <a:extLst>
+                        <a:ext uri="{28A0092B-C50C-407E-A947-70E740481C1C}">
+                          <a14:useLocalDpi xmlns:a14="http://schemas.microsoft.com/office/drawing/2010/main" val="0"/>
+                        </a:ext>
+                      </a:extLst>
+                    </a:blip>
+                    <a:srcRect/>
+                    <a:stretch>
+                      <a:fillRect/>
+                    </a:stretch>
+                  </pic:blipFill>
+                  <pic:spPr bwMode="auto">
+                    <a:xfrm>
+                      <a:off x="0" y="0"/>
+                      <a:ext cx="5265420" cy="3749040"/>
+                    </a:xfrm>
+                    <a:prstGeom prst="rect">
+                      <a:avLst/>
+                    </a:prstGeom>
+                    <a:noFill/>
+                    <a:ln>
+                      <a:noFill/>
+                    </a:ln>
+                  </pic:spPr>
+                </pic:pic>
+              </a:graphicData>
+            </a:graphic>
+          </wp:inline>
+        </w:drawing>
+      </w:r>
+    </w:p>
+    <w:p>
+      <w:pPr>
+        <w:rPr>
+          <w:lang w:val="en-US"/>
+        </w:rPr>
+      </w:pPr>
+      <w:r>
+        <w:rPr>
+          <w:noProof/>
+          <w:lang w:eastAsia="en-AU"/>
+        </w:rPr>
+        <w:drawing>
+          <wp:inline distT="0" distB="0" distL="0" distR="0">
+            <wp:extent cx="4168140" cy="3185160"/>
+            <wp:effectExtent l="0" t="0" r="3810" b="0"/>
+            <wp:docPr id="6" name="Picture 6"/>
+            <wp:cNvGraphicFramePr>
+              <a:graphicFrameLocks xmlns:a="http://schemas.openxmlformats.org/drawingml/2006/main" noChangeAspect="1"/>
+            </wp:cNvGraphicFramePr>
+            <a:graphic xmlns:a="http://schemas.openxmlformats.org/drawingml/2006/main">
+              <a:graphicData uri="http://schemas.openxmlformats.org/drawingml/2006/picture">
+                <pic:pic xmlns:pic="http://schemas.openxmlformats.org/drawingml/2006/picture">
+                  <pic:nvPicPr>
+                    <pic:cNvPr id="0" name="Picture 6"/>
+                    <pic:cNvPicPr>
+                      <a:picLocks noChangeAspect="1" noChangeArrowheads="1"/>
+                    </pic:cNvPicPr>
+                  </pic:nvPicPr>
+                  <pic:blipFill>
+                    <a:blip r:embed="rId15">
+                      <a:extLst>
+                        <a:ext uri="{28A0092B-C50C-407E-A947-70E740481C1C}">
+                          <a14:useLocalDpi xmlns:a14="http://schemas.microsoft.com/office/drawing/2010/main" val="0"/>
+                        </a:ext>
+                      </a:extLst>
+                    </a:blip>
+                    <a:srcRect/>
+                    <a:stretch>
+                      <a:fillRect/>
+                    </a:stretch>
+                  </pic:blipFill>
+                  <pic:spPr bwMode="auto">
+                    <a:xfrm>
+                      <a:off x="0" y="0"/>
+                      <a:ext cx="4168140" cy="3185160"/>
+                    </a:xfrm>
+                    <a:prstGeom prst="rect">
+                      <a:avLst/>
+                    </a:prstGeom>
+                    <a:noFill/>
+                    <a:ln>
+                      <a:noFill/>
+                    </a:ln>
+                  </pic:spPr>
+                </pic:pic>
+              </a:graphicData>
+            </a:graphic>
+          </wp:inline>
+        </w:drawing>
+      </w:r>
+    </w:p>
+    <w:p>
+      <w:pPr>
+        <w:rPr>
+          <w:lang w:val="en-US"/>
+        </w:rPr>
+      </w:pPr>
+      <w:r>
+        <w:rPr>
+          <w:lang w:val="en-US"/>
+        </w:rPr>
+        <w:t>Modules are imported from node modules</w:t>
+      </w:r>
+    </w:p>
+    <w:p>
+      <w:pPr>
+        <w:rPr>
+          <w:lang w:val="en-US"/>
+        </w:rPr>
+      </w:pPr>
+      <w:r>
+        <w:rPr>
+          <w:noProof/>
+          <w:lang w:eastAsia="en-AU"/>
+        </w:rPr>
+        <w:lastRenderedPageBreak/>
+        <w:drawing>
+          <wp:inline distT="0" distB="0" distL="0" distR="0">
+            <wp:extent cx="5715000" cy="1524000"/>
+            <wp:effectExtent l="0" t="0" r="0" b="0"/>
+            <wp:docPr id="7" name="Picture 7"/>
+            <wp:cNvGraphicFramePr>
+              <a:graphicFrameLocks xmlns:a="http://schemas.openxmlformats.org/drawingml/2006/main" noChangeAspect="1"/>
+            </wp:cNvGraphicFramePr>
+            <a:graphic xmlns:a="http://schemas.openxmlformats.org/drawingml/2006/main">
+              <a:graphicData uri="http://schemas.openxmlformats.org/drawingml/2006/picture">
+                <pic:pic xmlns:pic="http://schemas.openxmlformats.org/drawingml/2006/picture">
+                  <pic:nvPicPr>
+                    <pic:cNvPr id="0" name="Picture 7"/>
+                    <pic:cNvPicPr>
+                      <a:picLocks noChangeAspect="1" noChangeArrowheads="1"/>
+                    </pic:cNvPicPr>
+                  </pic:nvPicPr>
+                  <pic:blipFill>
+                    <a:blip r:embed="rId16">
+                      <a:extLst>
+                        <a:ext uri="{28A0092B-C50C-407E-A947-70E740481C1C}">
+                          <a14:useLocalDpi xmlns:a14="http://schemas.microsoft.com/office/drawing/2010/main" val="0"/>
+                        </a:ext>
+                      </a:extLst>
+                    </a:blip>
+                    <a:srcRect/>
+                    <a:stretch>
+                      <a:fillRect/>
+                    </a:stretch>
+                  </pic:blipFill>
+                  <pic:spPr bwMode="auto">
+                    <a:xfrm>
+                      <a:off x="0" y="0"/>
+                      <a:ext cx="5715000" cy="1524000"/>
+                    </a:xfrm>
+                    <a:prstGeom prst="rect">
+                      <a:avLst/>
+                    </a:prstGeom>
+                    <a:noFill/>
+                    <a:ln>
+                      <a:noFill/>
+                    </a:ln>
+                  </pic:spPr>
+                </pic:pic>
+              </a:graphicData>
+            </a:graphic>
+          </wp:inline>
+        </w:drawing>
+      </w:r>
+    </w:p>
+    <w:p>
+      <w:pPr>
+        <w:rPr>
+          <w:rFonts w:ascii="Arial" w:hAnsi="Arial" w:cs="Arial"/>
+          <w:color w:val="202124"/>
+          <w:shd w:val="clear" w:color="auto" w:fill="FFFFFF"/>
+        </w:rPr>
+      </w:pPr>
+      <w:r>
+        <w:rPr>
+          <w:rFonts w:ascii="Arial" w:hAnsi="Arial" w:cs="Arial"/>
+          <w:b/>
+          <w:bCs/>
+          <w:color w:val="202124"/>
+          <w:shd w:val="clear" w:color="auto" w:fill="FFFFFF"/>
+        </w:rPr>
+        <w:t>React</w:t>
+      </w:r>
+      <w:r>
+        <w:rPr>
+          <w:rFonts w:ascii="Arial" w:hAnsi="Arial" w:cs="Arial"/>
+          <w:color w:val="202124"/>
+          <w:shd w:val="clear" w:color="auto" w:fill="FFFFFF"/>
+        </w:rPr>
+        <w:t>. </w:t>
+      </w:r>
+      <w:proofErr w:type="spellStart"/>
+      <w:proofErr w:type="gramStart"/>
+      <w:r>
+        <w:rPr>
+          <w:rFonts w:ascii="Arial" w:hAnsi="Arial" w:cs="Arial"/>
+          <w:b/>
+          <w:bCs/>
+          <w:color w:val="202124"/>
+          <w:shd w:val="clear" w:color="auto" w:fill="FFFFFF"/>
+        </w:rPr>
+        <w:t>createElement</w:t>
+      </w:r>
+      <w:proofErr w:type="spellEnd"/>
+      <w:r>
+        <w:rPr>
+          <w:rFonts w:ascii="Arial" w:hAnsi="Arial" w:cs="Arial"/>
+          <w:color w:val="202124"/>
+          <w:shd w:val="clear" w:color="auto" w:fill="FFFFFF"/>
+        </w:rPr>
+        <w:t>(</w:t>
+      </w:r>
+      <w:proofErr w:type="gramEnd"/>
+      <w:r>
+        <w:rPr>
+          <w:rFonts w:ascii="Arial" w:hAnsi="Arial" w:cs="Arial"/>
+          <w:color w:val="202124"/>
+          <w:shd w:val="clear" w:color="auto" w:fill="FFFFFF"/>
+        </w:rPr>
+        <w:t>) method takes the three </w:t>
+      </w:r>
+      <w:r>
+        <w:rPr>
+          <w:rFonts w:ascii="Arial" w:hAnsi="Arial" w:cs="Arial"/>
+          <w:b/>
+          <w:bCs/>
+          <w:color w:val="202124"/>
+          <w:shd w:val="clear" w:color="auto" w:fill="FFFFFF"/>
+        </w:rPr>
+        <w:t>arguments</w:t>
+      </w:r>
+      <w:r>
+        <w:rPr>
+          <w:rFonts w:ascii="Arial" w:hAnsi="Arial" w:cs="Arial"/>
+          <w:color w:val="202124"/>
+          <w:shd w:val="clear" w:color="auto" w:fill="FFFFFF"/>
+        </w:rPr>
+        <w:t> type , props ,children.</w:t>
+      </w:r>
+    </w:p>
+    <w:p>
+      <w:pPr>
+        <w:rPr>
+          <w:rFonts w:ascii="Arial" w:hAnsi="Arial" w:cs="Arial"/>
+          <w:color w:val="202124"/>
+          <w:shd w:val="clear" w:color="auto" w:fill="FFFFFF"/>
+        </w:rPr>
+      </w:pPr>
+      <w:r>
+        <w:rPr>
+          <w:rFonts w:ascii="Arial" w:hAnsi="Arial" w:cs="Arial"/>
+          <w:color w:val="202124"/>
+          <w:shd w:val="clear" w:color="auto" w:fill="FFFFFF"/>
+        </w:rPr>
+        <w:t>Tenets of a component:</w:t>
+      </w:r>
+    </w:p>
+    <w:p>
+      <w:pPr>
+        <w:rPr>
+          <w:lang w:val="en-US"/>
+        </w:rPr>
+      </w:pPr>
+      <w:r>
+        <w:rPr>
+          <w:noProof/>
+          <w:lang w:eastAsia="en-AU"/>
+        </w:rPr>
+        <w:drawing>
+          <wp:inline distT="0" distB="0" distL="0" distR="0">
+            <wp:extent cx="5730240" cy="2476500"/>
+            <wp:effectExtent l="0" t="0" r="3810" b="0"/>
+            <wp:docPr id="8" name="Picture 8"/>
+            <wp:cNvGraphicFramePr>
+              <a:graphicFrameLocks xmlns:a="http://schemas.openxmlformats.org/drawingml/2006/main" noChangeAspect="1"/>
+            </wp:cNvGraphicFramePr>
+            <a:graphic xmlns:a="http://schemas.openxmlformats.org/drawingml/2006/main">
+              <a:graphicData uri="http://schemas.openxmlformats.org/drawingml/2006/picture">
+                <pic:pic xmlns:pic="http://schemas.openxmlformats.org/drawingml/2006/picture">
+                  <pic:nvPicPr>
+                    <pic:cNvPr id="0" name="Picture 8"/>
+                    <pic:cNvPicPr>
+                      <a:picLocks noChangeAspect="1" noChangeArrowheads="1"/>
+                    </pic:cNvPicPr>
+                  </pic:nvPicPr>
+                  <pic:blipFill>
+                    <a:blip r:embed="rId17">
+                      <a:extLst>
+                        <a:ext uri="{28A0092B-C50C-407E-A947-70E740481C1C}">
+                          <a14:useLocalDpi xmlns:a14="http://schemas.microsoft.com/office/drawing/2010/main" val="0"/>
+                        </a:ext>
+                      </a:extLst>
+                    </a:blip>
+                    <a:srcRect/>
+                    <a:stretch>
+                      <a:fillRect/>
+                    </a:stretch>
+                  </pic:blipFill>
+                  <pic:spPr bwMode="auto">
+                    <a:xfrm>
+                      <a:off x="0" y="0"/>
+                      <a:ext cx="5730240" cy="2476500"/>
+                    </a:xfrm>
+                    <a:prstGeom prst="rect">
+                      <a:avLst/>
+                    </a:prstGeom>
+                    <a:noFill/>
+                    <a:ln>
+                      <a:noFill/>
+                    </a:ln>
+                  </pic:spPr>
+                </pic:pic>
+              </a:graphicData>
+            </a:graphic>
+          </wp:inline>
+        </w:drawing>
+      </w:r>
+    </w:p>
+    <w:p>
+      <w:pPr>
+        <w:rPr>
+          <w:lang w:val="en-US"/>
+        </w:rPr>
+      </w:pPr>
+      <w:r>
+        <w:rPr>
+          <w:lang w:val="en-US"/>
+        </w:rPr>
+        <w:t xml:space="preserve">Faker.js // </w:t>
+      </w:r>
+      <w:proofErr w:type="spellStart"/>
+      <w:r>
+        <w:rPr>
+          <w:lang w:val="en-US"/>
+        </w:rPr>
+        <w:t>npm</w:t>
+      </w:r>
+      <w:proofErr w:type="spellEnd"/>
+      <w:r>
+        <w:rPr>
+          <w:lang w:val="en-US"/>
+        </w:rPr>
+        <w:t xml:space="preserve"> install faker</w:t>
+      </w:r>
+      <w:r>
+        <w:rPr>
+          <w:lang w:val="en-US"/>
+        </w:rPr>
+        <w:t xml:space="preserve"> // call </w:t>
+      </w:r>
+      <w:proofErr w:type="spellStart"/>
+      <w:r>
+        <w:rPr>
+          <w:lang w:val="en-US"/>
+        </w:rPr>
+        <w:t>faker.image.avatar</w:t>
+      </w:r>
+      <w:proofErr w:type="spellEnd"/>
+      <w:r>
+        <w:rPr>
+          <w:lang w:val="en-US"/>
+        </w:rPr>
+        <w:t xml:space="preserve"> as </w:t>
+      </w:r>
+      <w:proofErr w:type="gramStart"/>
+      <w:r>
+        <w:rPr>
+          <w:lang w:val="en-US"/>
+        </w:rPr>
+        <w:t xml:space="preserve">-  </w:t>
+      </w:r>
+      <w:proofErr w:type="spellStart"/>
+      <w:r>
+        <w:rPr>
+          <w:lang w:val="en-US"/>
+        </w:rPr>
+        <w:t>src</w:t>
+      </w:r>
+      <w:proofErr w:type="spellEnd"/>
+      <w:proofErr w:type="gramEnd"/>
+      <w:r>
+        <w:rPr>
+          <w:lang w:val="en-US"/>
+        </w:rPr>
+        <w:t>={</w:t>
+      </w:r>
+      <w:proofErr w:type="spellStart"/>
+      <w:r>
+        <w:rPr>
+          <w:lang w:val="en-US"/>
+        </w:rPr>
+        <w:t>fatker.image.avatar</w:t>
+      </w:r>
+      <w:proofErr w:type="spellEnd"/>
+      <w:r>
+        <w:rPr>
+          <w:lang w:val="en-US"/>
+        </w:rPr>
+        <w:t>}</w:t>
+      </w:r>
+    </w:p>
+    <w:p>
+      <w:pPr>
+        <w:rPr>
+          <w:lang w:val="en-US"/>
+        </w:rPr>
+      </w:pPr>
+      <w:r>
+        <w:rPr>
+          <w:noProof/>
+          <w:lang w:eastAsia="en-AU"/>
+        </w:rPr>
+        <w:drawing>
+          <wp:inline distT="0" distB="0" distL="0" distR="0">
+            <wp:extent cx="4815840" cy="3398520"/>
+            <wp:effectExtent l="0" t="0" r="3810" b="0"/>
+            <wp:docPr id="9" name="Picture 9"/>
+            <wp:cNvGraphicFramePr>
+              <a:graphicFrameLocks xmlns:a="http://schemas.openxmlformats.org/drawingml/2006/main" noChangeAspect="1"/>
+            </wp:cNvGraphicFramePr>
+            <a:graphic xmlns:a="http://schemas.openxmlformats.org/drawingml/2006/main">
+              <a:graphicData uri="http://schemas.openxmlformats.org/drawingml/2006/picture">
+                <pic:pic xmlns:pic="http://schemas.openxmlformats.org/drawingml/2006/picture">
+                  <pic:nvPicPr>
+                    <pic:cNvPr id="0" name="Picture 1"/>
+                    <pic:cNvPicPr>
+                      <a:picLocks noChangeAspect="1" noChangeArrowheads="1"/>
+                    </pic:cNvPicPr>
+                  </pic:nvPicPr>
+                  <pic:blipFill>
+                    <a:blip r:embed="rId18">
+                      <a:extLst>
+                        <a:ext uri="{28A0092B-C50C-407E-A947-70E740481C1C}">
+                          <a14:useLocalDpi xmlns:a14="http://schemas.microsoft.com/office/drawing/2010/main" val="0"/>
+                        </a:ext>
+                      </a:extLst>
+                    </a:blip>
+                    <a:srcRect/>
+                    <a:stretch>
+                      <a:fillRect/>
+                    </a:stretch>
+                  </pic:blipFill>
+                  <pic:spPr bwMode="auto">
+                    <a:xfrm>
+                      <a:off x="0" y="0"/>
+                      <a:ext cx="4815840" cy="3398520"/>
+                    </a:xfrm>
+                    <a:prstGeom prst="rect">
+                      <a:avLst/>
+                    </a:prstGeom>
+                    <a:noFill/>
+                    <a:ln>
+                      <a:noFill/>
+                    </a:ln>
+                  </pic:spPr>
+                </pic:pic>
+              </a:graphicData>
+            </a:graphic>
+          </wp:inline>
+        </w:drawing>
+      </w:r>
+    </w:p>
+    <w:p>
+      <w:pPr>
+        <w:rPr>
+          <w:lang w:val="en-US"/>
+        </w:rPr>
+      </w:pPr>
+      <w:r>
+        <w:rPr>
+          <w:noProof/>
+          <w:lang w:eastAsia="en-AU"/>
+        </w:rPr>
+        <w:lastRenderedPageBreak/>
+        <w:drawing>
+          <wp:inline distT="0" distB="0" distL="0" distR="0">
+            <wp:extent cx="5730240" cy="3451860"/>
+            <wp:effectExtent l="0" t="0" r="3810" b="0"/>
+            <wp:docPr id="11" name="Picture 11"/>
+            <wp:cNvGraphicFramePr>
+              <a:graphicFrameLocks xmlns:a="http://schemas.openxmlformats.org/drawingml/2006/main" noChangeAspect="1"/>
+            </wp:cNvGraphicFramePr>
+            <a:graphic xmlns:a="http://schemas.openxmlformats.org/drawingml/2006/main">
+              <a:graphicData uri="http://schemas.openxmlformats.org/drawingml/2006/picture">
+                <pic:pic xmlns:pic="http://schemas.openxmlformats.org/drawingml/2006/picture">
+                  <pic:nvPicPr>
+                    <pic:cNvPr id="0" name="Picture 3"/>
+                    <pic:cNvPicPr>
+                      <a:picLocks noChangeAspect="1" noChangeArrowheads="1"/>
+                    </pic:cNvPicPr>
+                  </pic:nvPicPr>
+                  <pic:blipFill>
+                    <a:blip r:embed="rId19">
+                      <a:extLst>
+                        <a:ext uri="{28A0092B-C50C-407E-A947-70E740481C1C}">
+                          <a14:useLocalDpi xmlns:a14="http://schemas.microsoft.com/office/drawing/2010/main" val="0"/>
+                        </a:ext>
+                      </a:extLst>
+                    </a:blip>
+                    <a:srcRect/>
+                    <a:stretch>
+                      <a:fillRect/>
+                    </a:stretch>
+                  </pic:blipFill>
+                  <pic:spPr bwMode="auto">
+                    <a:xfrm>
+                      <a:off x="0" y="0"/>
+                      <a:ext cx="5730240" cy="3451860"/>
+                    </a:xfrm>
+                    <a:prstGeom prst="rect">
+                      <a:avLst/>
+                    </a:prstGeom>
+                    <a:noFill/>
+                    <a:ln>
+                      <a:noFill/>
+                    </a:ln>
+                  </pic:spPr>
+                </pic:pic>
+              </a:graphicData>
+            </a:graphic>
+          </wp:inline>
+        </w:drawing>
+      </w:r>
+    </w:p>
+    <w:p>
+      <w:pPr>
+        <w:rPr>
+          <w:lang w:val="en-US"/>
+        </w:rPr>
+      </w:pPr>
+      <w:r>
+        <w:rPr>
+          <w:noProof/>
+          <w:lang w:eastAsia="en-AU"/>
+        </w:rPr>
+        <w:drawing>
+          <wp:inline distT="0" distB="0" distL="0" distR="0">
+            <wp:extent cx="5722620" cy="1965960"/>
+            <wp:effectExtent l="0" t="0" r="0" b="0"/>
+            <wp:docPr id="12" name="Picture 12"/>
+            <wp:cNvGraphicFramePr>
+              <a:graphicFrameLocks xmlns:a="http://schemas.openxmlformats.org/drawingml/2006/main" noChangeAspect="1"/>
+            </wp:cNvGraphicFramePr>
+            <a:graphic xmlns:a="http://schemas.openxmlformats.org/drawingml/2006/main">
+              <a:graphicData uri="http://schemas.openxmlformats.org/drawingml/2006/picture">
+                <pic:pic xmlns:pic="http://schemas.openxmlformats.org/drawingml/2006/picture">
+                  <pic:nvPicPr>
+                    <pic:cNvPr id="0" name="Picture 4"/>
+                    <pic:cNvPicPr>
+                      <a:picLocks noChangeAspect="1" noChangeArrowheads="1"/>
+                    </pic:cNvPicPr>
+                  </pic:nvPicPr>
+                  <pic:blipFill>
+                    <a:blip r:embed="rId20">
+                      <a:extLst>
+                        <a:ext uri="{28A0092B-C50C-407E-A947-70E740481C1C}">
+                          <a14:useLocalDpi xmlns:a14="http://schemas.microsoft.com/office/drawing/2010/main" val="0"/>
+                        </a:ext>
+                      </a:extLst>
+                    </a:blip>
+                    <a:srcRect/>
+                    <a:stretch>
+                      <a:fillRect/>
+                    </a:stretch>
+                  </pic:blipFill>
+                  <pic:spPr bwMode="auto">
+                    <a:xfrm>
+                      <a:off x="0" y="0"/>
+                      <a:ext cx="5722620" cy="1965960"/>
+                    </a:xfrm>
+                    <a:prstGeom prst="rect">
+                      <a:avLst/>
+                    </a:prstGeom>
+                    <a:noFill/>
+                    <a:ln>
+                      <a:noFill/>
+                    </a:ln>
+                  </pic:spPr>
+                </pic:pic>
+              </a:graphicData>
+            </a:graphic>
+          </wp:inline>
+        </w:drawing>
+      </w:r>
+    </w:p>
+    <w:p>
+      <w:pPr>
+        <w:rPr>
+          <w:lang w:val="en-US"/>
+        </w:rPr>
+      </w:pPr>
+      <w:r>
+        <w:rPr>
+          <w:noProof/>
+          <w:lang w:eastAsia="en-AU"/>
+        </w:rPr>
+        <w:lastRenderedPageBreak/>
+        <w:drawing>
+          <wp:inline distT="0" distB="0" distL="0" distR="0">
+            <wp:extent cx="4815840" cy="3672840"/>
+            <wp:effectExtent l="0" t="0" r="3810" b="3810"/>
+            <wp:docPr id="13" name="Picture 13"/>
+            <wp:cNvGraphicFramePr>
+              <a:graphicFrameLocks xmlns:a="http://schemas.openxmlformats.org/drawingml/2006/main" noChangeAspect="1"/>
+            </wp:cNvGraphicFramePr>
+            <a:graphic xmlns:a="http://schemas.openxmlformats.org/drawingml/2006/main">
+              <a:graphicData uri="http://schemas.openxmlformats.org/drawingml/2006/picture">
+                <pic:pic xmlns:pic="http://schemas.openxmlformats.org/drawingml/2006/picture">
+                  <pic:nvPicPr>
+                    <pic:cNvPr id="0" name="Picture 5"/>
+                    <pic:cNvPicPr>
+                      <a:picLocks noChangeAspect="1" noChangeArrowheads="1"/>
+                    </pic:cNvPicPr>
+                  </pic:nvPicPr>
+                  <pic:blipFill>
+                    <a:blip r:embed="rId21">
+                      <a:extLst>
+                        <a:ext uri="{28A0092B-C50C-407E-A947-70E740481C1C}">
+                          <a14:useLocalDpi xmlns:a14="http://schemas.microsoft.com/office/drawing/2010/main" val="0"/>
+                        </a:ext>
+                      </a:extLst>
+                    </a:blip>
+                    <a:srcRect/>
+                    <a:stretch>
+                      <a:fillRect/>
+                    </a:stretch>
+                  </pic:blipFill>
+                  <pic:spPr bwMode="auto">
+                    <a:xfrm>
+                      <a:off x="0" y="0"/>
+                      <a:ext cx="4815840" cy="3672840"/>
+                    </a:xfrm>
+                    <a:prstGeom prst="rect">
+                      <a:avLst/>
+                    </a:prstGeom>
+                    <a:noFill/>
+                    <a:ln>
+                      <a:noFill/>
+                    </a:ln>
+                  </pic:spPr>
+                </pic:pic>
+              </a:graphicData>
+            </a:graphic>
+          </wp:inline>
+        </w:drawing>
+      </w:r>
+    </w:p>
+    <w:p>
+      <w:pPr>
+        <w:rPr>
+          <w:lang w:val="en-US"/>
+        </w:rPr>
+      </w:pPr>
+      <w:proofErr w:type="spellStart"/>
+      <w:r>
+        <w:rPr>
+          <w:lang w:val="en-US"/>
+        </w:rPr>
+        <w:t>Window.navigator.geolocation.getCurrentPosition</w:t>
+      </w:r>
+      <w:proofErr w:type="spellEnd"/>
+      <w:r>
+        <w:rPr>
+          <w:lang w:val="en-US"/>
+        </w:rPr>
+        <w:t>:</w:t>
+      </w:r>
+    </w:p>
+    <w:p>
+      <w:pPr>
+        <w:rPr>
+          <w:lang w:val="en-US"/>
+        </w:rPr>
+      </w:pPr>
+      <w:r>
+        <w:rPr>
+          <w:noProof/>
+          <w:lang w:eastAsia="en-AU"/>
+        </w:rPr>
+        <w:drawing>
+          <wp:inline distT="0" distB="0" distL="0" distR="0">
+            <wp:extent cx="5730240" cy="3139440"/>
+            <wp:effectExtent l="0" t="0" r="3810" b="3810"/>
+            <wp:docPr id="14" name="Picture 14"/>
+            <wp:cNvGraphicFramePr>
+              <a:graphicFrameLocks xmlns:a="http://schemas.openxmlformats.org/drawingml/2006/main" noChangeAspect="1"/>
+            </wp:cNvGraphicFramePr>
+            <a:graphic xmlns:a="http://schemas.openxmlformats.org/drawingml/2006/main">
+              <a:graphicData uri="http://schemas.openxmlformats.org/drawingml/2006/picture">
+                <pic:pic xmlns:pic="http://schemas.openxmlformats.org/drawingml/2006/picture">
+                  <pic:nvPicPr>
+                    <pic:cNvPr id="0" name="Picture 6"/>
+                    <pic:cNvPicPr>
+                      <a:picLocks noChangeAspect="1" noChangeArrowheads="1"/>
+                    </pic:cNvPicPr>
+                  </pic:nvPicPr>
+                  <pic:blipFill>
+                    <a:blip r:embed="rId22">
+                      <a:extLst>
+                        <a:ext uri="{28A0092B-C50C-407E-A947-70E740481C1C}">
+                          <a14:useLocalDpi xmlns:a14="http://schemas.microsoft.com/office/drawing/2010/main" val="0"/>
+                        </a:ext>
+                      </a:extLst>
+                    </a:blip>
+                    <a:srcRect/>
+                    <a:stretch>
+                      <a:fillRect/>
+                    </a:stretch>
+                  </pic:blipFill>
+                  <pic:spPr bwMode="auto">
+                    <a:xfrm>
+                      <a:off x="0" y="0"/>
+                      <a:ext cx="5730240" cy="3139440"/>
+                    </a:xfrm>
+                    <a:prstGeom prst="rect">
+                      <a:avLst/>
+                    </a:prstGeom>
+                    <a:noFill/>
+                    <a:ln>
+                      <a:noFill/>
+                    </a:ln>
+                  </pic:spPr>
+                </pic:pic>
+              </a:graphicData>
+            </a:graphic>
+          </wp:inline>
+        </w:drawing>
+      </w:r>
+    </w:p>
+    <w:p>
+      <w:pPr>
+        <w:rPr>
+          <w:lang w:val="en-US"/>
+        </w:rPr>
+      </w:pPr>
+      <w:r>
+        <w:rPr>
+          <w:lang w:val="en-US"/>
+        </w:rPr>
+        <w:t>State rules:</w:t>
+      </w:r>
+    </w:p>
+    <w:p>
+      <w:pPr>
+        <w:rPr>
+          <w:lang w:val="en-US"/>
+        </w:rPr>
+      </w:pPr>
+      <w:r>
+        <w:rPr>
+          <w:noProof/>
+          <w:lang w:eastAsia="en-AU"/>
+        </w:rPr>
+        <w:lastRenderedPageBreak/>
+        <w:drawing>
+          <wp:inline distT="0" distB="0" distL="0" distR="0">
+            <wp:extent cx="5730240" cy="3108960"/>
+            <wp:effectExtent l="0" t="0" r="3810" b="0"/>
+            <wp:docPr id="15" name="Picture 15"/>
+            <wp:cNvGraphicFramePr>
+              <a:graphicFrameLocks xmlns:a="http://schemas.openxmlformats.org/drawingml/2006/main" noChangeAspect="1"/>
+            </wp:cNvGraphicFramePr>
+            <a:graphic xmlns:a="http://schemas.openxmlformats.org/drawingml/2006/main">
+              <a:graphicData uri="http://schemas.openxmlformats.org/drawingml/2006/picture">
+                <pic:pic xmlns:pic="http://schemas.openxmlformats.org/drawingml/2006/picture">
+                  <pic:nvPicPr>
+                    <pic:cNvPr id="0" name="Picture 7"/>
+                    <pic:cNvPicPr>
+                      <a:picLocks noChangeAspect="1" noChangeArrowheads="1"/>
+                    </pic:cNvPicPr>
+                  </pic:nvPicPr>
+                  <pic:blipFill>
+                    <a:blip r:embed="rId23">
+                      <a:extLst>
+                        <a:ext uri="{28A0092B-C50C-407E-A947-70E740481C1C}">
+                          <a14:useLocalDpi xmlns:a14="http://schemas.microsoft.com/office/drawing/2010/main" val="0"/>
+                        </a:ext>
+                      </a:extLst>
+                    </a:blip>
+                    <a:srcRect/>
+                    <a:stretch>
+                      <a:fillRect/>
+                    </a:stretch>
+                  </pic:blipFill>
+                  <pic:spPr bwMode="auto">
+                    <a:xfrm>
+                      <a:off x="0" y="0"/>
+                      <a:ext cx="5730240" cy="3108960"/>
+                    </a:xfrm>
+                    <a:prstGeom prst="rect">
+                      <a:avLst/>
+                    </a:prstGeom>
+                    <a:noFill/>
+                    <a:ln>
+                      <a:noFill/>
+                    </a:ln>
+                  </pic:spPr>
+                </pic:pic>
+              </a:graphicData>
+            </a:graphic>
+          </wp:inline>
+        </w:drawing>
+      </w:r>
+    </w:p>
+    <w:p>
+      <w:pPr>
+        <w:rPr>
+          <w:lang w:val="en-US"/>
+        </w:rPr>
+      </w:pPr>
+      <w:r>
+        <w:rPr>
+          <w:lang w:val="en-US"/>
+        </w:rPr>
+        <w:t>For each state modification, render is called whether that state reference is used inside the render or not.</w:t>
+      </w:r>
+    </w:p>
+    <w:p>
+      <w:pPr>
+        <w:rPr>
+          <w:lang w:val="en-US"/>
+        </w:rPr>
+      </w:pPr>
+      <w:r>
+        <w:rPr>
+          <w:lang w:val="en-US"/>
+        </w:rPr>
+        <w:t>Component life-cycle methods:</w:t>
+      </w:r>
+    </w:p>
+    <w:p>
+      <w:pPr>
+        <w:rPr>
+          <w:lang w:val="en-US"/>
+        </w:rPr>
+      </w:pPr>
+      <w:r>
+        <w:rPr>
+          <w:noProof/>
+          <w:lang w:eastAsia="en-AU"/>
+        </w:rPr>
+        <w:drawing>
+          <wp:inline distT="0" distB="0" distL="0" distR="0">
+            <wp:extent cx="5730240" cy="3558540"/>
+            <wp:effectExtent l="0" t="0" r="3810" b="3810"/>
+            <wp:docPr id="17" name="Picture 17"/>
+            <wp:cNvGraphicFramePr>
+              <a:graphicFrameLocks xmlns:a="http://schemas.openxmlformats.org/drawingml/2006/main" noChangeAspect="1"/>
+            </wp:cNvGraphicFramePr>
+            <a:graphic xmlns:a="http://schemas.openxmlformats.org/drawingml/2006/main">
+              <a:graphicData uri="http://schemas.openxmlformats.org/drawingml/2006/picture">
+                <pic:pic xmlns:pic="http://schemas.openxmlformats.org/drawingml/2006/picture">
+                  <pic:nvPicPr>
+                    <pic:cNvPr id="0" name="Picture 2"/>
+                    <pic:cNvPicPr>
+                      <a:picLocks noChangeAspect="1" noChangeArrowheads="1"/>
+                    </pic:cNvPicPr>
+                  </pic:nvPicPr>
+                  <pic:blipFill>
+                    <a:blip r:embed="rId24">
+                      <a:extLst>
+                        <a:ext uri="{28A0092B-C50C-407E-A947-70E740481C1C}">
+                          <a14:useLocalDpi xmlns:a14="http://schemas.microsoft.com/office/drawing/2010/main" val="0"/>
+                        </a:ext>
+                      </a:extLst>
+                    </a:blip>
+                    <a:srcRect/>
+                    <a:stretch>
+                      <a:fillRect/>
+                    </a:stretch>
+                  </pic:blipFill>
+                  <pic:spPr bwMode="auto">
+                    <a:xfrm>
+                      <a:off x="0" y="0"/>
+                      <a:ext cx="5730240" cy="3558540"/>
+                    </a:xfrm>
+                    <a:prstGeom prst="rect">
+                      <a:avLst/>
+                    </a:prstGeom>
+                    <a:noFill/>
+                    <a:ln>
+                      <a:noFill/>
+                    </a:ln>
+                  </pic:spPr>
+                </pic:pic>
+              </a:graphicData>
+            </a:graphic>
+          </wp:inline>
+        </w:drawing>
+      </w:r>
+    </w:p>
+    <w:p>
+      <w:pPr>
+        <w:rPr>
+          <w:lang w:val="en-US"/>
+        </w:rPr>
+      </w:pPr>
+      <w:r>
+        <w:rPr>
+          <w:noProof/>
+          <w:lang w:eastAsia="en-AU"/>
+        </w:rPr>
+        <w:lastRenderedPageBreak/>
+        <w:drawing>
+          <wp:inline distT="0" distB="0" distL="0" distR="0">
+            <wp:extent cx="4876800" cy="3741420"/>
+            <wp:effectExtent l="0" t="0" r="0" b="0"/>
+            <wp:docPr id="10" name="Picture 10"/>
+            <wp:cNvGraphicFramePr>
+              <a:graphicFrameLocks xmlns:a="http://schemas.openxmlformats.org/drawingml/2006/main" noChangeAspect="1"/>
+            </wp:cNvGraphicFramePr>
+            <a:graphic xmlns:a="http://schemas.openxmlformats.org/drawingml/2006/main">
+              <a:graphicData uri="http://schemas.openxmlformats.org/drawingml/2006/picture">
+                <pic:pic xmlns:pic="http://schemas.openxmlformats.org/drawingml/2006/picture">
+                  <pic:nvPicPr>
+                    <pic:cNvPr id="0" name="Picture 1"/>
+                    <pic:cNvPicPr>
+                      <a:picLocks noChangeAspect="1" noChangeArrowheads="1"/>
+                    </pic:cNvPicPr>
+                  </pic:nvPicPr>
+                  <pic:blipFill>
+                    <a:blip r:embed="rId25">
+                      <a:extLst>
+                        <a:ext uri="{28A0092B-C50C-407E-A947-70E740481C1C}">
+                          <a14:useLocalDpi xmlns:a14="http://schemas.microsoft.com/office/drawing/2010/main" val="0"/>
+                        </a:ext>
+                      </a:extLst>
+                    </a:blip>
+                    <a:srcRect/>
+                    <a:stretch>
+                      <a:fillRect/>
+                    </a:stretch>
+                  </pic:blipFill>
+                  <pic:spPr bwMode="auto">
+                    <a:xfrm>
+                      <a:off x="0" y="0"/>
+                      <a:ext cx="4876800" cy="3741420"/>
+                    </a:xfrm>
+                    <a:prstGeom prst="rect">
+                      <a:avLst/>
+                    </a:prstGeom>
+                    <a:noFill/>
+                    <a:ln>
+                      <a:noFill/>
+                    </a:ln>
+                  </pic:spPr>
+                </pic:pic>
+              </a:graphicData>
+            </a:graphic>
+          </wp:inline>
+        </w:drawing>
+      </w:r>
+    </w:p>
+    <w:p>
+      <w:pPr>
+        <w:rPr>
+          <w:lang w:val="en-US"/>
+        </w:rPr>
+      </w:pPr>
+      <w:r>
+        <w:rPr>
+          <w:lang w:val="en-US"/>
+        </w:rPr>
+        <w:t>Do not do data loading inside a constructor function</w:t>
+      </w:r>
+    </w:p>
+    <w:p>
+      <w:pPr>
+        <w:rPr>
+          <w:lang w:val="en-US"/>
+        </w:rPr>
+      </w:pPr>
+      <w:r>
+        <w:rPr>
+          <w:noProof/>
+          <w:lang w:eastAsia="en-AU"/>
+        </w:rPr>
+        <w:drawing>
+          <wp:inline distT="0" distB="0" distL="0" distR="0">
+            <wp:extent cx="5730240" cy="2567940"/>
+            <wp:effectExtent l="0" t="0" r="3810" b="3810"/>
+            <wp:docPr id="18" name="Picture 18"/>
+            <wp:cNvGraphicFramePr>
+              <a:graphicFrameLocks xmlns:a="http://schemas.openxmlformats.org/drawingml/2006/main" noChangeAspect="1"/>
+            </wp:cNvGraphicFramePr>
+            <a:graphic xmlns:a="http://schemas.openxmlformats.org/drawingml/2006/main">
+              <a:graphicData uri="http://schemas.openxmlformats.org/drawingml/2006/picture">
+                <pic:pic xmlns:pic="http://schemas.openxmlformats.org/drawingml/2006/picture">
+                  <pic:nvPicPr>
+                    <pic:cNvPr id="0" name="Picture 3"/>
+                    <pic:cNvPicPr>
+                      <a:picLocks noChangeAspect="1" noChangeArrowheads="1"/>
+                    </pic:cNvPicPr>
+                  </pic:nvPicPr>
+                  <pic:blipFill>
+                    <a:blip r:embed="rId26">
+                      <a:extLst>
+                        <a:ext uri="{28A0092B-C50C-407E-A947-70E740481C1C}">
+                          <a14:useLocalDpi xmlns:a14="http://schemas.microsoft.com/office/drawing/2010/main" val="0"/>
+                        </a:ext>
+                      </a:extLst>
+                    </a:blip>
+                    <a:srcRect/>
+                    <a:stretch>
+                      <a:fillRect/>
+                    </a:stretch>
+                  </pic:blipFill>
+                  <pic:spPr bwMode="auto">
+                    <a:xfrm>
+                      <a:off x="0" y="0"/>
+                      <a:ext cx="5730240" cy="2567940"/>
+                    </a:xfrm>
+                    <a:prstGeom prst="rect">
+                      <a:avLst/>
+                    </a:prstGeom>
+                    <a:noFill/>
+                    <a:ln>
+                      <a:noFill/>
+                    </a:ln>
+                  </pic:spPr>
+                </pic:pic>
+              </a:graphicData>
+            </a:graphic>
+          </wp:inline>
+        </w:drawing>
+      </w:r>
+    </w:p>
+    <w:p>
+      <w:pPr>
+        <w:pStyle w:val="NormalWeb"/>
+        <w:shd w:val="clear" w:color="auto" w:fill="FFFFFF"/>
+        <w:spacing w:before="0" w:beforeAutospacing="0" w:after="0" w:afterAutospacing="0"/>
+        <w:rPr>
+          <w:rFonts w:ascii="Segoe UI" w:hAnsi="Segoe UI" w:cs="Segoe UI"/>
+          <w:color w:val="3C3B37"/>
+          <w:sz w:val="27"/>
+          <w:szCs w:val="27"/>
+        </w:rPr>
+      </w:pPr>
+      <w:proofErr w:type="spellStart"/>
+      <w:proofErr w:type="gramStart"/>
+      <w:r>
+        <w:rPr>
+          <w:rStyle w:val="HTMLCode"/>
+          <w:rFonts w:ascii="Consolas" w:hAnsi="Consolas"/>
+          <w:color w:val="EC5252"/>
+          <w:bdr w:val="single" w:sz="6" w:space="2" w:color="DEDFE0" w:frame="1"/>
+          <w:shd w:val="clear" w:color="auto" w:fill="F2F3F5"/>
+        </w:rPr>
+        <w:t>npm</w:t>
+      </w:r>
+      <w:proofErr w:type="spellEnd"/>
+      <w:proofErr w:type="gramEnd"/>
+      <w:r>
+        <w:rPr>
+          <w:rStyle w:val="HTMLCode"/>
+          <w:rFonts w:ascii="Consolas" w:hAnsi="Consolas"/>
+          <w:color w:val="EC5252"/>
+          <w:bdr w:val="single" w:sz="6" w:space="2" w:color="DEDFE0" w:frame="1"/>
+          <w:shd w:val="clear" w:color="auto" w:fill="F2F3F5"/>
+        </w:rPr>
+        <w:t xml:space="preserve"> install semantic-</w:t>
+      </w:r>
+      <w:proofErr w:type="spellStart"/>
+      <w:r>
+        <w:rPr>
+          <w:rStyle w:val="HTMLCode"/>
+          <w:rFonts w:ascii="Consolas" w:hAnsi="Consolas"/>
+          <w:color w:val="EC5252"/>
+          <w:bdr w:val="single" w:sz="6" w:space="2" w:color="DEDFE0" w:frame="1"/>
+          <w:shd w:val="clear" w:color="auto" w:fill="F2F3F5"/>
+        </w:rPr>
+        <w:t>ui</w:t>
+      </w:r>
+      <w:proofErr w:type="spellEnd"/>
+      <w:r>
+        <w:rPr>
+          <w:rStyle w:val="HTMLCode"/>
+          <w:rFonts w:ascii="Consolas" w:hAnsi="Consolas"/>
+          <w:color w:val="EC5252"/>
+          <w:bdr w:val="single" w:sz="6" w:space="2" w:color="DEDFE0" w:frame="1"/>
+          <w:shd w:val="clear" w:color="auto" w:fill="F2F3F5"/>
+        </w:rPr>
+        <w:t>-</w:t>
+      </w:r>
+      <w:proofErr w:type="spellStart"/>
+      <w:r>
+        <w:rPr>
+          <w:rStyle w:val="HTMLCode"/>
+          <w:rFonts w:ascii="Consolas" w:hAnsi="Consolas"/>
+          <w:color w:val="EC5252"/>
+          <w:bdr w:val="single" w:sz="6" w:space="2" w:color="DEDFE0" w:frame="1"/>
+          <w:shd w:val="clear" w:color="auto" w:fill="F2F3F5"/>
+        </w:rPr>
+        <w:t>css</w:t>
+      </w:r>
+      <w:proofErr w:type="spellEnd"/>
+    </w:p>
+    <w:p>
+      <w:pPr>
+        <w:pStyle w:val="NormalWeb"/>
+        <w:shd w:val="clear" w:color="auto" w:fill="FFFFFF"/>
+        <w:spacing w:before="0" w:beforeAutospacing="0" w:after="300" w:afterAutospacing="0"/>
+        <w:rPr>
+          <w:rFonts w:ascii="Segoe UI" w:hAnsi="Segoe UI" w:cs="Segoe UI"/>
+          <w:color w:val="3C3B37"/>
+          <w:sz w:val="27"/>
+          <w:szCs w:val="27"/>
+        </w:rPr>
+      </w:pPr>
+      <w:r>
+        <w:rPr>
+          <w:rFonts w:ascii="Segoe UI" w:hAnsi="Segoe UI" w:cs="Segoe UI"/>
+          <w:color w:val="3C3B37"/>
+          <w:sz w:val="27"/>
+          <w:szCs w:val="27"/>
+        </w:rPr>
+        <w:t>Then, import the library into your root index.js component:</w:t>
+      </w:r>
+    </w:p>
+    <w:p>
+      <w:pPr>
+        <w:pStyle w:val="NormalWeb"/>
+        <w:shd w:val="clear" w:color="auto" w:fill="FFFFFF"/>
+        <w:spacing w:before="0" w:beforeAutospacing="0" w:after="0" w:afterAutospacing="0"/>
+        <w:rPr>
+          <w:rFonts w:ascii="Segoe UI" w:hAnsi="Segoe UI" w:cs="Segoe UI"/>
+          <w:color w:val="3C3B37"/>
+          <w:sz w:val="27"/>
+          <w:szCs w:val="27"/>
+        </w:rPr>
+      </w:pPr>
+      <w:proofErr w:type="gramStart"/>
+      <w:r>
+        <w:rPr>
+          <w:rStyle w:val="HTMLCode"/>
+          <w:rFonts w:ascii="Consolas" w:hAnsi="Consolas"/>
+          <w:color w:val="EC5252"/>
+          <w:bdr w:val="single" w:sz="6" w:space="2" w:color="DEDFE0" w:frame="1"/>
+          <w:shd w:val="clear" w:color="auto" w:fill="F2F3F5"/>
+        </w:rPr>
+        <w:t>import</w:t>
+      </w:r>
+      <w:proofErr w:type="gramEnd"/>
+      <w:r>
+        <w:rPr>
+          <w:rStyle w:val="HTMLCode"/>
+          <w:rFonts w:ascii="Consolas" w:hAnsi="Consolas"/>
+          <w:color w:val="EC5252"/>
+          <w:bdr w:val="single" w:sz="6" w:space="2" w:color="DEDFE0" w:frame="1"/>
+          <w:shd w:val="clear" w:color="auto" w:fill="F2F3F5"/>
+        </w:rPr>
+        <w:t xml:space="preserve"> "semantic-</w:t>
+      </w:r>
+      <w:proofErr w:type="spellStart"/>
+      <w:r>
+        <w:rPr>
+          <w:rStyle w:val="HTMLCode"/>
+          <w:rFonts w:ascii="Consolas" w:hAnsi="Consolas"/>
+          <w:color w:val="EC5252"/>
+          <w:bdr w:val="single" w:sz="6" w:space="2" w:color="DEDFE0" w:frame="1"/>
+          <w:shd w:val="clear" w:color="auto" w:fill="F2F3F5"/>
+        </w:rPr>
+        <w:t>ui</w:t>
+      </w:r>
+      <w:proofErr w:type="spellEnd"/>
+      <w:r>
+        <w:rPr>
+          <w:rStyle w:val="HTMLCode"/>
+          <w:rFonts w:ascii="Consolas" w:hAnsi="Consolas"/>
+          <w:color w:val="EC5252"/>
+          <w:bdr w:val="single" w:sz="6" w:space="2" w:color="DEDFE0" w:frame="1"/>
+          <w:shd w:val="clear" w:color="auto" w:fill="F2F3F5"/>
+        </w:rPr>
+        <w:t>-</w:t>
+      </w:r>
+      <w:proofErr w:type="spellStart"/>
+      <w:r>
+        <w:rPr>
+          <w:rStyle w:val="HTMLCode"/>
+          <w:rFonts w:ascii="Consolas" w:hAnsi="Consolas"/>
+          <w:color w:val="EC5252"/>
+          <w:bdr w:val="single" w:sz="6" w:space="2" w:color="DEDFE0" w:frame="1"/>
+          <w:shd w:val="clear" w:color="auto" w:fill="F2F3F5"/>
+        </w:rPr>
+        <w:t>css</w:t>
+      </w:r>
+      <w:proofErr w:type="spellEnd"/>
+      <w:r>
+        <w:rPr>
+          <w:rStyle w:val="HTMLCode"/>
+          <w:rFonts w:ascii="Consolas" w:hAnsi="Consolas"/>
+          <w:color w:val="EC5252"/>
+          <w:bdr w:val="single" w:sz="6" w:space="2" w:color="DEDFE0" w:frame="1"/>
+          <w:shd w:val="clear" w:color="auto" w:fill="F2F3F5"/>
+        </w:rPr>
+        <w:t>/semantic.min.css";</w:t>
+      </w:r>
+    </w:p>
+    <w:p>
+      <w:pPr>
+        <w:rPr>
+          <w:lang w:val="en-US"/>
+        </w:rPr>
+      </w:pPr>
+    </w:p>
+    <w:p>
+      <w:pPr>
+        <w:rPr>
+          <w:lang w:val="en-US"/>
+        </w:rPr>
+      </w:pPr>
+      <w:proofErr w:type="gramStart"/>
+      <w:r>
+        <w:rPr>
+          <w:lang w:val="en-US"/>
+        </w:rPr>
+        <w:t>default</w:t>
+      </w:r>
+      <w:proofErr w:type="gramEnd"/>
+      <w:r>
+        <w:rPr>
+          <w:lang w:val="en-US"/>
+        </w:rPr>
+        <w:t xml:space="preserve"> props:</w:t>
+      </w:r>
+    </w:p>
+    <w:p>
+      <w:pPr>
+        <w:rPr>
+          <w:noProof/>
+          <w:lang w:eastAsia="en-AU"/>
+        </w:rPr>
+      </w:pPr>
+    </w:p>
+    <w:p>
+      <w:pPr>
+        <w:rPr>
+          <w:noProof/>
+          <w:lang w:eastAsia="en-AU"/>
+        </w:rPr>
+      </w:pPr>
+    </w:p>
+    <w:p>
+      <w:pPr>
+        <w:rPr>
+          <w:lang w:val="en-US"/>
+        </w:rPr>
+      </w:pPr>
+      <w:r>
+        <w:rPr>
+          <w:noProof/>
+          <w:lang w:eastAsia="en-AU"/>
+        </w:rPr>
+        <w:lastRenderedPageBreak/>
+        <w:drawing>
+          <wp:inline distT="0" distB="0" distL="0" distR="0">
+            <wp:extent cx="5730240" cy="3345180"/>
+            <wp:effectExtent l="0" t="0" r="3810" b="7620"/>
+            <wp:docPr id="16" name="Picture 16"/>
+            <wp:cNvGraphicFramePr>
+              <a:graphicFrameLocks xmlns:a="http://schemas.openxmlformats.org/drawingml/2006/main" noChangeAspect="1"/>
+            </wp:cNvGraphicFramePr>
+            <a:graphic xmlns:a="http://schemas.openxmlformats.org/drawingml/2006/main">
+              <a:graphicData uri="http://schemas.openxmlformats.org/drawingml/2006/picture">
+                <pic:pic xmlns:pic="http://schemas.openxmlformats.org/drawingml/2006/picture">
+                  <pic:nvPicPr>
+                    <pic:cNvPr id="0" name="Picture 1"/>
+                    <pic:cNvPicPr>
+                      <a:picLocks noChangeAspect="1" noChangeArrowheads="1"/>
+                    </pic:cNvPicPr>
+                  </pic:nvPicPr>
+                  <pic:blipFill>
+                    <a:blip r:embed="rId27">
+                      <a:extLst>
+                        <a:ext uri="{28A0092B-C50C-407E-A947-70E740481C1C}">
+                          <a14:useLocalDpi xmlns:a14="http://schemas.microsoft.com/office/drawing/2010/main" val="0"/>
+                        </a:ext>
+                      </a:extLst>
+                    </a:blip>
+                    <a:srcRect/>
+                    <a:stretch>
+                      <a:fillRect/>
+                    </a:stretch>
+                  </pic:blipFill>
+                  <pic:spPr bwMode="auto">
+                    <a:xfrm>
+                      <a:off x="0" y="0"/>
+                      <a:ext cx="5730240" cy="3345180"/>
+                    </a:xfrm>
+                    <a:prstGeom prst="rect">
+                      <a:avLst/>
+                    </a:prstGeom>
+                    <a:noFill/>
+                    <a:ln>
+                      <a:noFill/>
+                    </a:ln>
+                  </pic:spPr>
+                </pic:pic>
+              </a:graphicData>
+            </a:graphic>
+          </wp:inline>
+        </w:drawing>
+      </w:r>
+    </w:p>
+    <w:p>
+      <w:pPr>
+        <w:rPr>
+          <w:lang w:val="en-US"/>
+        </w:rPr>
+      </w:pPr>
+      <w:r>
+        <w:rPr>
+          <w:lang w:val="en-US"/>
+        </w:rPr>
+        <w:t>Avoid conditional in render</w:t>
+      </w:r>
+    </w:p>
+    <w:p>
+      <w:pPr>
+        <w:rPr>
+          <w:lang w:val="en-US"/>
+        </w:rPr>
+      </w:pPr>
+      <w:r>
+        <w:rPr>
+          <w:lang w:val="en-US"/>
+        </w:rPr>
+        <w:t>Controlled element:</w:t>
+      </w:r>
+    </w:p>
+    <w:p>
+      <w:pPr>
+        <w:rPr>
+          <w:lang w:val="en-US"/>
+        </w:rPr>
+      </w:pPr>
+      <w:r>
+        <w:rPr>
+          <w:noProof/>
+          <w:lang w:eastAsia="en-AU"/>
+        </w:rPr>
+        <w:drawing>
+          <wp:inline distT="0" distB="0" distL="0" distR="0">
+            <wp:extent cx="5730240" cy="3848100"/>
+            <wp:effectExtent l="0" t="0" r="3810" b="0"/>
+            <wp:docPr id="19" name="Picture 19"/>
+            <wp:cNvGraphicFramePr>
+              <a:graphicFrameLocks xmlns:a="http://schemas.openxmlformats.org/drawingml/2006/main" noChangeAspect="1"/>
+            </wp:cNvGraphicFramePr>
+            <a:graphic xmlns:a="http://schemas.openxmlformats.org/drawingml/2006/main">
+              <a:graphicData uri="http://schemas.openxmlformats.org/drawingml/2006/picture">
+                <pic:pic xmlns:pic="http://schemas.openxmlformats.org/drawingml/2006/picture">
+                  <pic:nvPicPr>
+                    <pic:cNvPr id="0" name="Picture 1"/>
+                    <pic:cNvPicPr>
+                      <a:picLocks noChangeAspect="1" noChangeArrowheads="1"/>
+                    </pic:cNvPicPr>
+                  </pic:nvPicPr>
+                  <pic:blipFill>
+                    <a:blip r:embed="rId28">
+                      <a:extLst>
+                        <a:ext uri="{28A0092B-C50C-407E-A947-70E740481C1C}">
+                          <a14:useLocalDpi xmlns:a14="http://schemas.microsoft.com/office/drawing/2010/main" val="0"/>
+                        </a:ext>
+                      </a:extLst>
+                    </a:blip>
+                    <a:srcRect/>
+                    <a:stretch>
+                      <a:fillRect/>
+                    </a:stretch>
+                  </pic:blipFill>
+                  <pic:spPr bwMode="auto">
+                    <a:xfrm>
+                      <a:off x="0" y="0"/>
+                      <a:ext cx="5730240" cy="3848100"/>
+                    </a:xfrm>
+                    <a:prstGeom prst="rect">
+                      <a:avLst/>
+                    </a:prstGeom>
+                    <a:noFill/>
+                    <a:ln>
+                      <a:noFill/>
+                    </a:ln>
+                  </pic:spPr>
+                </pic:pic>
+              </a:graphicData>
+            </a:graphic>
+          </wp:inline>
+        </w:drawing>
+      </w:r>
+    </w:p>
+    <w:p>
+      <w:pPr>
+        <w:rPr>
+          <w:lang w:val="en-US"/>
+        </w:rPr>
+      </w:pPr>
+      <w:r>
+        <w:rPr>
+          <w:lang w:val="en-US"/>
+        </w:rPr>
+        <w:t>Controlled element work-flow:</w:t>
+      </w:r>
+    </w:p>
+    <w:p>
+      <w:pPr>
+        <w:rPr>
+          <w:lang w:val="en-US"/>
+        </w:rPr>
+      </w:pPr>
+      <w:r>
+        <w:rPr>
+          <w:noProof/>
+          <w:lang w:eastAsia="en-AU"/>
+        </w:rPr>
+        <w:lastRenderedPageBreak/>
+        <w:drawing>
+          <wp:inline distT="0" distB="0" distL="0" distR="0">
+            <wp:extent cx="3710940" cy="3032760"/>
+            <wp:effectExtent l="0" t="0" r="3810" b="0"/>
+            <wp:docPr id="20" name="Picture 20"/>
+            <wp:cNvGraphicFramePr>
+              <a:graphicFrameLocks xmlns:a="http://schemas.openxmlformats.org/drawingml/2006/main" noChangeAspect="1"/>
+            </wp:cNvGraphicFramePr>
+            <a:graphic xmlns:a="http://schemas.openxmlformats.org/drawingml/2006/main">
+              <a:graphicData uri="http://schemas.openxmlformats.org/drawingml/2006/picture">
+                <pic:pic xmlns:pic="http://schemas.openxmlformats.org/drawingml/2006/picture">
+                  <pic:nvPicPr>
+                    <pic:cNvPr id="0" name="Picture 2"/>
+                    <pic:cNvPicPr>
+                      <a:picLocks noChangeAspect="1" noChangeArrowheads="1"/>
+                    </pic:cNvPicPr>
+                  </pic:nvPicPr>
+                  <pic:blipFill>
+                    <a:blip r:embed="rId29">
+                      <a:extLst>
+                        <a:ext uri="{28A0092B-C50C-407E-A947-70E740481C1C}">
+                          <a14:useLocalDpi xmlns:a14="http://schemas.microsoft.com/office/drawing/2010/main" val="0"/>
+                        </a:ext>
+                      </a:extLst>
+                    </a:blip>
+                    <a:srcRect/>
+                    <a:stretch>
+                      <a:fillRect/>
+                    </a:stretch>
+                  </pic:blipFill>
+                  <pic:spPr bwMode="auto">
+                    <a:xfrm>
+                      <a:off x="0" y="0"/>
+                      <a:ext cx="3710940" cy="3032760"/>
+                    </a:xfrm>
+                    <a:prstGeom prst="rect">
+                      <a:avLst/>
+                    </a:prstGeom>
+                    <a:noFill/>
+                    <a:ln>
+                      <a:noFill/>
+                    </a:ln>
+                  </pic:spPr>
+                </pic:pic>
+              </a:graphicData>
+            </a:graphic>
+          </wp:inline>
+        </w:drawing>
+      </w:r>
+    </w:p>
+    <w:p>
+      <w:pPr>
+        <w:rPr>
+          <w:lang w:val="en-US"/>
+        </w:rPr>
+      </w:pPr>
+      <w:r>
+        <w:rPr>
+          <w:lang w:val="en-US"/>
+        </w:rPr>
+        <w:t>Uncontrolled element will fetch its value from the DOM Html</w:t>
+      </w:r>
+    </w:p>
+    <w:p>
+      <w:pPr>
+        <w:rPr>
+          <w:lang w:val="en-US"/>
+        </w:rPr>
+      </w:pPr>
+      <w:r>
+        <w:rPr>
+          <w:lang w:val="en-US"/>
+        </w:rPr>
+        <w:t>One way of binding ‘this’</w:t>
+      </w:r>
+    </w:p>
+    <w:p>
+      <w:pPr>
+        <w:rPr>
+          <w:lang w:val="en-US"/>
+        </w:rPr>
+      </w:pPr>
+      <w:r>
+        <w:rPr>
+          <w:noProof/>
+          <w:lang w:eastAsia="en-AU"/>
+        </w:rPr>
+        <w:drawing>
+          <wp:inline distT="0" distB="0" distL="0" distR="0">
+            <wp:extent cx="4076700" cy="4030980"/>
+            <wp:effectExtent l="0" t="0" r="0" b="7620"/>
+            <wp:docPr id="21" name="Picture 21"/>
+            <wp:cNvGraphicFramePr>
+              <a:graphicFrameLocks xmlns:a="http://schemas.openxmlformats.org/drawingml/2006/main" noChangeAspect="1"/>
+            </wp:cNvGraphicFramePr>
+            <a:graphic xmlns:a="http://schemas.openxmlformats.org/drawingml/2006/main">
+              <a:graphicData uri="http://schemas.openxmlformats.org/drawingml/2006/picture">
+                <pic:pic xmlns:pic="http://schemas.openxmlformats.org/drawingml/2006/picture">
+                  <pic:nvPicPr>
+                    <pic:cNvPr id="0" name="Picture 3"/>
+                    <pic:cNvPicPr>
+                      <a:picLocks noChangeAspect="1" noChangeArrowheads="1"/>
+                    </pic:cNvPicPr>
+                  </pic:nvPicPr>
+                  <pic:blipFill>
+                    <a:blip r:embed="rId30">
+                      <a:extLst>
+                        <a:ext uri="{28A0092B-C50C-407E-A947-70E740481C1C}">
+                          <a14:useLocalDpi xmlns:a14="http://schemas.microsoft.com/office/drawing/2010/main" val="0"/>
+                        </a:ext>
+                      </a:extLst>
+                    </a:blip>
+                    <a:srcRect/>
+                    <a:stretch>
+                      <a:fillRect/>
+                    </a:stretch>
+                  </pic:blipFill>
+                  <pic:spPr bwMode="auto">
+                    <a:xfrm>
+                      <a:off x="0" y="0"/>
+                      <a:ext cx="4076700" cy="4030980"/>
+                    </a:xfrm>
+                    <a:prstGeom prst="rect">
+                      <a:avLst/>
+                    </a:prstGeom>
+                    <a:noFill/>
+                    <a:ln>
+                      <a:noFill/>
+                    </a:ln>
+                  </pic:spPr>
+                </pic:pic>
+              </a:graphicData>
+            </a:graphic>
+          </wp:inline>
+        </w:drawing>
+      </w:r>
+    </w:p>
+    <w:p>
+      <w:pPr>
+        <w:rPr>
+          <w:lang w:val="en-US"/>
+        </w:rPr>
+      </w:pPr>
+      <w:r>
+        <w:rPr>
+          <w:lang w:val="en-US"/>
+        </w:rPr>
+        <w:t>Another way of binding ‘this’ through of use arrow function:</w:t>
+      </w:r>
+    </w:p>
+    <w:p>
+      <w:pPr>
+        <w:rPr>
+          <w:lang w:val="en-US"/>
+        </w:rPr>
+      </w:pPr>
+      <w:r>
+        <w:rPr>
+          <w:noProof/>
+          <w:lang w:eastAsia="en-AU"/>
+        </w:rPr>
+        <w:lastRenderedPageBreak/>
+        <w:drawing>
+          <wp:inline distT="0" distB="0" distL="0" distR="0">
+            <wp:extent cx="3970020" cy="1882140"/>
+            <wp:effectExtent l="0" t="0" r="0" b="3810"/>
+            <wp:docPr id="22" name="Picture 22"/>
+            <wp:cNvGraphicFramePr>
+              <a:graphicFrameLocks xmlns:a="http://schemas.openxmlformats.org/drawingml/2006/main" noChangeAspect="1"/>
+            </wp:cNvGraphicFramePr>
+            <a:graphic xmlns:a="http://schemas.openxmlformats.org/drawingml/2006/main">
+              <a:graphicData uri="http://schemas.openxmlformats.org/drawingml/2006/picture">
+                <pic:pic xmlns:pic="http://schemas.openxmlformats.org/drawingml/2006/picture">
+                  <pic:nvPicPr>
+                    <pic:cNvPr id="0" name="Picture 4"/>
+                    <pic:cNvPicPr>
+                      <a:picLocks noChangeAspect="1" noChangeArrowheads="1"/>
+                    </pic:cNvPicPr>
+                  </pic:nvPicPr>
+                  <pic:blipFill>
+                    <a:blip r:embed="rId31">
+                      <a:extLst>
+                        <a:ext uri="{28A0092B-C50C-407E-A947-70E740481C1C}">
+                          <a14:useLocalDpi xmlns:a14="http://schemas.microsoft.com/office/drawing/2010/main" val="0"/>
+                        </a:ext>
+                      </a:extLst>
+                    </a:blip>
+                    <a:srcRect/>
+                    <a:stretch>
+                      <a:fillRect/>
+                    </a:stretch>
+                  </pic:blipFill>
+                  <pic:spPr bwMode="auto">
+                    <a:xfrm>
+                      <a:off x="0" y="0"/>
+                      <a:ext cx="3970020" cy="1882140"/>
+                    </a:xfrm>
+                    <a:prstGeom prst="rect">
+                      <a:avLst/>
+                    </a:prstGeom>
+                    <a:noFill/>
+                    <a:ln>
+                      <a:noFill/>
+                    </a:ln>
+                  </pic:spPr>
+                </pic:pic>
+              </a:graphicData>
+            </a:graphic>
+          </wp:inline>
+        </w:drawing>
+      </w:r>
+    </w:p>
+    <w:p>
+      <w:pPr>
+        <w:rPr>
+          <w:lang w:val="en-US"/>
+        </w:rPr>
+      </w:pPr>
+      <w:r>
+        <w:rPr>
+          <w:lang w:val="en-US"/>
+        </w:rPr>
+        <w:t>Another way of using ‘this’ by arrow function inside:</w:t>
+      </w:r>
+      <w:r>
+        <w:rPr>
+          <w:lang w:val="en-US"/>
+        </w:rPr>
+        <w:t xml:space="preserve"> when using arrow function here, invoke the function by ‘()’</w:t>
+      </w:r>
+    </w:p>
+    <w:p>
+      <w:pPr>
+        <w:rPr>
+          <w:lang w:val="en-US"/>
+        </w:rPr>
+      </w:pPr>
+      <w:r>
+        <w:rPr>
+          <w:noProof/>
+          <w:lang w:eastAsia="en-AU"/>
+        </w:rPr>
+        <w:drawing>
+          <wp:inline distT="0" distB="0" distL="0" distR="0">
+            <wp:extent cx="5730240" cy="2872740"/>
+            <wp:effectExtent l="0" t="0" r="3810" b="3810"/>
+            <wp:docPr id="23" name="Picture 23"/>
+            <wp:cNvGraphicFramePr>
+              <a:graphicFrameLocks xmlns:a="http://schemas.openxmlformats.org/drawingml/2006/main" noChangeAspect="1"/>
+            </wp:cNvGraphicFramePr>
+            <a:graphic xmlns:a="http://schemas.openxmlformats.org/drawingml/2006/main">
+              <a:graphicData uri="http://schemas.openxmlformats.org/drawingml/2006/picture">
+                <pic:pic xmlns:pic="http://schemas.openxmlformats.org/drawingml/2006/picture">
+                  <pic:nvPicPr>
+                    <pic:cNvPr id="0" name="Picture 5"/>
+                    <pic:cNvPicPr>
+                      <a:picLocks noChangeAspect="1" noChangeArrowheads="1"/>
+                    </pic:cNvPicPr>
+                  </pic:nvPicPr>
+                  <pic:blipFill>
+                    <a:blip r:embed="rId32">
+                      <a:extLst>
+                        <a:ext uri="{28A0092B-C50C-407E-A947-70E740481C1C}">
+                          <a14:useLocalDpi xmlns:a14="http://schemas.microsoft.com/office/drawing/2010/main" val="0"/>
+                        </a:ext>
+                      </a:extLst>
+                    </a:blip>
+                    <a:srcRect/>
+                    <a:stretch>
+                      <a:fillRect/>
+                    </a:stretch>
+                  </pic:blipFill>
+                  <pic:spPr bwMode="auto">
+                    <a:xfrm>
+                      <a:off x="0" y="0"/>
+                      <a:ext cx="5730240" cy="2872740"/>
+                    </a:xfrm>
+                    <a:prstGeom prst="rect">
+                      <a:avLst/>
+                    </a:prstGeom>
+                    <a:noFill/>
+                    <a:ln>
+                      <a:noFill/>
+                    </a:ln>
+                  </pic:spPr>
+                </pic:pic>
+              </a:graphicData>
+            </a:graphic>
+          </wp:inline>
+        </w:drawing>
       </w:r>
     </w:p>
     <w:p>
@@ -2511,12 +6419,61 @@
           <w:lang w:val="en-US"/>
         </w:rPr>
       </w:pPr>
-      <w:r>
-        <w:rPr>
-          <w:lang w:val="en-US"/>
-        </w:rPr>
-        <w:t>*star</w:t>
-      </w:r>
+    </w:p>
+    <w:p>
+      <w:pPr>
+        <w:rPr>
+          <w:lang w:val="en-US"/>
+        </w:rPr>
+      </w:pPr>
+    </w:p>
+    <w:p>
+      <w:pPr>
+        <w:rPr>
+          <w:lang w:val="en-US"/>
+        </w:rPr>
+      </w:pPr>
+    </w:p>
+    <w:p>
+      <w:pPr>
+        <w:rPr>
+          <w:lang w:val="en-US"/>
+        </w:rPr>
+      </w:pPr>
+    </w:p>
+    <w:p>
+      <w:pPr>
+        <w:rPr>
+          <w:lang w:val="en-US"/>
+        </w:rPr>
+      </w:pPr>
+    </w:p>
+    <w:p>
+      <w:pPr>
+        <w:rPr>
+          <w:lang w:val="en-US"/>
+        </w:rPr>
+      </w:pPr>
+      <w:r>
+        <w:rPr>
+          <w:lang w:val="en-US"/>
+        </w:rPr>
+        <w:t>*</w:t>
+      </w:r>
+      <w:proofErr w:type="spellStart"/>
+      <w:r>
+        <w:rPr>
+          <w:lang w:val="en-US"/>
+        </w:rPr>
+        <w:t>star</w:t>
+      </w:r>
+      <w:r>
+        <w:rPr>
+          <w:lang w:val="en-US"/>
+        </w:rPr>
+        <w:t>end</w:t>
+      </w:r>
+      <w:proofErr w:type="spellEnd"/>
     </w:p>
     <w:p>
       <w:pPr>
@@ -3086,6 +7043,36 @@
       <w:bCs/>
     </w:rPr>
   </w:style>
+  <w:style w:type="paragraph" w:styleId="NormalWeb">
+    <w:name w:val="Normal (Web)"/>
+    <w:basedOn w:val="Normal"/>
+    <w:uiPriority w:val="99"/>
+    <w:semiHidden/>
+    <w:unhideWhenUsed/>
+    <w:rsid w:val="001C604D"/>
+    <w:pPr>
+      <w:spacing w:before="100" w:beforeAutospacing="1" w:after="100" w:afterAutospacing="1" w:line="240" w:lineRule="auto"/>
+    </w:pPr>
+    <w:rPr>
+      <w:rFonts w:ascii="Times New Roman" w:eastAsia="Times New Roman" w:hAnsi="Times New Roman" w:cs="Times New Roman"/>
+      <w:sz w:val="24"/>
+      <w:szCs w:val="24"/>
+      <w:lang w:eastAsia="en-AU"/>
+    </w:rPr>
+  </w:style>
+  <w:style w:type="character" w:styleId="HTMLCode">
+    <w:name w:val="HTML Code"/>
+    <w:basedOn w:val="DefaultParagraphFont"/>
+    <w:uiPriority w:val="99"/>
+    <w:semiHidden/>
+    <w:unhideWhenUsed/>
+    <w:rsid w:val="001C604D"/>
+    <w:rPr>
+      <w:rFonts w:ascii="Courier New" w:eastAsia="Times New Roman" w:hAnsi="Courier New" w:cs="Courier New"/>
+      <w:sz w:val="20"/>
+      <w:szCs w:val="20"/>
+    </w:rPr>
+  </w:style>
 </w:styles>
 </file>
 
@@ -3355,7 +7342,7 @@
 </file>
 
 <file path=customXml/itemProps1.xml><?xml version="1.0" encoding="utf-8"?>
-<ds:datastoreItem xmlns:ds="http://schemas.openxmlformats.org/officeDocument/2006/customXml" ds:itemID="{04FA6390-27F9-4377-943C-A4D68A2286B9}">
+<ds:datastoreItem xmlns:ds="http://schemas.openxmlformats.org/officeDocument/2006/customXml" ds:itemID="{16553311-8FB8-42D0-B7C6-22C21CCAF510}">
   <ds:schemaRefs>
     <ds:schemaRef ds:uri="http://schemas.openxmlformats.org/officeDocument/2006/bibliography"/>
   </ds:schemaRefs>
